--- a/Maven.docx
+++ b/Maven.docx
@@ -27,7 +27,7 @@
                     <pic:cNvPicPr/>
                   </pic:nvPicPr>
                   <pic:blipFill>
-                    <a:blip r:embed="rId4"/>
+                    <a:blip r:embed="rId5"/>
                     <a:stretch>
                       <a:fillRect/>
                     </a:stretch>
@@ -73,7 +73,7 @@
                     <pic:cNvPicPr/>
                   </pic:nvPicPr>
                   <pic:blipFill>
-                    <a:blip r:embed="rId5"/>
+                    <a:blip r:embed="rId6"/>
                     <a:stretch>
                       <a:fillRect/>
                     </a:stretch>
@@ -119,7 +119,7 @@
                     <pic:cNvPicPr/>
                   </pic:nvPicPr>
                   <pic:blipFill>
-                    <a:blip r:embed="rId6"/>
+                    <a:blip r:embed="rId7"/>
                     <a:stretch>
                       <a:fillRect/>
                     </a:stretch>
@@ -165,7 +165,7 @@
                     <pic:cNvPicPr/>
                   </pic:nvPicPr>
                   <pic:blipFill>
-                    <a:blip r:embed="rId7"/>
+                    <a:blip r:embed="rId8"/>
                     <a:stretch>
                       <a:fillRect/>
                     </a:stretch>
@@ -220,7 +220,7 @@
                     <pic:cNvPicPr/>
                   </pic:nvPicPr>
                   <pic:blipFill>
-                    <a:blip r:embed="rId8"/>
+                    <a:blip r:embed="rId9"/>
                     <a:stretch>
                       <a:fillRect/>
                     </a:stretch>
@@ -273,6 +273,7 @@
       <w:r>
         <w:t xml:space="preserve"> </w:t>
       </w:r>
+      <w:proofErr w:type="gramStart"/>
       <w:r>
         <w:rPr>
           <w:lang w:val="en-US"/>
@@ -282,12 +283,15 @@
       <w:r>
         <w:t>.</w:t>
       </w:r>
+      <w:proofErr w:type="spellStart"/>
       <w:r>
         <w:rPr>
           <w:lang w:val="en-US"/>
         </w:rPr>
         <w:t>json</w:t>
       </w:r>
+      <w:proofErr w:type="spellEnd"/>
+      <w:proofErr w:type="gramEnd"/>
       <w:r>
         <w:t xml:space="preserve"> – </w:t>
       </w:r>
@@ -303,12 +307,14 @@
       <w:r>
         <w:t>.</w:t>
       </w:r>
+      <w:proofErr w:type="spellStart"/>
       <w:r>
         <w:rPr>
           <w:lang w:val="en-US"/>
         </w:rPr>
         <w:t>json</w:t>
       </w:r>
+      <w:proofErr w:type="spellEnd"/>
       <w:r>
         <w:t xml:space="preserve"> </w:t>
       </w:r>
@@ -341,7 +347,7 @@
                     <pic:cNvPicPr/>
                   </pic:nvPicPr>
                   <pic:blipFill>
-                    <a:blip r:embed="rId9"/>
+                    <a:blip r:embed="rId10"/>
                     <a:stretch>
                       <a:fillRect/>
                     </a:stretch>
@@ -376,12 +382,14 @@
       <w:r>
         <w:t xml:space="preserve">файл </w:t>
       </w:r>
+      <w:proofErr w:type="spellStart"/>
       <w:r>
         <w:rPr>
           <w:lang w:val="en-US"/>
         </w:rPr>
         <w:t>apache</w:t>
       </w:r>
+      <w:proofErr w:type="spellEnd"/>
       <w:r>
         <w:t>-</w:t>
       </w:r>
@@ -439,7 +447,7 @@
                     <pic:cNvPicPr/>
                   </pic:nvPicPr>
                   <pic:blipFill>
-                    <a:blip r:embed="rId10"/>
+                    <a:blip r:embed="rId11"/>
                     <a:stretch>
                       <a:fillRect/>
                     </a:stretch>
@@ -566,7 +574,7 @@
                     <pic:cNvPicPr/>
                   </pic:nvPicPr>
                   <pic:blipFill>
-                    <a:blip r:embed="rId11"/>
+                    <a:blip r:embed="rId12"/>
                     <a:stretch>
                       <a:fillRect/>
                     </a:stretch>
@@ -612,7 +620,7 @@
                     <pic:cNvPicPr/>
                   </pic:nvPicPr>
                   <pic:blipFill>
-                    <a:blip r:embed="rId12"/>
+                    <a:blip r:embed="rId13"/>
                     <a:stretch>
                       <a:fillRect/>
                     </a:stretch>
@@ -658,7 +666,7 @@
                     <pic:cNvPicPr/>
                   </pic:nvPicPr>
                   <pic:blipFill>
-                    <a:blip r:embed="rId13"/>
+                    <a:blip r:embed="rId14"/>
                     <a:stretch>
                       <a:fillRect/>
                     </a:stretch>
@@ -685,7 +693,15 @@
         <w:jc w:val="both"/>
       </w:pPr>
       <w:r>
-        <w:t>Обычно, чтобы выполнить какой-либо скрипт вызвают файл из командной строки, в котором указаны несколько таких команд.</w:t>
+        <w:t xml:space="preserve">Обычно, чтобы выполнить какой-либо скрипт </w:t>
+      </w:r>
+      <w:proofErr w:type="spellStart"/>
+      <w:r>
+        <w:t>вызвают</w:t>
+      </w:r>
+      <w:proofErr w:type="spellEnd"/>
+      <w:r>
+        <w:t xml:space="preserve"> файл из командной строки, в котором указаны несколько таких команд.</w:t>
       </w:r>
     </w:p>
     <w:p>
@@ -705,12 +721,14 @@
       <w:r>
         <w:t xml:space="preserve">скрипты используются только для </w:t>
       </w:r>
+      <w:proofErr w:type="spellStart"/>
       <w:r>
         <w:rPr>
           <w:lang w:val="en-US"/>
         </w:rPr>
         <w:t>linux</w:t>
       </w:r>
+      <w:proofErr w:type="spellEnd"/>
       <w:r>
         <w:t>-</w:t>
       </w:r>
@@ -774,7 +792,7 @@
                     <pic:cNvPicPr/>
                   </pic:nvPicPr>
                   <pic:blipFill>
-                    <a:blip r:embed="rId14"/>
+                    <a:blip r:embed="rId15"/>
                     <a:stretch>
                       <a:fillRect/>
                     </a:stretch>
@@ -833,7 +851,7 @@
                     <pic:cNvPicPr/>
                   </pic:nvPicPr>
                   <pic:blipFill>
-                    <a:blip r:embed="rId15"/>
+                    <a:blip r:embed="rId16"/>
                     <a:stretch>
                       <a:fillRect/>
                     </a:stretch>
@@ -883,7 +901,7 @@
                     <pic:cNvPicPr/>
                   </pic:nvPicPr>
                   <pic:blipFill>
-                    <a:blip r:embed="rId16"/>
+                    <a:blip r:embed="rId17"/>
                     <a:stretch>
                       <a:fillRect/>
                     </a:stretch>
@@ -934,7 +952,7 @@
                     <pic:cNvPicPr/>
                   </pic:nvPicPr>
                   <pic:blipFill>
-                    <a:blip r:embed="rId17"/>
+                    <a:blip r:embed="rId18"/>
                     <a:stretch>
                       <a:fillRect/>
                     </a:stretch>
@@ -984,7 +1002,7 @@
                     <pic:cNvPicPr/>
                   </pic:nvPicPr>
                   <pic:blipFill>
-                    <a:blip r:embed="rId18"/>
+                    <a:blip r:embed="rId19"/>
                     <a:stretch>
                       <a:fillRect/>
                     </a:stretch>
@@ -1043,7 +1061,7 @@
                     <pic:cNvPicPr/>
                   </pic:nvPicPr>
                   <pic:blipFill>
-                    <a:blip r:embed="rId19"/>
+                    <a:blip r:embed="rId20"/>
                     <a:stretch>
                       <a:fillRect/>
                     </a:stretch>
@@ -1102,7 +1120,7 @@
                     <pic:cNvPicPr/>
                   </pic:nvPicPr>
                   <pic:blipFill>
-                    <a:blip r:embed="rId20"/>
+                    <a:blip r:embed="rId21"/>
                     <a:stretch>
                       <a:fillRect/>
                     </a:stretch>
@@ -1152,7 +1170,7 @@
                     <pic:cNvPicPr/>
                   </pic:nvPicPr>
                   <pic:blipFill>
-                    <a:blip r:embed="rId21"/>
+                    <a:blip r:embed="rId22"/>
                     <a:stretch>
                       <a:fillRect/>
                     </a:stretch>
@@ -1186,9 +1204,6 @@
       <w:pPr>
         <w:spacing w:after="0"/>
         <w:jc w:val="both"/>
-        <w:rPr>
-          <w:lang w:val="en-US"/>
-        </w:rPr>
       </w:pPr>
       <w:r>
         <w:rPr>
@@ -1295,6 +1310,7 @@
       <w:r>
         <w:t xml:space="preserve">Плагин – </w:t>
       </w:r>
+      <w:proofErr w:type="gramStart"/>
       <w:r>
         <w:rPr>
           <w:lang w:val="en-US"/>
@@ -1305,7 +1321,11 @@
         <w:t>-</w:t>
       </w:r>
       <w:r>
-        <w:t xml:space="preserve">проект состоящий из набора классов, </w:t>
+        <w:t>проект</w:t>
+      </w:r>
+      <w:proofErr w:type="gramEnd"/>
+      <w:r>
+        <w:t xml:space="preserve"> состоящий из набора классов, </w:t>
       </w:r>
       <w:r>
         <w:t>и главные из этих классов это</w:t>
@@ -1334,6 +1354,7 @@
       <w:r>
         <w:t xml:space="preserve">содержит обязательно одну цель это </w:t>
       </w:r>
+      <w:proofErr w:type="gramStart"/>
       <w:r>
         <w:rPr>
           <w:lang w:val="en-US"/>
@@ -1343,6 +1364,7 @@
       <w:r>
         <w:t>(</w:t>
       </w:r>
+      <w:proofErr w:type="gramEnd"/>
       <w:r>
         <w:t>служит для описания плагина)</w:t>
       </w:r>
@@ -1415,7 +1437,7 @@
                     <pic:cNvPicPr/>
                   </pic:nvPicPr>
                   <pic:blipFill>
-                    <a:blip r:embed="rId22"/>
+                    <a:blip r:embed="rId23"/>
                     <a:stretch>
                       <a:fillRect/>
                     </a:stretch>
@@ -1440,6 +1462,9 @@
       <w:pPr>
         <w:spacing w:after="0"/>
         <w:jc w:val="both"/>
+        <w:rPr>
+          <w:lang w:val="en-US"/>
+        </w:rPr>
       </w:pPr>
       <w:r>
         <w:rPr>
@@ -1462,12 +1487,14 @@
       <w:r>
         <w:t xml:space="preserve">класс который наследуется от </w:t>
       </w:r>
+      <w:proofErr w:type="spellStart"/>
       <w:r>
         <w:rPr>
           <w:lang w:val="en-US"/>
         </w:rPr>
         <w:t>AbstractMojo</w:t>
       </w:r>
+      <w:proofErr w:type="spellEnd"/>
       <w:r>
         <w:t xml:space="preserve">, </w:t>
       </w:r>
@@ -1495,6 +1522,7 @@
       <w:r>
         <w:t xml:space="preserve">методами </w:t>
       </w:r>
+      <w:proofErr w:type="gramStart"/>
       <w:r>
         <w:rPr>
           <w:lang w:val="en-US"/>
@@ -1502,58 +1530,148 @@
         <w:t>execute</w:t>
       </w:r>
       <w:r>
+        <w:t>(</w:t>
+      </w:r>
+      <w:proofErr w:type="gramEnd"/>
+      <w:r>
+        <w:t>)</w:t>
+      </w:r>
+      <w:r>
+        <w:t>,</w:t>
+      </w:r>
+      <w:r>
+        <w:t xml:space="preserve"> </w:t>
+      </w:r>
+      <w:proofErr w:type="spellStart"/>
+      <w:r>
+        <w:rPr>
+          <w:lang w:val="en-US"/>
+        </w:rPr>
+        <w:t>setLog</w:t>
+      </w:r>
+      <w:proofErr w:type="spellEnd"/>
+      <w:r>
+        <w:t xml:space="preserve">() </w:t>
+      </w:r>
+      <w:r>
+        <w:t xml:space="preserve">и </w:t>
+      </w:r>
+      <w:proofErr w:type="spellStart"/>
+      <w:r>
+        <w:rPr>
+          <w:lang w:val="en-US"/>
+        </w:rPr>
+        <w:t>getLog</w:t>
+      </w:r>
+      <w:proofErr w:type="spellEnd"/>
+      <w:r>
         <w:t>()</w:t>
       </w:r>
-      <w:r>
-        <w:t>,</w:t>
+    </w:p>
+    <w:p>
+      <w:pPr>
+        <w:spacing w:after="0"/>
+        <w:jc w:val="both"/>
+        <w:rPr>
+          <w:lang w:val="en-US"/>
+        </w:rPr>
+      </w:pPr>
+      <w:r>
+        <w:rPr>
+          <w:lang w:val="en-US"/>
+        </w:rPr>
+        <w:drawing>
+          <wp:inline distT="0" distB="0" distL="0" distR="0" wp14:anchorId="5027CC99" wp14:editId="546335BC">
+            <wp:extent cx="4650552" cy="1581150"/>
+            <wp:effectExtent l="0" t="0" r="0" b="0"/>
+            <wp:docPr id="1078229483" name="Рисунок 1"/>
+            <wp:cNvGraphicFramePr>
+              <a:graphicFrameLocks xmlns:a="http://schemas.openxmlformats.org/drawingml/2006/main" noChangeAspect="1"/>
+            </wp:cNvGraphicFramePr>
+            <a:graphic xmlns:a="http://schemas.openxmlformats.org/drawingml/2006/main">
+              <a:graphicData uri="http://schemas.openxmlformats.org/drawingml/2006/picture">
+                <pic:pic xmlns:pic="http://schemas.openxmlformats.org/drawingml/2006/picture">
+                  <pic:nvPicPr>
+                    <pic:cNvPr id="1078229483" name=""/>
+                    <pic:cNvPicPr/>
+                  </pic:nvPicPr>
+                  <pic:blipFill>
+                    <a:blip r:embed="rId24"/>
+                    <a:stretch>
+                      <a:fillRect/>
+                    </a:stretch>
+                  </pic:blipFill>
+                  <pic:spPr>
+                    <a:xfrm>
+                      <a:off x="0" y="0"/>
+                      <a:ext cx="4678323" cy="1590592"/>
+                    </a:xfrm>
+                    <a:prstGeom prst="rect">
+                      <a:avLst/>
+                    </a:prstGeom>
+                  </pic:spPr>
+                </pic:pic>
+              </a:graphicData>
+            </a:graphic>
+          </wp:inline>
+        </w:drawing>
+      </w:r>
+    </w:p>
+    <w:p>
+      <w:pPr>
+        <w:spacing w:after="0"/>
+        <w:jc w:val="both"/>
+      </w:pPr>
+      <w:r>
+        <w:lastRenderedPageBreak/>
+        <w:t xml:space="preserve">А реализация метода </w:t>
+      </w:r>
+      <w:proofErr w:type="gramStart"/>
+      <w:r>
+        <w:rPr>
+          <w:lang w:val="en-US"/>
+        </w:rPr>
+        <w:t>execute</w:t>
+      </w:r>
+      <w:r>
+        <w:t>(</w:t>
+      </w:r>
+      <w:proofErr w:type="gramEnd"/>
+      <w:r>
+        <w:t>)</w:t>
       </w:r>
       <w:r>
         <w:t xml:space="preserve"> </w:t>
       </w:r>
       <w:r>
-        <w:rPr>
-          <w:lang w:val="en-US"/>
-        </w:rPr>
-        <w:t>setLog</w:t>
-      </w:r>
-      <w:r>
-        <w:t xml:space="preserve">() </w:t>
-      </w:r>
-      <w:r>
-        <w:t xml:space="preserve">и </w:t>
-      </w:r>
-      <w:r>
-        <w:rPr>
-          <w:lang w:val="en-US"/>
-        </w:rPr>
-        <w:t>getLog</w:t>
-      </w:r>
-      <w:r>
-        <w:t>()</w:t>
-      </w:r>
-    </w:p>
-    <w:p>
-      <w:pPr>
-        <w:spacing w:after="0"/>
-        <w:jc w:val="both"/>
-      </w:pPr>
-      <w:r>
-        <w:t xml:space="preserve">А реализация метода </w:t>
-      </w:r>
-      <w:r>
-        <w:rPr>
-          <w:lang w:val="en-US"/>
-        </w:rPr>
-        <w:t>execute</w:t>
-      </w:r>
-      <w:r>
-        <w:t>()</w:t>
+        <w:t xml:space="preserve">это и есть то, что выполняет </w:t>
+      </w:r>
+      <w:r>
+        <w:rPr>
+          <w:lang w:val="en-US"/>
+        </w:rPr>
+        <w:t>goal</w:t>
       </w:r>
       <w:r>
         <w:t xml:space="preserve"> </w:t>
       </w:r>
       <w:r>
-        <w:t xml:space="preserve">это и есть то, что выполняет </w:t>
+        <w:t>в плагине.</w:t>
+      </w:r>
+    </w:p>
+    <w:p>
+      <w:pPr>
+        <w:spacing w:after="0"/>
+        <w:jc w:val="both"/>
+      </w:pPr>
+      <w:r>
+        <w:t>При работе с плагинами вызывается то</w:t>
+      </w:r>
+      <w:r>
+        <w:t>т</w:t>
+      </w:r>
+      <w:r>
+        <w:t xml:space="preserve"> или иной </w:t>
       </w:r>
       <w:r>
         <w:rPr>
@@ -1565,22 +1683,282 @@
         <w:t xml:space="preserve"> </w:t>
       </w:r>
       <w:r>
-        <w:t>в плагине.</w:t>
-      </w:r>
-    </w:p>
-    <w:p>
-      <w:pPr>
-        <w:spacing w:after="0"/>
-        <w:jc w:val="both"/>
-      </w:pPr>
-      <w:r>
-        <w:t>При работе с плагинами вызывается то</w:t>
-      </w:r>
-      <w:r>
-        <w:t>т</w:t>
-      </w:r>
-      <w:r>
-        <w:t xml:space="preserve"> или иной </w:t>
+        <w:t>или их совокупность.</w:t>
+      </w:r>
+    </w:p>
+    <w:p>
+      <w:pPr>
+        <w:spacing w:after="0"/>
+        <w:jc w:val="both"/>
+      </w:pPr>
+      <w:r>
+        <w:t xml:space="preserve">В </w:t>
+      </w:r>
+      <w:r>
+        <w:rPr>
+          <w:lang w:val="en-US"/>
+        </w:rPr>
+        <w:t>core</w:t>
+      </w:r>
+      <w:r>
+        <w:t xml:space="preserve"> </w:t>
+      </w:r>
+      <w:r>
+        <w:t xml:space="preserve">содержаться </w:t>
+      </w:r>
+      <w:proofErr w:type="gramStart"/>
+      <w:r>
+        <w:t>плагины</w:t>
+      </w:r>
+      <w:proofErr w:type="gramEnd"/>
+      <w:r>
+        <w:t xml:space="preserve"> которые всегда используются в </w:t>
+      </w:r>
+      <w:r>
+        <w:rPr>
+          <w:lang w:val="en-US"/>
+        </w:rPr>
+        <w:t>java</w:t>
+      </w:r>
+      <w:r>
+        <w:t>-</w:t>
+      </w:r>
+      <w:r>
+        <w:t>приложениях:</w:t>
+      </w:r>
+    </w:p>
+    <w:p>
+      <w:pPr>
+        <w:pStyle w:val="a3"/>
+        <w:numPr>
+          <w:ilvl w:val="0"/>
+          <w:numId w:val="1"/>
+        </w:numPr>
+        <w:spacing w:after="0"/>
+        <w:jc w:val="both"/>
+        <w:rPr>
+          <w:lang w:val="en-US"/>
+        </w:rPr>
+      </w:pPr>
+      <w:r>
+        <w:rPr>
+          <w:lang w:val="en-US"/>
+        </w:rPr>
+        <w:t>Clean</w:t>
+      </w:r>
+    </w:p>
+    <w:p>
+      <w:pPr>
+        <w:pStyle w:val="a3"/>
+        <w:numPr>
+          <w:ilvl w:val="0"/>
+          <w:numId w:val="1"/>
+        </w:numPr>
+        <w:spacing w:after="0"/>
+        <w:jc w:val="both"/>
+        <w:rPr>
+          <w:lang w:val="en-US"/>
+        </w:rPr>
+      </w:pPr>
+      <w:r>
+        <w:rPr>
+          <w:lang w:val="en-US"/>
+        </w:rPr>
+        <w:t>Compiler</w:t>
+      </w:r>
+    </w:p>
+    <w:p>
+      <w:pPr>
+        <w:pStyle w:val="a3"/>
+        <w:numPr>
+          <w:ilvl w:val="0"/>
+          <w:numId w:val="1"/>
+        </w:numPr>
+        <w:spacing w:after="0"/>
+        <w:jc w:val="both"/>
+        <w:rPr>
+          <w:lang w:val="en-US"/>
+        </w:rPr>
+      </w:pPr>
+      <w:r>
+        <w:rPr>
+          <w:lang w:val="en-US"/>
+        </w:rPr>
+        <w:t>Deploy</w:t>
+      </w:r>
+    </w:p>
+    <w:p>
+      <w:pPr>
+        <w:pStyle w:val="a3"/>
+        <w:numPr>
+          <w:ilvl w:val="0"/>
+          <w:numId w:val="1"/>
+        </w:numPr>
+        <w:spacing w:after="0"/>
+        <w:jc w:val="both"/>
+        <w:rPr>
+          <w:lang w:val="en-US"/>
+        </w:rPr>
+      </w:pPr>
+      <w:r>
+        <w:rPr>
+          <w:lang w:val="en-US"/>
+        </w:rPr>
+        <w:t>Install</w:t>
+      </w:r>
+    </w:p>
+    <w:p>
+      <w:pPr>
+        <w:pStyle w:val="a3"/>
+        <w:numPr>
+          <w:ilvl w:val="0"/>
+          <w:numId w:val="1"/>
+        </w:numPr>
+        <w:spacing w:after="0"/>
+        <w:jc w:val="both"/>
+        <w:rPr>
+          <w:lang w:val="en-US"/>
+        </w:rPr>
+      </w:pPr>
+      <w:r>
+        <w:rPr>
+          <w:lang w:val="en-US"/>
+        </w:rPr>
+        <w:t>Resources</w:t>
+      </w:r>
+    </w:p>
+    <w:p>
+      <w:pPr>
+        <w:pStyle w:val="a3"/>
+        <w:numPr>
+          <w:ilvl w:val="0"/>
+          <w:numId w:val="1"/>
+        </w:numPr>
+        <w:spacing w:after="0"/>
+        <w:jc w:val="both"/>
+        <w:rPr>
+          <w:lang w:val="en-US"/>
+        </w:rPr>
+      </w:pPr>
+      <w:r>
+        <w:rPr>
+          <w:lang w:val="en-US"/>
+        </w:rPr>
+        <w:t>Site</w:t>
+      </w:r>
+    </w:p>
+    <w:p>
+      <w:pPr>
+        <w:pStyle w:val="a3"/>
+        <w:numPr>
+          <w:ilvl w:val="0"/>
+          <w:numId w:val="1"/>
+        </w:numPr>
+        <w:spacing w:after="0"/>
+        <w:jc w:val="both"/>
+        <w:rPr>
+          <w:lang w:val="en-US"/>
+        </w:rPr>
+      </w:pPr>
+      <w:r>
+        <w:rPr>
+          <w:lang w:val="en-US"/>
+        </w:rPr>
+        <w:t>Verifier</w:t>
+      </w:r>
+    </w:p>
+    <w:p>
+      <w:pPr>
+        <w:pStyle w:val="a3"/>
+        <w:numPr>
+          <w:ilvl w:val="0"/>
+          <w:numId w:val="1"/>
+        </w:numPr>
+        <w:spacing w:after="0"/>
+        <w:jc w:val="both"/>
+        <w:rPr>
+          <w:lang w:val="en-US"/>
+        </w:rPr>
+      </w:pPr>
+      <w:r>
+        <w:rPr>
+          <w:lang w:val="en-US"/>
+        </w:rPr>
+        <w:t>Surefire</w:t>
+      </w:r>
+    </w:p>
+    <w:p>
+      <w:pPr>
+        <w:spacing w:after="0"/>
+        <w:jc w:val="both"/>
+        <w:rPr>
+          <w:lang w:val="en-US"/>
+        </w:rPr>
+      </w:pPr>
+    </w:p>
+    <w:p>
+      <w:pPr>
+        <w:spacing w:after="0"/>
+        <w:jc w:val="both"/>
+      </w:pPr>
+      <w:r>
+        <w:t xml:space="preserve">Чтобы набрать команду для </w:t>
+      </w:r>
+      <w:r>
+        <w:rPr>
+          <w:lang w:val="en-US"/>
+        </w:rPr>
+        <w:t>maven</w:t>
+      </w:r>
+      <w:r>
+        <w:t xml:space="preserve"> </w:t>
+      </w:r>
+      <w:r>
+        <w:t>пишем</w:t>
+      </w:r>
+    </w:p>
+    <w:p>
+      <w:pPr>
+        <w:spacing w:after="0"/>
+        <w:jc w:val="both"/>
+      </w:pPr>
+      <w:proofErr w:type="spellStart"/>
+      <w:r>
+        <w:rPr>
+          <w:lang w:val="en-US"/>
+        </w:rPr>
+        <w:t>mvn</w:t>
+      </w:r>
+      <w:proofErr w:type="spellEnd"/>
+      <w:r>
+        <w:t xml:space="preserve"> – </w:t>
+      </w:r>
+      <w:r>
+        <w:t>основная команда, далее идет набор параметров</w:t>
+      </w:r>
+    </w:p>
+    <w:p>
+      <w:pPr>
+        <w:spacing w:after="0"/>
+        <w:jc w:val="both"/>
+      </w:pPr>
+      <w:r>
+        <w:t xml:space="preserve">Чтобы обратиться к плагину нужно набрать его имя </w:t>
+      </w:r>
+      <w:r>
+        <w:rPr>
+          <w:lang w:val="en-US"/>
+        </w:rPr>
+        <w:t>compiler</w:t>
+      </w:r>
+      <w:r>
+        <w:t xml:space="preserve"> </w:t>
+      </w:r>
+      <w:r>
+        <w:t>и далее после двоеточия набираем цель</w:t>
+      </w:r>
+      <w:r>
+        <w:t>(</w:t>
       </w:r>
       <w:r>
         <w:rPr>
@@ -1589,41 +1967,287 @@
         <w:t>goal</w:t>
       </w:r>
       <w:r>
+        <w:t>)</w:t>
+      </w:r>
+      <w:r>
+        <w:t>, которая нас интересует</w:t>
+      </w:r>
+    </w:p>
+    <w:p>
+      <w:pPr>
+        <w:spacing w:after="0"/>
+        <w:jc w:val="both"/>
+        <w:rPr>
+          <w:lang w:val="en-US"/>
+        </w:rPr>
+      </w:pPr>
+      <w:proofErr w:type="spellStart"/>
+      <w:r>
+        <w:rPr>
+          <w:b/>
+          <w:bCs/>
+          <w:color w:val="00B050"/>
+          <w:lang w:val="en-US"/>
+        </w:rPr>
+        <w:t>mvn</w:t>
+      </w:r>
+      <w:proofErr w:type="spellEnd"/>
+      <w:r>
+        <w:rPr>
+          <w:b/>
+          <w:bCs/>
+          <w:color w:val="00B050"/>
+        </w:rPr>
         <w:t xml:space="preserve"> </w:t>
       </w:r>
       <w:r>
-        <w:t>или их совокупность.</w:t>
-      </w:r>
-    </w:p>
-    <w:p>
-      <w:pPr>
-        <w:spacing w:after="0"/>
-        <w:jc w:val="both"/>
-      </w:pPr>
-    </w:p>
-    <w:p>
-      <w:pPr>
-        <w:spacing w:after="0"/>
-        <w:jc w:val="both"/>
-      </w:pPr>
-    </w:p>
-    <w:p>
-      <w:pPr>
-        <w:spacing w:after="0"/>
-        <w:jc w:val="both"/>
-      </w:pPr>
-    </w:p>
-    <w:p>
-      <w:pPr>
-        <w:spacing w:after="0"/>
-        <w:jc w:val="both"/>
-      </w:pPr>
-    </w:p>
-    <w:p>
-      <w:pPr>
-        <w:spacing w:after="0"/>
-        <w:jc w:val="both"/>
-      </w:pPr>
+        <w:rPr>
+          <w:b/>
+          <w:bCs/>
+          <w:color w:val="00B050"/>
+          <w:lang w:val="en-US"/>
+        </w:rPr>
+        <w:t>compiler</w:t>
+      </w:r>
+      <w:r>
+        <w:rPr>
+          <w:b/>
+          <w:bCs/>
+          <w:color w:val="00B050"/>
+        </w:rPr>
+        <w:t xml:space="preserve">: </w:t>
+      </w:r>
+      <w:r>
+        <w:rPr>
+          <w:b/>
+          <w:bCs/>
+          <w:color w:val="00B050"/>
+          <w:lang w:val="en-US"/>
+        </w:rPr>
+        <w:t>help</w:t>
+      </w:r>
+      <w:r>
+        <w:rPr>
+          <w:b/>
+          <w:bCs/>
+          <w:color w:val="00B050"/>
+        </w:rPr>
+        <w:t xml:space="preserve"> </w:t>
+      </w:r>
+      <w:r>
+        <w:t xml:space="preserve">- таким образом вызывается необходимый </w:t>
+      </w:r>
+      <w:r>
+        <w:rPr>
+          <w:lang w:val="en-US"/>
+        </w:rPr>
+        <w:t>goal</w:t>
+      </w:r>
+      <w:r>
+        <w:t xml:space="preserve"> в нужном плагине</w:t>
+      </w:r>
+    </w:p>
+    <w:p>
+      <w:pPr>
+        <w:spacing w:after="0"/>
+        <w:jc w:val="both"/>
+        <w:rPr>
+          <w:lang w:val="en-US"/>
+        </w:rPr>
+      </w:pPr>
+      <w:r>
+        <w:rPr>
+          <w:lang w:val="en-US"/>
+        </w:rPr>
+        <w:drawing>
+          <wp:inline distT="0" distB="0" distL="0" distR="0" wp14:anchorId="344FA7CB" wp14:editId="752E05BA">
+            <wp:extent cx="5679440" cy="2133600"/>
+            <wp:effectExtent l="0" t="0" r="0" b="0"/>
+            <wp:docPr id="297839838" name="Рисунок 1"/>
+            <wp:cNvGraphicFramePr>
+              <a:graphicFrameLocks xmlns:a="http://schemas.openxmlformats.org/drawingml/2006/main" noChangeAspect="1"/>
+            </wp:cNvGraphicFramePr>
+            <a:graphic xmlns:a="http://schemas.openxmlformats.org/drawingml/2006/main">
+              <a:graphicData uri="http://schemas.openxmlformats.org/drawingml/2006/picture">
+                <pic:pic xmlns:pic="http://schemas.openxmlformats.org/drawingml/2006/picture">
+                  <pic:nvPicPr>
+                    <pic:cNvPr id="297839838" name=""/>
+                    <pic:cNvPicPr/>
+                  </pic:nvPicPr>
+                  <pic:blipFill>
+                    <a:blip r:embed="rId25"/>
+                    <a:stretch>
+                      <a:fillRect/>
+                    </a:stretch>
+                  </pic:blipFill>
+                  <pic:spPr>
+                    <a:xfrm>
+                      <a:off x="0" y="0"/>
+                      <a:ext cx="5682701" cy="2134825"/>
+                    </a:xfrm>
+                    <a:prstGeom prst="rect">
+                      <a:avLst/>
+                    </a:prstGeom>
+                  </pic:spPr>
+                </pic:pic>
+              </a:graphicData>
+            </a:graphic>
+          </wp:inline>
+        </w:drawing>
+      </w:r>
+    </w:p>
+    <w:p>
+      <w:pPr>
+        <w:spacing w:after="0"/>
+        <w:jc w:val="both"/>
+        <w:rPr>
+          <w:lang w:val="en-US"/>
+        </w:rPr>
+      </w:pPr>
+    </w:p>
+    <w:p>
+      <w:pPr>
+        <w:spacing w:after="0"/>
+        <w:jc w:val="both"/>
+        <w:rPr>
+          <w:lang w:val="en-US"/>
+        </w:rPr>
+      </w:pPr>
+      <w:r>
+        <w:t xml:space="preserve">Пример переопределения метода </w:t>
+      </w:r>
+      <w:proofErr w:type="gramStart"/>
+      <w:r>
+        <w:rPr>
+          <w:lang w:val="en-US"/>
+        </w:rPr>
+        <w:t>execute(</w:t>
+      </w:r>
+      <w:proofErr w:type="gramEnd"/>
+      <w:r>
+        <w:rPr>
+          <w:lang w:val="en-US"/>
+        </w:rPr>
+        <w:t>)</w:t>
+      </w:r>
+    </w:p>
+    <w:p>
+      <w:pPr>
+        <w:spacing w:after="0"/>
+        <w:jc w:val="both"/>
+        <w:rPr>
+          <w:lang w:val="en-US"/>
+        </w:rPr>
+      </w:pPr>
+      <w:r>
+        <w:rPr>
+          <w:lang w:val="en-US"/>
+        </w:rPr>
+        <w:drawing>
+          <wp:inline distT="0" distB="0" distL="0" distR="0" wp14:anchorId="2BBEB75C" wp14:editId="74AD37CF">
+            <wp:extent cx="5101310" cy="1971675"/>
+            <wp:effectExtent l="0" t="0" r="4445" b="0"/>
+            <wp:docPr id="296566677" name="Рисунок 1"/>
+            <wp:cNvGraphicFramePr>
+              <a:graphicFrameLocks xmlns:a="http://schemas.openxmlformats.org/drawingml/2006/main" noChangeAspect="1"/>
+            </wp:cNvGraphicFramePr>
+            <a:graphic xmlns:a="http://schemas.openxmlformats.org/drawingml/2006/main">
+              <a:graphicData uri="http://schemas.openxmlformats.org/drawingml/2006/picture">
+                <pic:pic xmlns:pic="http://schemas.openxmlformats.org/drawingml/2006/picture">
+                  <pic:nvPicPr>
+                    <pic:cNvPr id="296566677" name=""/>
+                    <pic:cNvPicPr/>
+                  </pic:nvPicPr>
+                  <pic:blipFill>
+                    <a:blip r:embed="rId26"/>
+                    <a:stretch>
+                      <a:fillRect/>
+                    </a:stretch>
+                  </pic:blipFill>
+                  <pic:spPr>
+                    <a:xfrm>
+                      <a:off x="0" y="0"/>
+                      <a:ext cx="5106739" cy="1973773"/>
+                    </a:xfrm>
+                    <a:prstGeom prst="rect">
+                      <a:avLst/>
+                    </a:prstGeom>
+                  </pic:spPr>
+                </pic:pic>
+              </a:graphicData>
+            </a:graphic>
+          </wp:inline>
+        </w:drawing>
+      </w:r>
+    </w:p>
+    <w:p>
+      <w:pPr>
+        <w:spacing w:after="0"/>
+        <w:jc w:val="both"/>
+        <w:rPr>
+          <w:lang w:val="en-US"/>
+        </w:rPr>
+      </w:pPr>
+    </w:p>
+    <w:p>
+      <w:pPr>
+        <w:spacing w:after="0"/>
+        <w:jc w:val="both"/>
+      </w:pPr>
+    </w:p>
+    <w:p>
+      <w:pPr>
+        <w:spacing w:after="0"/>
+        <w:jc w:val="both"/>
+      </w:pPr>
+      <w:r>
+        <w:t xml:space="preserve">Во время запуска нашего приложения </w:t>
+      </w:r>
+      <w:r>
+        <w:t>мы можем дополнительно передавать какие-то аргументы чтобы настраивать процесс запуска нашего проекта</w:t>
+      </w:r>
+    </w:p>
+    <w:p>
+      <w:pPr>
+        <w:spacing w:after="0"/>
+        <w:jc w:val="both"/>
+      </w:pPr>
+      <w:r>
+        <w:t xml:space="preserve">Чтобы передавать пользовательские значения настраиваются </w:t>
+      </w:r>
+      <w:r>
+        <w:rPr>
+          <w:lang w:val="en-US"/>
+        </w:rPr>
+        <w:t>VM</w:t>
+      </w:r>
+      <w:r>
+        <w:t xml:space="preserve"> </w:t>
+      </w:r>
+      <w:r>
+        <w:rPr>
+          <w:lang w:val="en-US"/>
+        </w:rPr>
+        <w:t>Options</w:t>
+      </w:r>
+      <w:r>
+        <w:t xml:space="preserve"> </w:t>
+      </w:r>
+      <w:r>
+        <w:t>со значком -</w:t>
+      </w:r>
+      <w:r>
+        <w:rPr>
+          <w:lang w:val="en-US"/>
+        </w:rPr>
+        <w:t>D</w:t>
+      </w:r>
+      <w:r>
+        <w:t>ключ=значение</w:t>
+      </w:r>
+      <w:r>
+        <w:t xml:space="preserve">, </w:t>
+      </w:r>
     </w:p>
     <w:p>
       <w:pPr>
@@ -1632,70 +2256,7 @@
       </w:pPr>
       <w:r>
         <w:lastRenderedPageBreak/>
-        <w:t xml:space="preserve">Во время запуска нашего приложения </w:t>
-      </w:r>
-      <w:r>
-        <w:t>мы можем дополнительно передавать какие-то аргументы чтобы настраивать процесс запуска нашего проекта</w:t>
-      </w:r>
-    </w:p>
-    <w:p>
-      <w:pPr>
-        <w:spacing w:after="0"/>
-        <w:jc w:val="both"/>
-      </w:pPr>
-      <w:r>
-        <w:t xml:space="preserve">Чтобы передавать пользовательские значения настраиваются </w:t>
-      </w:r>
-      <w:r>
-        <w:rPr>
-          <w:lang w:val="en-US"/>
-        </w:rPr>
-        <w:t>VM</w:t>
-      </w:r>
-      <w:r>
-        <w:t xml:space="preserve"> </w:t>
-      </w:r>
-      <w:r>
-        <w:rPr>
-          <w:lang w:val="en-US"/>
-        </w:rPr>
-        <w:t>Options</w:t>
-      </w:r>
-      <w:r>
-        <w:t xml:space="preserve"> </w:t>
-      </w:r>
-      <w:r>
-        <w:t>со значком -</w:t>
-      </w:r>
-      <w:r>
-        <w:rPr>
-          <w:lang w:val="en-US"/>
-        </w:rPr>
-        <w:t>D</w:t>
-      </w:r>
-      <w:r>
-        <w:t>ключ=значение</w:t>
-      </w:r>
-      <w:r>
-        <w:t xml:space="preserve">, </w:t>
-      </w:r>
-    </w:p>
-    <w:p>
-      <w:pPr>
-        <w:spacing w:after="0"/>
-        <w:jc w:val="both"/>
-      </w:pPr>
-      <w:r>
-        <w:t xml:space="preserve">Чтобы передавать </w:t>
-      </w:r>
-      <w:r>
-        <w:t xml:space="preserve">системные </w:t>
-      </w:r>
-      <w:r>
-        <w:t>значения</w:t>
-      </w:r>
-      <w:r>
-        <w:t>, они именуются -</w:t>
+        <w:t>Чтобы передавать системные значения, они именуются -</w:t>
       </w:r>
       <w:r>
         <w:rPr>
@@ -1704,28 +2265,16 @@
         <w:t>X</w:t>
       </w:r>
       <w:r>
-        <w:t xml:space="preserve">значение, </w:t>
-      </w:r>
-      <w:r>
-        <w:t>-</w:t>
-      </w:r>
-      <w:r>
-        <w:rPr>
-          <w:lang w:val="en-US"/>
-        </w:rPr>
-        <w:t>X</w:t>
-      </w:r>
-      <w:r>
-        <w:rPr>
-          <w:lang w:val="en-US"/>
-        </w:rPr>
-        <w:t>X</w:t>
-      </w:r>
-      <w:r>
-        <w:t>значение</w:t>
-      </w:r>
-      <w:r>
-        <w:t>, но получить на стороне приложения мы эти значения не можем, потому что они нами не могут использоваться.</w:t>
+        <w:t>значение, -</w:t>
+      </w:r>
+      <w:r>
+        <w:rPr>
+          <w:lang w:val="en-US"/>
+        </w:rPr>
+        <w:t>XX</w:t>
+      </w:r>
+      <w:r>
+        <w:t>значение, но получить на стороне приложения мы эти значения не можем, потому что они нами не могут использоваться.</w:t>
       </w:r>
     </w:p>
     <w:p>
@@ -1826,6 +2375,126 @@
     </w:sectPr>
   </w:body>
 </w:document>
+</file>
+
+<file path=word/numbering.xml><?xml version="1.0" encoding="utf-8"?>
+<w:numbering xmlns:wpc="http://schemas.microsoft.com/office/word/2010/wordprocessingCanvas" xmlns:cx="http://schemas.microsoft.com/office/drawing/2014/chartex" xmlns:cx1="http://schemas.microsoft.com/office/drawing/2015/9/8/chartex" xmlns:cx2="http://schemas.microsoft.com/office/drawing/2015/10/21/chartex" xmlns:cx3="http://schemas.microsoft.com/office/drawing/2016/5/9/chartex" xmlns:cx4="http://schemas.microsoft.com/office/drawing/2016/5/10/chartex" xmlns:cx5="http://schemas.microsoft.com/office/drawing/2016/5/11/chartex" xmlns:cx6="http://schemas.microsoft.com/office/drawing/2016/5/12/chartex" xmlns:cx7="http://schemas.microsoft.com/office/drawing/2016/5/13/chartex" xmlns:cx8="http://schemas.microsoft.com/office/drawing/2016/5/14/chartex" xmlns:mc="http://schemas.openxmlformats.org/markup-compatibility/2006" xmlns:aink="http://schemas.microsoft.com/office/drawing/2016/ink" xmlns:am3d="http://schemas.microsoft.com/office/drawing/2017/model3d" xmlns:o="urn:schemas-microsoft-com:office:office" xmlns:oel="http://schemas.microsoft.com/office/2019/extlst" xmlns:r="http://schemas.openxmlformats.org/officeDocument/2006/relationships" xmlns:m="http://schemas.openxmlformats.org/officeDocument/2006/math" xmlns:v="urn:schemas-microsoft-com:vml" xmlns:wp14="http://schemas.microsoft.com/office/word/2010/wordprocessingDrawing" xmlns:wp="http://schemas.openxmlformats.org/drawingml/2006/wordprocessingDrawing" xmlns:w10="urn:schemas-microsoft-com:office:word" xmlns:w="http://schemas.openxmlformats.org/wordprocessingml/2006/main" xmlns:w14="http://schemas.microsoft.com/office/word/2010/wordml" xmlns:w15="http://schemas.microsoft.com/office/word/2012/wordml" xmlns:w16cex="http://schemas.microsoft.com/office/word/2018/wordml/cex" xmlns:w16cid="http://schemas.microsoft.com/office/word/2016/wordml/cid" xmlns:w16="http://schemas.microsoft.com/office/word/2018/wordml" xmlns:w16du="http://schemas.microsoft.com/office/word/2023/wordml/word16du" xmlns:w16sdtdh="http://schemas.microsoft.com/office/word/2020/wordml/sdtdatahash" xmlns:w16se="http://schemas.microsoft.com/office/word/2015/wordml/symex" xmlns:wpg="http://schemas.microsoft.com/office/word/2010/wordprocessingGroup" xmlns:wpi="http://schemas.microsoft.com/office/word/2010/wordprocessingInk" xmlns:wne="http://schemas.microsoft.com/office/word/2006/wordml" xmlns:wps="http://schemas.microsoft.com/office/word/2010/wordprocessingShape" mc:Ignorable="w14 w15 w16se w16cid w16 w16cex w16sdtdh w16du wp14">
+  <w:abstractNum w:abstractNumId="0" w15:restartNumberingAfterBreak="0">
+    <w:nsid w:val="6E5635E6"/>
+    <w:multiLevelType w:val="hybridMultilevel"/>
+    <w:tmpl w:val="C960EDEC"/>
+    <w:lvl w:ilvl="0" w:tplc="F662A970">
+      <w:numFmt w:val="bullet"/>
+      <w:lvlText w:val="-"/>
+      <w:lvlJc w:val="left"/>
+      <w:pPr>
+        <w:ind w:left="720" w:hanging="360"/>
+      </w:pPr>
+      <w:rPr>
+        <w:rFonts w:ascii="Times New Roman" w:eastAsiaTheme="minorHAnsi" w:hAnsi="Times New Roman" w:cs="Times New Roman" w:hint="default"/>
+      </w:rPr>
+    </w:lvl>
+    <w:lvl w:ilvl="1" w:tplc="04190003" w:tentative="1">
+      <w:start w:val="1"/>
+      <w:numFmt w:val="bullet"/>
+      <w:lvlText w:val="o"/>
+      <w:lvlJc w:val="left"/>
+      <w:pPr>
+        <w:ind w:left="1440" w:hanging="360"/>
+      </w:pPr>
+      <w:rPr>
+        <w:rFonts w:ascii="Courier New" w:hAnsi="Courier New" w:cs="Courier New" w:hint="default"/>
+      </w:rPr>
+    </w:lvl>
+    <w:lvl w:ilvl="2" w:tplc="04190005" w:tentative="1">
+      <w:start w:val="1"/>
+      <w:numFmt w:val="bullet"/>
+      <w:lvlText w:val=""/>
+      <w:lvlJc w:val="left"/>
+      <w:pPr>
+        <w:ind w:left="2160" w:hanging="360"/>
+      </w:pPr>
+      <w:rPr>
+        <w:rFonts w:ascii="Wingdings" w:hAnsi="Wingdings" w:hint="default"/>
+      </w:rPr>
+    </w:lvl>
+    <w:lvl w:ilvl="3" w:tplc="04190001" w:tentative="1">
+      <w:start w:val="1"/>
+      <w:numFmt w:val="bullet"/>
+      <w:lvlText w:val=""/>
+      <w:lvlJc w:val="left"/>
+      <w:pPr>
+        <w:ind w:left="2880" w:hanging="360"/>
+      </w:pPr>
+      <w:rPr>
+        <w:rFonts w:ascii="Symbol" w:hAnsi="Symbol" w:hint="default"/>
+      </w:rPr>
+    </w:lvl>
+    <w:lvl w:ilvl="4" w:tplc="04190003" w:tentative="1">
+      <w:start w:val="1"/>
+      <w:numFmt w:val="bullet"/>
+      <w:lvlText w:val="o"/>
+      <w:lvlJc w:val="left"/>
+      <w:pPr>
+        <w:ind w:left="3600" w:hanging="360"/>
+      </w:pPr>
+      <w:rPr>
+        <w:rFonts w:ascii="Courier New" w:hAnsi="Courier New" w:cs="Courier New" w:hint="default"/>
+      </w:rPr>
+    </w:lvl>
+    <w:lvl w:ilvl="5" w:tplc="04190005" w:tentative="1">
+      <w:start w:val="1"/>
+      <w:numFmt w:val="bullet"/>
+      <w:lvlText w:val=""/>
+      <w:lvlJc w:val="left"/>
+      <w:pPr>
+        <w:ind w:left="4320" w:hanging="360"/>
+      </w:pPr>
+      <w:rPr>
+        <w:rFonts w:ascii="Wingdings" w:hAnsi="Wingdings" w:hint="default"/>
+      </w:rPr>
+    </w:lvl>
+    <w:lvl w:ilvl="6" w:tplc="04190001" w:tentative="1">
+      <w:start w:val="1"/>
+      <w:numFmt w:val="bullet"/>
+      <w:lvlText w:val=""/>
+      <w:lvlJc w:val="left"/>
+      <w:pPr>
+        <w:ind w:left="5040" w:hanging="360"/>
+      </w:pPr>
+      <w:rPr>
+        <w:rFonts w:ascii="Symbol" w:hAnsi="Symbol" w:hint="default"/>
+      </w:rPr>
+    </w:lvl>
+    <w:lvl w:ilvl="7" w:tplc="04190003" w:tentative="1">
+      <w:start w:val="1"/>
+      <w:numFmt w:val="bullet"/>
+      <w:lvlText w:val="o"/>
+      <w:lvlJc w:val="left"/>
+      <w:pPr>
+        <w:ind w:left="5760" w:hanging="360"/>
+      </w:pPr>
+      <w:rPr>
+        <w:rFonts w:ascii="Courier New" w:hAnsi="Courier New" w:cs="Courier New" w:hint="default"/>
+      </w:rPr>
+    </w:lvl>
+    <w:lvl w:ilvl="8" w:tplc="04190005" w:tentative="1">
+      <w:start w:val="1"/>
+      <w:numFmt w:val="bullet"/>
+      <w:lvlText w:val=""/>
+      <w:lvlJc w:val="left"/>
+      <w:pPr>
+        <w:ind w:left="6480" w:hanging="360"/>
+      </w:pPr>
+      <w:rPr>
+        <w:rFonts w:ascii="Wingdings" w:hAnsi="Wingdings" w:hint="default"/>
+      </w:rPr>
+    </w:lvl>
+  </w:abstractNum>
+  <w:num w:numId="1" w16cid:durableId="1995445875">
+    <w:abstractNumId w:val="0"/>
+  </w:num>
+</w:numbering>
 </file>
 
 <file path=word/styles.xml><?xml version="1.0" encoding="utf-8"?>
@@ -2264,6 +2933,17 @@
     <w:semiHidden/>
     <w:unhideWhenUsed/>
   </w:style>
+  <w:style w:type="paragraph" w:styleId="a3">
+    <w:name w:val="List Paragraph"/>
+    <w:basedOn w:val="a"/>
+    <w:uiPriority w:val="34"/>
+    <w:qFormat/>
+    <w:rsid w:val="00C2232B"/>
+    <w:pPr>
+      <w:ind w:left="720"/>
+      <w:contextualSpacing/>
+    </w:pPr>
+  </w:style>
 </w:styles>
 </file>
 

--- a/Maven.docx
+++ b/Maven.docx
@@ -273,7 +273,6 @@
       <w:r>
         <w:t xml:space="preserve"> </w:t>
       </w:r>
-      <w:proofErr w:type="gramStart"/>
       <w:r>
         <w:rPr>
           <w:lang w:val="en-US"/>
@@ -291,7 +290,6 @@
         <w:t>json</w:t>
       </w:r>
       <w:proofErr w:type="spellEnd"/>
-      <w:proofErr w:type="gramEnd"/>
       <w:r>
         <w:t xml:space="preserve"> – </w:t>
       </w:r>
@@ -1310,7 +1308,6 @@
       <w:r>
         <w:t xml:space="preserve">Плагин – </w:t>
       </w:r>
-      <w:proofErr w:type="gramStart"/>
       <w:r>
         <w:rPr>
           <w:lang w:val="en-US"/>
@@ -1321,11 +1318,7 @@
         <w:t>-</w:t>
       </w:r>
       <w:r>
-        <w:t>проект</w:t>
-      </w:r>
-      <w:proofErr w:type="gramEnd"/>
-      <w:r>
-        <w:t xml:space="preserve"> состоящий из набора классов, </w:t>
+        <w:t xml:space="preserve">проект состоящий из набора классов, </w:t>
       </w:r>
       <w:r>
         <w:t>и главные из этих классов это</w:t>
@@ -1354,7 +1347,6 @@
       <w:r>
         <w:t xml:space="preserve">содержит обязательно одну цель это </w:t>
       </w:r>
-      <w:proofErr w:type="gramStart"/>
       <w:r>
         <w:rPr>
           <w:lang w:val="en-US"/>
@@ -1364,7 +1356,6 @@
       <w:r>
         <w:t>(</w:t>
       </w:r>
-      <w:proofErr w:type="gramEnd"/>
       <w:r>
         <w:t>служит для описания плагина)</w:t>
       </w:r>
@@ -1462,9 +1453,6 @@
       <w:pPr>
         <w:spacing w:after="0"/>
         <w:jc w:val="both"/>
-        <w:rPr>
-          <w:lang w:val="en-US"/>
-        </w:rPr>
       </w:pPr>
       <w:r>
         <w:rPr>
@@ -1522,7 +1510,6 @@
       <w:r>
         <w:t xml:space="preserve">методами </w:t>
       </w:r>
-      <w:proofErr w:type="gramStart"/>
       <w:r>
         <w:rPr>
           <w:lang w:val="en-US"/>
@@ -1530,11 +1517,7 @@
         <w:t>execute</w:t>
       </w:r>
       <w:r>
-        <w:t>(</w:t>
-      </w:r>
-      <w:proofErr w:type="gramEnd"/>
-      <w:r>
-        <w:t>)</w:t>
+        <w:t>()</w:t>
       </w:r>
       <w:r>
         <w:t>,</w:t>
@@ -1578,6 +1561,7 @@
       </w:pPr>
       <w:r>
         <w:rPr>
+          <w:noProof/>
           <w:lang w:val="en-US"/>
         </w:rPr>
         <w:drawing>
@@ -1621,12 +1605,85 @@
       <w:pPr>
         <w:spacing w:after="0"/>
         <w:jc w:val="both"/>
+        <w:rPr>
+          <w:lang w:val="en-US"/>
+        </w:rPr>
       </w:pPr>
       <w:r>
         <w:lastRenderedPageBreak/>
+        <w:t xml:space="preserve">Пример переопределения метода </w:t>
+      </w:r>
+      <w:r>
+        <w:rPr>
+          <w:lang w:val="en-US"/>
+        </w:rPr>
+        <w:t>execute()</w:t>
+      </w:r>
+    </w:p>
+    <w:p>
+      <w:pPr>
+        <w:spacing w:after="0"/>
+        <w:jc w:val="both"/>
+        <w:rPr>
+          <w:lang w:val="en-US"/>
+        </w:rPr>
+      </w:pPr>
+      <w:r>
+        <w:rPr>
+          <w:noProof/>
+          <w:lang w:val="en-US"/>
+        </w:rPr>
+        <w:drawing>
+          <wp:inline distT="0" distB="0" distL="0" distR="0" wp14:anchorId="56D929A7" wp14:editId="641FE041">
+            <wp:extent cx="5101310" cy="1971675"/>
+            <wp:effectExtent l="0" t="0" r="4445" b="0"/>
+            <wp:docPr id="296566677" name="Рисунок 1"/>
+            <wp:cNvGraphicFramePr>
+              <a:graphicFrameLocks xmlns:a="http://schemas.openxmlformats.org/drawingml/2006/main" noChangeAspect="1"/>
+            </wp:cNvGraphicFramePr>
+            <a:graphic xmlns:a="http://schemas.openxmlformats.org/drawingml/2006/main">
+              <a:graphicData uri="http://schemas.openxmlformats.org/drawingml/2006/picture">
+                <pic:pic xmlns:pic="http://schemas.openxmlformats.org/drawingml/2006/picture">
+                  <pic:nvPicPr>
+                    <pic:cNvPr id="296566677" name=""/>
+                    <pic:cNvPicPr/>
+                  </pic:nvPicPr>
+                  <pic:blipFill>
+                    <a:blip r:embed="rId25"/>
+                    <a:stretch>
+                      <a:fillRect/>
+                    </a:stretch>
+                  </pic:blipFill>
+                  <pic:spPr>
+                    <a:xfrm>
+                      <a:off x="0" y="0"/>
+                      <a:ext cx="5106739" cy="1973773"/>
+                    </a:xfrm>
+                    <a:prstGeom prst="rect">
+                      <a:avLst/>
+                    </a:prstGeom>
+                  </pic:spPr>
+                </pic:pic>
+              </a:graphicData>
+            </a:graphic>
+          </wp:inline>
+        </w:drawing>
+      </w:r>
+    </w:p>
+    <w:p>
+      <w:pPr>
+        <w:spacing w:after="0"/>
+        <w:jc w:val="both"/>
+      </w:pPr>
+    </w:p>
+    <w:p>
+      <w:pPr>
+        <w:spacing w:after="0"/>
+        <w:jc w:val="both"/>
+      </w:pPr>
+      <w:r>
         <w:t xml:space="preserve">А реализация метода </w:t>
       </w:r>
-      <w:proofErr w:type="gramStart"/>
       <w:r>
         <w:rPr>
           <w:lang w:val="en-US"/>
@@ -1634,11 +1691,7 @@
         <w:t>execute</w:t>
       </w:r>
       <w:r>
-        <w:t>(</w:t>
-      </w:r>
-      <w:proofErr w:type="gramEnd"/>
-      <w:r>
-        <w:t>)</w:t>
+        <w:t>()</w:t>
       </w:r>
       <w:r>
         <w:t xml:space="preserve"> </w:t>
@@ -1704,15 +1757,7 @@
         <w:t xml:space="preserve"> </w:t>
       </w:r>
       <w:r>
-        <w:t xml:space="preserve">содержаться </w:t>
-      </w:r>
-      <w:proofErr w:type="gramStart"/>
-      <w:r>
-        <w:t>плагины</w:t>
-      </w:r>
-      <w:proofErr w:type="gramEnd"/>
-      <w:r>
-        <w:t xml:space="preserve"> которые всегда используются в </w:t>
+        <w:t xml:space="preserve">содержаться плагины которые всегда используются в </w:t>
       </w:r>
       <w:r>
         <w:rPr>
@@ -1977,9 +2022,6 @@
       <w:pPr>
         <w:spacing w:after="0"/>
         <w:jc w:val="both"/>
-        <w:rPr>
-          <w:lang w:val="en-US"/>
-        </w:rPr>
       </w:pPr>
       <w:proofErr w:type="spellStart"/>
       <w:r>
@@ -2057,6 +2099,7 @@
       </w:pPr>
       <w:r>
         <w:rPr>
+          <w:noProof/>
           <w:lang w:val="en-US"/>
         </w:rPr>
         <w:drawing>
@@ -2075,7 +2118,7 @@
                     <pic:cNvPicPr/>
                   </pic:nvPicPr>
                   <pic:blipFill>
-                    <a:blip r:embed="rId25"/>
+                    <a:blip r:embed="rId26"/>
                     <a:stretch>
                       <a:fillRect/>
                     </a:stretch>
@@ -2110,23 +2153,113 @@
         <w:spacing w:after="0"/>
         <w:jc w:val="both"/>
         <w:rPr>
-          <w:lang w:val="en-US"/>
-        </w:rPr>
-      </w:pPr>
-      <w:r>
-        <w:t xml:space="preserve">Пример переопределения метода </w:t>
-      </w:r>
-      <w:proofErr w:type="gramStart"/>
-      <w:r>
-        <w:rPr>
-          <w:lang w:val="en-US"/>
-        </w:rPr>
-        <w:t>execute(</w:t>
-      </w:r>
-      <w:proofErr w:type="gramEnd"/>
-      <w:r>
-        <w:rPr>
-          <w:lang w:val="en-US"/>
+          <w:b/>
+          <w:bCs/>
+          <w:color w:val="FF0000"/>
+          <w:lang w:val="en-US"/>
+        </w:rPr>
+      </w:pPr>
+      <w:r>
+        <w:t>Как видно из рисунка выше, в</w:t>
+      </w:r>
+      <w:r>
+        <w:t xml:space="preserve">о время запуска нашего приложения </w:t>
+      </w:r>
+      <w:r>
+        <w:t xml:space="preserve">мы можем дополнительно передавать какие-то </w:t>
+      </w:r>
+      <w:r>
+        <w:t>параметры через -</w:t>
+      </w:r>
+      <w:r>
+        <w:rPr>
+          <w:lang w:val="en-US"/>
+        </w:rPr>
+        <w:t>D</w:t>
+      </w:r>
+      <w:r>
+        <w:t>,</w:t>
+      </w:r>
+      <w:r>
+        <w:t xml:space="preserve"> </w:t>
+      </w:r>
+      <w:r>
+        <w:t xml:space="preserve">это характерно для любых </w:t>
+      </w:r>
+      <w:r>
+        <w:rPr>
+          <w:lang w:val="en-US"/>
+        </w:rPr>
+        <w:t>java</w:t>
+      </w:r>
+      <w:r>
+        <w:t xml:space="preserve"> </w:t>
+      </w:r>
+      <w:r>
+        <w:t xml:space="preserve">приложений. Такие параметры называются ещё </w:t>
+      </w:r>
+      <w:r>
+        <w:rPr>
+          <w:lang w:val="en-US"/>
+        </w:rPr>
+        <w:t>JVM</w:t>
+      </w:r>
+      <w:r>
+        <w:t>-</w:t>
+      </w:r>
+      <w:r>
+        <w:t xml:space="preserve">аргументы. Есть также и обычные аргументы которые принимаются в виде массива строк в нашем методе </w:t>
+      </w:r>
+      <w:r>
+        <w:rPr>
+          <w:b/>
+          <w:bCs/>
+          <w:color w:val="FF0000"/>
+          <w:lang w:val="en-US"/>
+        </w:rPr>
+        <w:t>main</w:t>
+      </w:r>
+      <w:r>
+        <w:rPr>
+          <w:b/>
+          <w:bCs/>
+          <w:color w:val="FF0000"/>
+        </w:rPr>
+        <w:t>(</w:t>
+      </w:r>
+      <w:r>
+        <w:rPr>
+          <w:b/>
+          <w:bCs/>
+          <w:color w:val="FF0000"/>
+          <w:lang w:val="en-US"/>
+        </w:rPr>
+        <w:t>String</w:t>
+      </w:r>
+      <w:r>
+        <w:rPr>
+          <w:b/>
+          <w:bCs/>
+          <w:color w:val="FF0000"/>
+        </w:rPr>
+        <w:t xml:space="preserve">[] </w:t>
+      </w:r>
+      <w:proofErr w:type="spellStart"/>
+      <w:r>
+        <w:rPr>
+          <w:b/>
+          <w:bCs/>
+          <w:color w:val="FF0000"/>
+          <w:lang w:val="en-US"/>
+        </w:rPr>
+        <w:t>args</w:t>
+      </w:r>
+      <w:proofErr w:type="spellEnd"/>
+      <w:r>
+        <w:rPr>
+          <w:b/>
+          <w:bCs/>
+          <w:color w:val="FF0000"/>
         </w:rPr>
         <w:t>)</w:t>
       </w:r>
@@ -2140,14 +2273,521 @@
         </w:rPr>
       </w:pPr>
       <w:r>
-        <w:rPr>
-          <w:lang w:val="en-US"/>
-        </w:rPr>
+        <w:lastRenderedPageBreak/>
+        <w:t>Создадим</w:t>
+      </w:r>
+      <w:r>
+        <w:rPr>
+          <w:b/>
+          <w:bCs/>
+        </w:rPr>
+        <w:t xml:space="preserve"> </w:t>
+      </w:r>
+      <w:r>
+        <w:rPr>
+          <w:b/>
+          <w:bCs/>
+          <w:lang w:val="en-US"/>
+        </w:rPr>
+        <w:t>java</w:t>
+      </w:r>
+      <w:r>
+        <w:rPr>
+          <w:b/>
+          <w:bCs/>
+        </w:rPr>
+        <w:t>-</w:t>
+      </w:r>
+      <w:r>
+        <w:t>приложение</w:t>
+      </w:r>
+      <w:r>
+        <w:t xml:space="preserve"> выводящее на консоль </w:t>
+      </w:r>
+      <w:r>
+        <w:rPr>
+          <w:lang w:val="en-US"/>
+        </w:rPr>
+        <w:t>Hello</w:t>
+      </w:r>
+      <w:r>
+        <w:t xml:space="preserve"> </w:t>
+      </w:r>
+      <w:r>
+        <w:rPr>
+          <w:lang w:val="en-US"/>
+        </w:rPr>
+        <w:t>world</w:t>
+      </w:r>
+      <w:r>
+        <w:t>.</w:t>
+      </w:r>
+    </w:p>
+    <w:p>
+      <w:pPr>
+        <w:spacing w:after="0"/>
+        <w:jc w:val="both"/>
+      </w:pPr>
+      <w:r>
+        <w:t xml:space="preserve">Зайдем в конфигурацию </w:t>
+      </w:r>
+      <w:proofErr w:type="spellStart"/>
+      <w:r>
+        <w:t>ранера</w:t>
+      </w:r>
+      <w:proofErr w:type="spellEnd"/>
+      <w:r>
+        <w:t xml:space="preserve"> </w:t>
+      </w:r>
+      <w:r>
+        <w:rPr>
+          <w:lang w:val="en-US"/>
+        </w:rPr>
+        <w:t>Edit</w:t>
+      </w:r>
+      <w:r>
+        <w:t xml:space="preserve"> </w:t>
+      </w:r>
+      <w:r>
+        <w:rPr>
+          <w:lang w:val="en-US"/>
+        </w:rPr>
+        <w:t>configuration</w:t>
+      </w:r>
+      <w:r>
+        <w:t xml:space="preserve"> </w:t>
+      </w:r>
+      <w:r>
+        <w:t>и здесь видно, что есть два способа передать наши аргументы</w:t>
+      </w:r>
+    </w:p>
+    <w:p>
+      <w:pPr>
+        <w:pStyle w:val="a3"/>
+        <w:numPr>
+          <w:ilvl w:val="0"/>
+          <w:numId w:val="1"/>
+        </w:numPr>
+        <w:spacing w:after="0"/>
+        <w:jc w:val="both"/>
+        <w:rPr>
+          <w:lang w:val="en-US"/>
+        </w:rPr>
+      </w:pPr>
+      <w:r>
+        <w:rPr>
+          <w:lang w:val="en-US"/>
+        </w:rPr>
+        <w:t>VM options</w:t>
+      </w:r>
+      <w:r>
+        <w:rPr>
+          <w:lang w:val="en-US"/>
+        </w:rPr>
+        <w:t xml:space="preserve"> – </w:t>
+      </w:r>
+      <w:r>
+        <w:t>это с -</w:t>
+      </w:r>
+      <w:r>
+        <w:rPr>
+          <w:lang w:val="en-US"/>
+        </w:rPr>
+        <w:t>D</w:t>
+      </w:r>
+    </w:p>
+    <w:p>
+      <w:pPr>
+        <w:pStyle w:val="a3"/>
+        <w:numPr>
+          <w:ilvl w:val="0"/>
+          <w:numId w:val="1"/>
+        </w:numPr>
+        <w:spacing w:after="0"/>
+        <w:jc w:val="both"/>
+      </w:pPr>
+      <w:r>
+        <w:rPr>
+          <w:lang w:val="en-US"/>
+        </w:rPr>
+        <w:t>Program</w:t>
+      </w:r>
+      <w:r>
+        <w:t xml:space="preserve"> </w:t>
+      </w:r>
+      <w:r>
+        <w:rPr>
+          <w:lang w:val="en-US"/>
+        </w:rPr>
+        <w:t>arguments</w:t>
+      </w:r>
+      <w:r>
+        <w:t xml:space="preserve"> – </w:t>
+      </w:r>
+      <w:r>
+        <w:t>то</w:t>
+      </w:r>
+      <w:r>
+        <w:t xml:space="preserve">, </w:t>
+      </w:r>
+      <w:r>
+        <w:t>что</w:t>
+      </w:r>
+      <w:r>
+        <w:t xml:space="preserve"> </w:t>
+      </w:r>
+      <w:r>
+        <w:t>мы</w:t>
+      </w:r>
+      <w:r>
+        <w:t xml:space="preserve"> </w:t>
+      </w:r>
+      <w:r>
+        <w:t xml:space="preserve">принимаем в качестве массива строк в методе </w:t>
+      </w:r>
+      <w:r>
+        <w:rPr>
+          <w:lang w:val="en-US"/>
+        </w:rPr>
+        <w:t>main</w:t>
+      </w:r>
+    </w:p>
+    <w:p>
+      <w:pPr>
+        <w:spacing w:after="0"/>
+        <w:ind w:left="360"/>
+        <w:jc w:val="both"/>
+      </w:pPr>
+      <w:r>
+        <w:t>И то и другое мы можем п</w:t>
+      </w:r>
+      <w:r>
+        <w:t>е</w:t>
+      </w:r>
+      <w:r>
+        <w:t>р</w:t>
+      </w:r>
+      <w:r>
+        <w:t>е</w:t>
+      </w:r>
+      <w:r>
+        <w:t>давать чер</w:t>
+      </w:r>
+      <w:r>
+        <w:t>е</w:t>
+      </w:r>
+      <w:r>
+        <w:t>з командную строку</w:t>
+      </w:r>
+      <w:r>
+        <w:t xml:space="preserve">, (на примере плагина </w:t>
+      </w:r>
+      <w:r>
+        <w:rPr>
+          <w:lang w:val="en-US"/>
+        </w:rPr>
+        <w:t>compiler</w:t>
+      </w:r>
+      <w:r>
+        <w:t xml:space="preserve"> </w:t>
+      </w:r>
+      <w:r>
+        <w:t>выше)</w:t>
+      </w:r>
+    </w:p>
+    <w:p>
+      <w:pPr>
+        <w:spacing w:after="0"/>
+        <w:ind w:left="360"/>
+        <w:jc w:val="both"/>
+      </w:pPr>
+      <w:r>
+        <w:t>Добавим</w:t>
+      </w:r>
+      <w:r>
+        <w:t xml:space="preserve"> </w:t>
+      </w:r>
+      <w:r>
+        <w:rPr>
+          <w:lang w:val="en-US"/>
+        </w:rPr>
+        <w:t>JVM</w:t>
+      </w:r>
+      <w:r>
+        <w:t xml:space="preserve"> </w:t>
+      </w:r>
+      <w:r>
+        <w:rPr>
+          <w:lang w:val="en-US"/>
+        </w:rPr>
+        <w:t>options</w:t>
+      </w:r>
+      <w:r>
+        <w:t xml:space="preserve"> – </w:t>
+      </w:r>
+      <w:r>
+        <w:t>кликаем в строку – в развернувшемся окне пишем</w:t>
+      </w:r>
+    </w:p>
+    <w:p>
+      <w:pPr>
+        <w:spacing w:after="0"/>
+        <w:ind w:left="360"/>
+        <w:jc w:val="both"/>
+      </w:pPr>
+      <w:r>
+        <w:t>(этот вид аргументов делится на 3 типа:</w:t>
+      </w:r>
+    </w:p>
+    <w:p>
+      <w:pPr>
+        <w:pStyle w:val="a3"/>
+        <w:numPr>
+          <w:ilvl w:val="0"/>
+          <w:numId w:val="2"/>
+        </w:numPr>
+        <w:spacing w:after="0"/>
+        <w:jc w:val="both"/>
+      </w:pPr>
+      <w:r>
+        <w:t>-</w:t>
+      </w:r>
+      <w:r>
+        <w:rPr>
+          <w:lang w:val="en-US"/>
+        </w:rPr>
+        <w:t>D</w:t>
+      </w:r>
+      <w:r>
+        <w:t xml:space="preserve">          </w:t>
+      </w:r>
+      <w:r>
+        <w:rPr>
+          <w:lang w:val="en-US"/>
+        </w:rPr>
+        <w:t>Format</w:t>
+      </w:r>
+      <w:r>
+        <w:t>: -</w:t>
+      </w:r>
+      <w:proofErr w:type="spellStart"/>
+      <w:r>
+        <w:rPr>
+          <w:lang w:val="en-US"/>
+        </w:rPr>
+        <w:t>Dkey</w:t>
+      </w:r>
+      <w:proofErr w:type="spellEnd"/>
+      <w:r>
+        <w:t>=</w:t>
+      </w:r>
+      <w:r>
+        <w:rPr>
+          <w:lang w:val="en-US"/>
+        </w:rPr>
+        <w:t>value</w:t>
+      </w:r>
+      <w:r>
+        <w:t xml:space="preserve">  </w:t>
+      </w:r>
+      <w:r>
+        <w:t>это</w:t>
+      </w:r>
+      <w:r>
+        <w:t xml:space="preserve"> </w:t>
+      </w:r>
+      <w:r>
+        <w:rPr>
+          <w:lang w:val="en-US"/>
+        </w:rPr>
+        <w:t>user</w:t>
+      </w:r>
+      <w:r>
+        <w:t xml:space="preserve"> </w:t>
+      </w:r>
+      <w:proofErr w:type="spellStart"/>
+      <w:r>
+        <w:rPr>
+          <w:lang w:val="en-US"/>
+        </w:rPr>
+        <w:t>jvm</w:t>
+      </w:r>
+      <w:proofErr w:type="spellEnd"/>
+      <w:r>
+        <w:t xml:space="preserve"> </w:t>
+      </w:r>
+      <w:proofErr w:type="spellStart"/>
+      <w:r>
+        <w:rPr>
+          <w:lang w:val="en-US"/>
+        </w:rPr>
+        <w:t>args</w:t>
+      </w:r>
+      <w:proofErr w:type="spellEnd"/>
+      <w:r>
+        <w:t xml:space="preserve"> </w:t>
+      </w:r>
+      <w:r>
+        <w:t>и</w:t>
+      </w:r>
+      <w:r>
+        <w:t xml:space="preserve"> </w:t>
+      </w:r>
+      <w:r>
+        <w:t>могут</w:t>
+      </w:r>
+      <w:r>
+        <w:t xml:space="preserve"> </w:t>
+      </w:r>
+      <w:r>
+        <w:t>принимать любые значения, это то что мы сами придумаем. Разделяются они друг от друга пробелом или переносятся на новую строку</w:t>
+      </w:r>
+    </w:p>
+    <w:p>
+      <w:pPr>
+        <w:pStyle w:val="a3"/>
+        <w:numPr>
+          <w:ilvl w:val="0"/>
+          <w:numId w:val="2"/>
+        </w:numPr>
+        <w:spacing w:after="0"/>
+        <w:jc w:val="both"/>
+      </w:pPr>
+      <w:r>
+        <w:t xml:space="preserve">Зарезервированные </w:t>
+      </w:r>
+      <w:proofErr w:type="spellStart"/>
+      <w:r>
+        <w:rPr>
+          <w:lang w:val="en-US"/>
+        </w:rPr>
+        <w:t>jvm</w:t>
+      </w:r>
+      <w:proofErr w:type="spellEnd"/>
+      <w:r>
+        <w:t xml:space="preserve"> </w:t>
+      </w:r>
+      <w:r>
+        <w:rPr>
+          <w:lang w:val="en-US"/>
+        </w:rPr>
+        <w:t>options</w:t>
+      </w:r>
+      <w:r>
+        <w:t xml:space="preserve">, </w:t>
+      </w:r>
+      <w:r>
+        <w:t xml:space="preserve">начинаются с -Х, мы их не можем придумывать сами, они есть уже существующие и их можно увидеть в документации. Так например можно задать размер нашего </w:t>
+      </w:r>
+      <w:r>
+        <w:rPr>
+          <w:lang w:val="en-US"/>
+        </w:rPr>
+        <w:t>heap</w:t>
+      </w:r>
+      <w:r>
+        <w:t xml:space="preserve"> </w:t>
+      </w:r>
+      <w:r>
+        <w:t>и максимальный его размер, который он может принимать во время работы</w:t>
+      </w:r>
+    </w:p>
+    <w:p>
+      <w:pPr>
+        <w:pStyle w:val="a3"/>
+        <w:spacing w:after="0"/>
+        <w:jc w:val="both"/>
+      </w:pPr>
+      <w:r>
+        <w:t>-</w:t>
+      </w:r>
+      <w:proofErr w:type="spellStart"/>
+      <w:r>
+        <w:rPr>
+          <w:lang w:val="en-US"/>
+        </w:rPr>
+        <w:t>Xms</w:t>
+      </w:r>
+      <w:proofErr w:type="spellEnd"/>
+      <w:r>
+        <w:rPr>
+          <w:lang w:val="en-US"/>
+        </w:rPr>
+        <w:t>=512m  -</w:t>
+      </w:r>
+      <w:proofErr w:type="spellStart"/>
+      <w:r>
+        <w:rPr>
+          <w:lang w:val="en-US"/>
+        </w:rPr>
+        <w:t>Xmx</w:t>
+      </w:r>
+      <w:proofErr w:type="spellEnd"/>
+      <w:r>
+        <w:rPr>
+          <w:lang w:val="en-US"/>
+        </w:rPr>
+        <w:t>=1024m</w:t>
+      </w:r>
+    </w:p>
+    <w:p>
+      <w:pPr>
+        <w:pStyle w:val="a3"/>
+        <w:numPr>
+          <w:ilvl w:val="0"/>
+          <w:numId w:val="2"/>
+        </w:numPr>
+        <w:spacing w:after="0"/>
+        <w:jc w:val="both"/>
+      </w:pPr>
+      <w:r>
+        <w:t>-</w:t>
+      </w:r>
+      <w:r>
+        <w:rPr>
+          <w:lang w:val="en-US"/>
+        </w:rPr>
+        <w:t>XX</w:t>
+      </w:r>
+      <w:r>
+        <w:t xml:space="preserve"> </w:t>
+      </w:r>
+      <w:r>
+        <w:t xml:space="preserve">для конфигурации компилятора или </w:t>
+      </w:r>
+      <w:r>
+        <w:rPr>
+          <w:lang w:val="en-US"/>
+        </w:rPr>
+        <w:t>garbage</w:t>
+      </w:r>
+      <w:r>
+        <w:t xml:space="preserve"> </w:t>
+      </w:r>
+      <w:r>
+        <w:t xml:space="preserve">коллектор, </w:t>
+      </w:r>
+      <w:proofErr w:type="spellStart"/>
+      <w:r>
+        <w:t>метаспэйсов</w:t>
+      </w:r>
+      <w:proofErr w:type="spellEnd"/>
+      <w:r>
+        <w:t xml:space="preserve"> и пр. и они также зарезервированы и мы не придумываем их сами.</w:t>
+      </w:r>
+    </w:p>
+    <w:p>
+      <w:pPr>
+        <w:pStyle w:val="a3"/>
+        <w:spacing w:after="0"/>
+        <w:jc w:val="both"/>
+      </w:pPr>
+      <w:r>
         <w:drawing>
-          <wp:inline distT="0" distB="0" distL="0" distR="0" wp14:anchorId="2BBEB75C" wp14:editId="74AD37CF">
-            <wp:extent cx="5101310" cy="1971675"/>
-            <wp:effectExtent l="0" t="0" r="4445" b="0"/>
-            <wp:docPr id="296566677" name="Рисунок 1"/>
+          <wp:inline distT="0" distB="0" distL="0" distR="0" wp14:anchorId="36AFC5C1" wp14:editId="58A1E7C1">
+            <wp:extent cx="3486637" cy="1695687"/>
+            <wp:effectExtent l="0" t="0" r="0" b="0"/>
+            <wp:docPr id="1103056818" name="Рисунок 1"/>
             <wp:cNvGraphicFramePr>
               <a:graphicFrameLocks xmlns:a="http://schemas.openxmlformats.org/drawingml/2006/main" noChangeAspect="1"/>
             </wp:cNvGraphicFramePr>
@@ -2155,11 +2795,11 @@
               <a:graphicData uri="http://schemas.openxmlformats.org/drawingml/2006/picture">
                 <pic:pic xmlns:pic="http://schemas.openxmlformats.org/drawingml/2006/picture">
                   <pic:nvPicPr>
-                    <pic:cNvPr id="296566677" name=""/>
+                    <pic:cNvPr id="1103056818" name=""/>
                     <pic:cNvPicPr/>
                   </pic:nvPicPr>
                   <pic:blipFill>
-                    <a:blip r:embed="rId26"/>
+                    <a:blip r:embed="rId27"/>
                     <a:stretch>
                       <a:fillRect/>
                     </a:stretch>
@@ -2167,7 +2807,7 @@
                   <pic:spPr>
                     <a:xfrm>
                       <a:off x="0" y="0"/>
-                      <a:ext cx="5106739" cy="1973773"/>
+                      <a:ext cx="3486637" cy="1695687"/>
                     </a:xfrm>
                     <a:prstGeom prst="rect">
                       <a:avLst/>
@@ -2182,29 +2822,76 @@
     </w:p>
     <w:p>
       <w:pPr>
-        <w:spacing w:after="0"/>
-        <w:jc w:val="both"/>
-        <w:rPr>
-          <w:lang w:val="en-US"/>
-        </w:rPr>
-      </w:pPr>
-    </w:p>
-    <w:p>
-      <w:pPr>
-        <w:spacing w:after="0"/>
-        <w:jc w:val="both"/>
-      </w:pPr>
-    </w:p>
-    <w:p>
-      <w:pPr>
-        <w:spacing w:after="0"/>
-        <w:jc w:val="both"/>
-      </w:pPr>
-      <w:r>
-        <w:t xml:space="preserve">Во время запуска нашего приложения </w:t>
-      </w:r>
-      <w:r>
-        <w:t>мы можем дополнительно передавать какие-то аргументы чтобы настраивать процесс запуска нашего проекта</w:t>
+        <w:pStyle w:val="a3"/>
+        <w:spacing w:after="0"/>
+        <w:jc w:val="both"/>
+      </w:pPr>
+    </w:p>
+    <w:p>
+      <w:pPr>
+        <w:pStyle w:val="a3"/>
+        <w:spacing w:after="0"/>
+        <w:jc w:val="both"/>
+      </w:pPr>
+    </w:p>
+    <w:p>
+      <w:pPr>
+        <w:pStyle w:val="a3"/>
+        <w:spacing w:after="0"/>
+        <w:jc w:val="both"/>
+        <w:rPr>
+          <w:lang w:val="en-US"/>
+        </w:rPr>
+      </w:pPr>
+      <w:proofErr w:type="spellStart"/>
+      <w:r>
+        <w:rPr>
+          <w:lang w:val="en-US"/>
+        </w:rPr>
+        <w:t>Programm</w:t>
+      </w:r>
+      <w:proofErr w:type="spellEnd"/>
+      <w:r>
+        <w:rPr>
+          <w:lang w:val="en-US"/>
+        </w:rPr>
+        <w:t xml:space="preserve"> arguments</w:t>
+      </w:r>
+    </w:p>
+    <w:p>
+      <w:pPr>
+        <w:pStyle w:val="a3"/>
+        <w:spacing w:after="0"/>
+        <w:jc w:val="both"/>
+      </w:pPr>
+    </w:p>
+    <w:p>
+      <w:pPr>
+        <w:pStyle w:val="a3"/>
+        <w:spacing w:after="0"/>
+        <w:jc w:val="both"/>
+      </w:pPr>
+    </w:p>
+    <w:p>
+      <w:pPr>
+        <w:pStyle w:val="a3"/>
+        <w:spacing w:after="0"/>
+        <w:jc w:val="both"/>
+      </w:pPr>
+    </w:p>
+    <w:p>
+      <w:pPr>
+        <w:spacing w:after="0"/>
+        <w:jc w:val="both"/>
+      </w:pPr>
+    </w:p>
+    <w:p>
+      <w:pPr>
+        <w:spacing w:after="0"/>
+        <w:jc w:val="both"/>
+      </w:pPr>
+      <w:r>
+        <w:t>чтобы настраивать процесс запуска нашего проекта</w:t>
       </w:r>
     </w:p>
     <w:p>
@@ -2255,7 +2942,6 @@
         <w:jc w:val="both"/>
       </w:pPr>
       <w:r>
-        <w:lastRenderedPageBreak/>
         <w:t>Чтобы передавать системные значения, они именуются -</w:t>
       </w:r>
       <w:r>
@@ -2302,12 +2988,6 @@
       </w:r>
       <w:r>
         <w:t xml:space="preserve"> </w:t>
-      </w:r>
-      <w:r>
-        <w:rPr>
-          <w:lang w:val="en-US"/>
-        </w:rPr>
-        <w:t>d</w:t>
       </w:r>
       <w:r>
         <w:t>во время запуска приложения</w:t>
@@ -2380,6 +3060,95 @@
 <file path=word/numbering.xml><?xml version="1.0" encoding="utf-8"?>
 <w:numbering xmlns:wpc="http://schemas.microsoft.com/office/word/2010/wordprocessingCanvas" xmlns:cx="http://schemas.microsoft.com/office/drawing/2014/chartex" xmlns:cx1="http://schemas.microsoft.com/office/drawing/2015/9/8/chartex" xmlns:cx2="http://schemas.microsoft.com/office/drawing/2015/10/21/chartex" xmlns:cx3="http://schemas.microsoft.com/office/drawing/2016/5/9/chartex" xmlns:cx4="http://schemas.microsoft.com/office/drawing/2016/5/10/chartex" xmlns:cx5="http://schemas.microsoft.com/office/drawing/2016/5/11/chartex" xmlns:cx6="http://schemas.microsoft.com/office/drawing/2016/5/12/chartex" xmlns:cx7="http://schemas.microsoft.com/office/drawing/2016/5/13/chartex" xmlns:cx8="http://schemas.microsoft.com/office/drawing/2016/5/14/chartex" xmlns:mc="http://schemas.openxmlformats.org/markup-compatibility/2006" xmlns:aink="http://schemas.microsoft.com/office/drawing/2016/ink" xmlns:am3d="http://schemas.microsoft.com/office/drawing/2017/model3d" xmlns:o="urn:schemas-microsoft-com:office:office" xmlns:oel="http://schemas.microsoft.com/office/2019/extlst" xmlns:r="http://schemas.openxmlformats.org/officeDocument/2006/relationships" xmlns:m="http://schemas.openxmlformats.org/officeDocument/2006/math" xmlns:v="urn:schemas-microsoft-com:vml" xmlns:wp14="http://schemas.microsoft.com/office/word/2010/wordprocessingDrawing" xmlns:wp="http://schemas.openxmlformats.org/drawingml/2006/wordprocessingDrawing" xmlns:w10="urn:schemas-microsoft-com:office:word" xmlns:w="http://schemas.openxmlformats.org/wordprocessingml/2006/main" xmlns:w14="http://schemas.microsoft.com/office/word/2010/wordml" xmlns:w15="http://schemas.microsoft.com/office/word/2012/wordml" xmlns:w16cex="http://schemas.microsoft.com/office/word/2018/wordml/cex" xmlns:w16cid="http://schemas.microsoft.com/office/word/2016/wordml/cid" xmlns:w16="http://schemas.microsoft.com/office/word/2018/wordml" xmlns:w16du="http://schemas.microsoft.com/office/word/2023/wordml/word16du" xmlns:w16sdtdh="http://schemas.microsoft.com/office/word/2020/wordml/sdtdatahash" xmlns:w16se="http://schemas.microsoft.com/office/word/2015/wordml/symex" xmlns:wpg="http://schemas.microsoft.com/office/word/2010/wordprocessingGroup" xmlns:wpi="http://schemas.microsoft.com/office/word/2010/wordprocessingInk" xmlns:wne="http://schemas.microsoft.com/office/word/2006/wordml" xmlns:wps="http://schemas.microsoft.com/office/word/2010/wordprocessingShape" mc:Ignorable="w14 w15 w16se w16cid w16 w16cex w16sdtdh w16du wp14">
   <w:abstractNum w:abstractNumId="0" w15:restartNumberingAfterBreak="0">
+    <w:nsid w:val="09E94F4F"/>
+    <w:multiLevelType w:val="hybridMultilevel"/>
+    <w:tmpl w:val="F3C6A150"/>
+    <w:lvl w:ilvl="0" w:tplc="0419000F">
+      <w:start w:val="1"/>
+      <w:numFmt w:val="decimal"/>
+      <w:lvlText w:val="%1."/>
+      <w:lvlJc w:val="left"/>
+      <w:pPr>
+        <w:ind w:left="720" w:hanging="360"/>
+      </w:pPr>
+      <w:rPr>
+        <w:rFonts w:hint="default"/>
+      </w:rPr>
+    </w:lvl>
+    <w:lvl w:ilvl="1" w:tplc="04190019" w:tentative="1">
+      <w:start w:val="1"/>
+      <w:numFmt w:val="lowerLetter"/>
+      <w:lvlText w:val="%2."/>
+      <w:lvlJc w:val="left"/>
+      <w:pPr>
+        <w:ind w:left="1440" w:hanging="360"/>
+      </w:pPr>
+    </w:lvl>
+    <w:lvl w:ilvl="2" w:tplc="0419001B" w:tentative="1">
+      <w:start w:val="1"/>
+      <w:numFmt w:val="lowerRoman"/>
+      <w:lvlText w:val="%3."/>
+      <w:lvlJc w:val="right"/>
+      <w:pPr>
+        <w:ind w:left="2160" w:hanging="180"/>
+      </w:pPr>
+    </w:lvl>
+    <w:lvl w:ilvl="3" w:tplc="0419000F" w:tentative="1">
+      <w:start w:val="1"/>
+      <w:numFmt w:val="decimal"/>
+      <w:lvlText w:val="%4."/>
+      <w:lvlJc w:val="left"/>
+      <w:pPr>
+        <w:ind w:left="2880" w:hanging="360"/>
+      </w:pPr>
+    </w:lvl>
+    <w:lvl w:ilvl="4" w:tplc="04190019" w:tentative="1">
+      <w:start w:val="1"/>
+      <w:numFmt w:val="lowerLetter"/>
+      <w:lvlText w:val="%5."/>
+      <w:lvlJc w:val="left"/>
+      <w:pPr>
+        <w:ind w:left="3600" w:hanging="360"/>
+      </w:pPr>
+    </w:lvl>
+    <w:lvl w:ilvl="5" w:tplc="0419001B" w:tentative="1">
+      <w:start w:val="1"/>
+      <w:numFmt w:val="lowerRoman"/>
+      <w:lvlText w:val="%6."/>
+      <w:lvlJc w:val="right"/>
+      <w:pPr>
+        <w:ind w:left="4320" w:hanging="180"/>
+      </w:pPr>
+    </w:lvl>
+    <w:lvl w:ilvl="6" w:tplc="0419000F" w:tentative="1">
+      <w:start w:val="1"/>
+      <w:numFmt w:val="decimal"/>
+      <w:lvlText w:val="%7."/>
+      <w:lvlJc w:val="left"/>
+      <w:pPr>
+        <w:ind w:left="5040" w:hanging="360"/>
+      </w:pPr>
+    </w:lvl>
+    <w:lvl w:ilvl="7" w:tplc="04190019" w:tentative="1">
+      <w:start w:val="1"/>
+      <w:numFmt w:val="lowerLetter"/>
+      <w:lvlText w:val="%8."/>
+      <w:lvlJc w:val="left"/>
+      <w:pPr>
+        <w:ind w:left="5760" w:hanging="360"/>
+      </w:pPr>
+    </w:lvl>
+    <w:lvl w:ilvl="8" w:tplc="0419001B" w:tentative="1">
+      <w:start w:val="1"/>
+      <w:numFmt w:val="lowerRoman"/>
+      <w:lvlText w:val="%9."/>
+      <w:lvlJc w:val="right"/>
+      <w:pPr>
+        <w:ind w:left="6480" w:hanging="180"/>
+      </w:pPr>
+    </w:lvl>
+  </w:abstractNum>
+  <w:abstractNum w:abstractNumId="1" w15:restartNumberingAfterBreak="0">
     <w:nsid w:val="6E5635E6"/>
     <w:multiLevelType w:val="hybridMultilevel"/>
     <w:tmpl w:val="C960EDEC"/>
@@ -2492,6 +3261,9 @@
     </w:lvl>
   </w:abstractNum>
   <w:num w:numId="1" w16cid:durableId="1995445875">
+    <w:abstractNumId w:val="1"/>
+  </w:num>
+  <w:num w:numId="2" w16cid:durableId="693919282">
     <w:abstractNumId w:val="0"/>
   </w:num>
 </w:numbering>

--- a/Maven.docx
+++ b/Maven.docx
@@ -1,6 +1,6 @@
 
 <file path=word/document.xml><?xml version="1.0" encoding="utf-8"?>
-<w:document xmlns:wpc="http://schemas.microsoft.com/office/word/2010/wordprocessingCanvas" xmlns:cx="http://schemas.microsoft.com/office/drawing/2014/chartex" xmlns:cx1="http://schemas.microsoft.com/office/drawing/2015/9/8/chartex" xmlns:cx2="http://schemas.microsoft.com/office/drawing/2015/10/21/chartex" xmlns:cx3="http://schemas.microsoft.com/office/drawing/2016/5/9/chartex" xmlns:cx4="http://schemas.microsoft.com/office/drawing/2016/5/10/chartex" xmlns:cx5="http://schemas.microsoft.com/office/drawing/2016/5/11/chartex" xmlns:cx6="http://schemas.microsoft.com/office/drawing/2016/5/12/chartex" xmlns:cx7="http://schemas.microsoft.com/office/drawing/2016/5/13/chartex" xmlns:cx8="http://schemas.microsoft.com/office/drawing/2016/5/14/chartex" xmlns:mc="http://schemas.openxmlformats.org/markup-compatibility/2006" xmlns:aink="http://schemas.microsoft.com/office/drawing/2016/ink" xmlns:am3d="http://schemas.microsoft.com/office/drawing/2017/model3d" xmlns:o="urn:schemas-microsoft-com:office:office" xmlns:oel="http://schemas.microsoft.com/office/2019/extlst" xmlns:r="http://schemas.openxmlformats.org/officeDocument/2006/relationships" xmlns:m="http://schemas.openxmlformats.org/officeDocument/2006/math" xmlns:v="urn:schemas-microsoft-com:vml" xmlns:wp14="http://schemas.microsoft.com/office/word/2010/wordprocessingDrawing" xmlns:wp="http://schemas.openxmlformats.org/drawingml/2006/wordprocessingDrawing" xmlns:w10="urn:schemas-microsoft-com:office:word" xmlns:w="http://schemas.openxmlformats.org/wordprocessingml/2006/main" xmlns:w14="http://schemas.microsoft.com/office/word/2010/wordml" xmlns:w15="http://schemas.microsoft.com/office/word/2012/wordml" xmlns:w16cex="http://schemas.microsoft.com/office/word/2018/wordml/cex" xmlns:w16cid="http://schemas.microsoft.com/office/word/2016/wordml/cid" xmlns:w16="http://schemas.microsoft.com/office/word/2018/wordml" xmlns:w16du="http://schemas.microsoft.com/office/word/2023/wordml/word16du" xmlns:w16sdtdh="http://schemas.microsoft.com/office/word/2020/wordml/sdtdatahash" xmlns:w16se="http://schemas.microsoft.com/office/word/2015/wordml/symex" xmlns:wpg="http://schemas.microsoft.com/office/word/2010/wordprocessingGroup" xmlns:wpi="http://schemas.microsoft.com/office/word/2010/wordprocessingInk" xmlns:wne="http://schemas.microsoft.com/office/word/2006/wordml" xmlns:wps="http://schemas.microsoft.com/office/word/2010/wordprocessingShape" mc:Ignorable="w14 w15 w16se w16cid w16 w16cex w16sdtdh w16du wp14">
+<w:document xmlns:wpc="http://schemas.microsoft.com/office/word/2010/wordprocessingCanvas" xmlns:cx="http://schemas.microsoft.com/office/drawing/2014/chartex" xmlns:cx1="http://schemas.microsoft.com/office/drawing/2015/9/8/chartex" xmlns:mc="http://schemas.openxmlformats.org/markup-compatibility/2006" xmlns:o="urn:schemas-microsoft-com:office:office" xmlns:r="http://schemas.openxmlformats.org/officeDocument/2006/relationships" xmlns:m="http://schemas.openxmlformats.org/officeDocument/2006/math" xmlns:v="urn:schemas-microsoft-com:vml" xmlns:wp14="http://schemas.microsoft.com/office/word/2010/wordprocessingDrawing" xmlns:wp="http://schemas.openxmlformats.org/drawingml/2006/wordprocessingDrawing" xmlns:w10="urn:schemas-microsoft-com:office:word" xmlns:w="http://schemas.openxmlformats.org/wordprocessingml/2006/main" xmlns:w14="http://schemas.microsoft.com/office/word/2010/wordml" xmlns:w15="http://schemas.microsoft.com/office/word/2012/wordml" xmlns:w16se="http://schemas.microsoft.com/office/word/2015/wordml/symex" xmlns:wpg="http://schemas.microsoft.com/office/word/2010/wordprocessingGroup" xmlns:wpi="http://schemas.microsoft.com/office/word/2010/wordprocessingInk" xmlns:wne="http://schemas.microsoft.com/office/word/2006/wordml" xmlns:wps="http://schemas.microsoft.com/office/word/2010/wordprocessingShape" mc:Ignorable="w14 w15 w16se wp14">
   <w:body>
     <w:p>
       <w:pPr>
@@ -10,6 +10,7 @@
       <w:r>
         <w:rPr>
           <w:noProof/>
+          <w:lang w:eastAsia="ru-RU"/>
         </w:rPr>
         <w:drawing>
           <wp:inline distT="0" distB="0" distL="0" distR="0" wp14:anchorId="3CEC4406" wp14:editId="6693F7F4">
@@ -56,6 +57,7 @@
       <w:r>
         <w:rPr>
           <w:noProof/>
+          <w:lang w:eastAsia="ru-RU"/>
         </w:rPr>
         <w:drawing>
           <wp:inline distT="0" distB="0" distL="0" distR="0" wp14:anchorId="3847323F" wp14:editId="6EB50BE5">
@@ -102,6 +104,7 @@
       <w:r>
         <w:rPr>
           <w:noProof/>
+          <w:lang w:eastAsia="ru-RU"/>
         </w:rPr>
         <w:drawing>
           <wp:inline distT="0" distB="0" distL="0" distR="0" wp14:anchorId="002F857A" wp14:editId="4583973A">
@@ -148,6 +151,7 @@
       <w:r>
         <w:rPr>
           <w:noProof/>
+          <w:lang w:eastAsia="ru-RU"/>
         </w:rPr>
         <w:drawing>
           <wp:inline distT="0" distB="0" distL="0" distR="0" wp14:anchorId="0AB206D5" wp14:editId="71F35A5D">
@@ -203,6 +207,7 @@
       <w:r>
         <w:rPr>
           <w:noProof/>
+          <w:lang w:eastAsia="ru-RU"/>
         </w:rPr>
         <w:drawing>
           <wp:inline distT="0" distB="0" distL="0" distR="0" wp14:anchorId="2F6097CD" wp14:editId="386094C4">
@@ -264,12 +269,14 @@
         <w:spacing w:after="0"/>
         <w:jc w:val="both"/>
       </w:pPr>
+      <w:proofErr w:type="gramStart"/>
       <w:r>
         <w:rPr>
           <w:lang w:val="en-US"/>
         </w:rPr>
         <w:t>cat</w:t>
       </w:r>
+      <w:proofErr w:type="gramEnd"/>
       <w:r>
         <w:t xml:space="preserve"> </w:t>
       </w:r>
@@ -328,6 +335,7 @@
       <w:r>
         <w:rPr>
           <w:noProof/>
+          <w:lang w:eastAsia="ru-RU"/>
         </w:rPr>
         <w:drawing>
           <wp:inline distT="0" distB="0" distL="0" distR="0" wp14:anchorId="0C807220" wp14:editId="036815F1">
@@ -380,14 +388,12 @@
       <w:r>
         <w:t xml:space="preserve">файл </w:t>
       </w:r>
-      <w:proofErr w:type="spellStart"/>
       <w:r>
         <w:rPr>
           <w:lang w:val="en-US"/>
         </w:rPr>
         <w:t>apache</w:t>
       </w:r>
-      <w:proofErr w:type="spellEnd"/>
       <w:r>
         <w:t>-</w:t>
       </w:r>
@@ -427,7 +433,7 @@
       <w:r>
         <w:rPr>
           <w:noProof/>
-          <w:lang w:val="en-US"/>
+          <w:lang w:eastAsia="ru-RU"/>
         </w:rPr>
         <w:drawing>
           <wp:inline distT="0" distB="0" distL="0" distR="0" wp14:anchorId="1F3734FF" wp14:editId="1E101D4B">
@@ -555,6 +561,7 @@
       <w:r>
         <w:rPr>
           <w:noProof/>
+          <w:lang w:eastAsia="ru-RU"/>
         </w:rPr>
         <w:drawing>
           <wp:inline distT="0" distB="0" distL="0" distR="0" wp14:anchorId="79950A6D" wp14:editId="33E19B92">
@@ -601,6 +608,7 @@
       <w:r>
         <w:rPr>
           <w:noProof/>
+          <w:lang w:eastAsia="ru-RU"/>
         </w:rPr>
         <w:drawing>
           <wp:inline distT="0" distB="0" distL="0" distR="0" wp14:anchorId="2E67EF48" wp14:editId="3972D699">
@@ -647,6 +655,7 @@
       <w:r>
         <w:rPr>
           <w:noProof/>
+          <w:lang w:eastAsia="ru-RU"/>
         </w:rPr>
         <w:drawing>
           <wp:inline distT="0" distB="0" distL="0" distR="0" wp14:anchorId="67D213DA" wp14:editId="4780ACEA">
@@ -772,7 +781,7 @@
       <w:r>
         <w:rPr>
           <w:noProof/>
-          <w:lang w:val="en-US"/>
+          <w:lang w:eastAsia="ru-RU"/>
         </w:rPr>
         <w:drawing>
           <wp:inline distT="0" distB="0" distL="0" distR="0" wp14:anchorId="140ED467" wp14:editId="6AB7D627">
@@ -831,7 +840,7 @@
       <w:r>
         <w:rPr>
           <w:noProof/>
-          <w:lang w:val="en-US"/>
+          <w:lang w:eastAsia="ru-RU"/>
         </w:rPr>
         <w:drawing>
           <wp:inline distT="0" distB="0" distL="0" distR="0" wp14:anchorId="11DC8AC0" wp14:editId="4660E96C">
@@ -881,7 +890,7 @@
       <w:r>
         <w:rPr>
           <w:noProof/>
-          <w:lang w:val="en-US"/>
+          <w:lang w:eastAsia="ru-RU"/>
         </w:rPr>
         <w:drawing>
           <wp:inline distT="0" distB="0" distL="0" distR="0" wp14:anchorId="40F1F5EF" wp14:editId="4F89C137">
@@ -931,7 +940,7 @@
       <w:r>
         <w:rPr>
           <w:noProof/>
-          <w:lang w:val="en-US"/>
+          <w:lang w:eastAsia="ru-RU"/>
         </w:rPr>
         <w:lastRenderedPageBreak/>
         <w:drawing>
@@ -982,7 +991,7 @@
       <w:r>
         <w:rPr>
           <w:noProof/>
-          <w:lang w:val="en-US"/>
+          <w:lang w:eastAsia="ru-RU"/>
         </w:rPr>
         <w:drawing>
           <wp:inline distT="0" distB="0" distL="0" distR="0" wp14:anchorId="06123526" wp14:editId="66A6EC23">
@@ -1041,7 +1050,7 @@
       <w:r>
         <w:rPr>
           <w:noProof/>
-          <w:lang w:val="en-US"/>
+          <w:lang w:eastAsia="ru-RU"/>
         </w:rPr>
         <w:drawing>
           <wp:inline distT="0" distB="0" distL="0" distR="0" wp14:anchorId="6E53D770" wp14:editId="71BC7005">
@@ -1100,7 +1109,7 @@
       <w:r>
         <w:rPr>
           <w:noProof/>
-          <w:lang w:val="en-US"/>
+          <w:lang w:eastAsia="ru-RU"/>
         </w:rPr>
         <w:drawing>
           <wp:inline distT="0" distB="0" distL="0" distR="0" wp14:anchorId="2DE542CC" wp14:editId="581B7D16">
@@ -1150,7 +1159,7 @@
       <w:r>
         <w:rPr>
           <w:noProof/>
-          <w:lang w:val="en-US"/>
+          <w:lang w:eastAsia="ru-RU"/>
         </w:rPr>
         <w:drawing>
           <wp:inline distT="0" distB="0" distL="0" distR="0" wp14:anchorId="75E557F4" wp14:editId="04EA3732">
@@ -1225,8 +1234,13 @@
         <w:t xml:space="preserve">, </w:t>
       </w:r>
       <w:r>
-        <w:t>плагин – основная часть как ядро(</w:t>
-      </w:r>
+        <w:t xml:space="preserve">плагин – основная часть как </w:t>
+      </w:r>
+      <w:proofErr w:type="gramStart"/>
+      <w:r>
+        <w:t>ядро(</w:t>
+      </w:r>
+      <w:proofErr w:type="gramEnd"/>
       <w:r>
         <w:rPr>
           <w:lang w:val="en-US"/>
@@ -1260,12 +1274,14 @@
         <w:spacing w:after="0"/>
         <w:jc w:val="both"/>
       </w:pPr>
+      <w:proofErr w:type="gramStart"/>
       <w:r>
         <w:rPr>
           <w:lang w:val="en-US"/>
         </w:rPr>
         <w:t>core</w:t>
       </w:r>
+      <w:proofErr w:type="gramEnd"/>
       <w:r>
         <w:t xml:space="preserve"> – </w:t>
       </w:r>
@@ -1287,12 +1303,14 @@
         <w:spacing w:after="0"/>
         <w:jc w:val="both"/>
       </w:pPr>
+      <w:proofErr w:type="gramStart"/>
       <w:r>
         <w:rPr>
           <w:lang w:val="en-US"/>
         </w:rPr>
         <w:t>goal</w:t>
       </w:r>
+      <w:proofErr w:type="gramEnd"/>
       <w:r>
         <w:t xml:space="preserve"> – </w:t>
       </w:r>
@@ -1308,6 +1326,7 @@
       <w:r>
         <w:t xml:space="preserve">Плагин – </w:t>
       </w:r>
+      <w:proofErr w:type="gramStart"/>
       <w:r>
         <w:rPr>
           <w:lang w:val="en-US"/>
@@ -1318,7 +1337,11 @@
         <w:t>-</w:t>
       </w:r>
       <w:r>
-        <w:t xml:space="preserve">проект состоящий из набора классов, </w:t>
+        <w:t>проект</w:t>
+      </w:r>
+      <w:proofErr w:type="gramEnd"/>
+      <w:r>
+        <w:t xml:space="preserve"> состоящий из набора классов, </w:t>
       </w:r>
       <w:r>
         <w:t>и главные из этих классов это</w:t>
@@ -1347,6 +1370,7 @@
       <w:r>
         <w:t xml:space="preserve">содержит обязательно одну цель это </w:t>
       </w:r>
+      <w:proofErr w:type="gramStart"/>
       <w:r>
         <w:rPr>
           <w:lang w:val="en-US"/>
@@ -1356,6 +1380,7 @@
       <w:r>
         <w:t>(</w:t>
       </w:r>
+      <w:proofErr w:type="gramEnd"/>
       <w:r>
         <w:t>служит для описания плагина)</w:t>
       </w:r>
@@ -1410,7 +1435,7 @@
       <w:r>
         <w:rPr>
           <w:noProof/>
-          <w:lang w:val="en-US"/>
+          <w:lang w:eastAsia="ru-RU"/>
         </w:rPr>
         <w:drawing>
           <wp:inline distT="0" distB="0" distL="0" distR="0" wp14:anchorId="63DD6691" wp14:editId="2367F3FF">
@@ -1510,6 +1535,7 @@
       <w:r>
         <w:t xml:space="preserve">методами </w:t>
       </w:r>
+      <w:proofErr w:type="gramStart"/>
       <w:r>
         <w:rPr>
           <w:lang w:val="en-US"/>
@@ -1517,39 +1543,43 @@
         <w:t>execute</w:t>
       </w:r>
       <w:r>
+        <w:t>(</w:t>
+      </w:r>
+      <w:proofErr w:type="gramEnd"/>
+      <w:r>
+        <w:t>)</w:t>
+      </w:r>
+      <w:r>
+        <w:t>,</w:t>
+      </w:r>
+      <w:r>
+        <w:t xml:space="preserve"> </w:t>
+      </w:r>
+      <w:proofErr w:type="spellStart"/>
+      <w:r>
+        <w:rPr>
+          <w:lang w:val="en-US"/>
+        </w:rPr>
+        <w:t>setLog</w:t>
+      </w:r>
+      <w:proofErr w:type="spellEnd"/>
+      <w:r>
+        <w:t xml:space="preserve">() </w:t>
+      </w:r>
+      <w:r>
+        <w:t xml:space="preserve">и </w:t>
+      </w:r>
+      <w:proofErr w:type="spellStart"/>
+      <w:r>
+        <w:rPr>
+          <w:lang w:val="en-US"/>
+        </w:rPr>
+        <w:t>getLog</w:t>
+      </w:r>
+      <w:proofErr w:type="spellEnd"/>
+      <w:r>
         <w:t>()</w:t>
       </w:r>
-      <w:r>
-        <w:t>,</w:t>
-      </w:r>
-      <w:r>
-        <w:t xml:space="preserve"> </w:t>
-      </w:r>
-      <w:proofErr w:type="spellStart"/>
-      <w:r>
-        <w:rPr>
-          <w:lang w:val="en-US"/>
-        </w:rPr>
-        <w:t>setLog</w:t>
-      </w:r>
-      <w:proofErr w:type="spellEnd"/>
-      <w:r>
-        <w:t xml:space="preserve">() </w:t>
-      </w:r>
-      <w:r>
-        <w:t xml:space="preserve">и </w:t>
-      </w:r>
-      <w:proofErr w:type="spellStart"/>
-      <w:r>
-        <w:rPr>
-          <w:lang w:val="en-US"/>
-        </w:rPr>
-        <w:t>getLog</w:t>
-      </w:r>
-      <w:proofErr w:type="spellEnd"/>
-      <w:r>
-        <w:t>()</w:t>
-      </w:r>
     </w:p>
     <w:p>
       <w:pPr>
@@ -1562,7 +1592,7 @@
       <w:r>
         <w:rPr>
           <w:noProof/>
-          <w:lang w:val="en-US"/>
+          <w:lang w:eastAsia="ru-RU"/>
         </w:rPr>
         <w:drawing>
           <wp:inline distT="0" distB="0" distL="0" distR="0" wp14:anchorId="5027CC99" wp14:editId="546335BC">
@@ -1613,11 +1643,19 @@
         <w:lastRenderedPageBreak/>
         <w:t xml:space="preserve">Пример переопределения метода </w:t>
       </w:r>
-      <w:r>
-        <w:rPr>
-          <w:lang w:val="en-US"/>
-        </w:rPr>
-        <w:t>execute()</w:t>
+      <w:proofErr w:type="gramStart"/>
+      <w:r>
+        <w:rPr>
+          <w:lang w:val="en-US"/>
+        </w:rPr>
+        <w:t>execute(</w:t>
+      </w:r>
+      <w:proofErr w:type="gramEnd"/>
+      <w:r>
+        <w:rPr>
+          <w:lang w:val="en-US"/>
+        </w:rPr>
+        <w:t>)</w:t>
       </w:r>
     </w:p>
     <w:p>
@@ -1631,7 +1669,7 @@
       <w:r>
         <w:rPr>
           <w:noProof/>
-          <w:lang w:val="en-US"/>
+          <w:lang w:eastAsia="ru-RU"/>
         </w:rPr>
         <w:drawing>
           <wp:inline distT="0" distB="0" distL="0" distR="0" wp14:anchorId="56D929A7" wp14:editId="641FE041">
@@ -1684,6 +1722,7 @@
       <w:r>
         <w:t xml:space="preserve">А реализация метода </w:t>
       </w:r>
+      <w:proofErr w:type="gramStart"/>
       <w:r>
         <w:rPr>
           <w:lang w:val="en-US"/>
@@ -1691,7 +1730,11 @@
         <w:t>execute</w:t>
       </w:r>
       <w:r>
-        <w:t>()</w:t>
+        <w:t>(</w:t>
+      </w:r>
+      <w:proofErr w:type="gramEnd"/>
+      <w:r>
+        <w:t>)</w:t>
       </w:r>
       <w:r>
         <w:t xml:space="preserve"> </w:t>
@@ -1968,6 +2011,7 @@
         <w:jc w:val="both"/>
       </w:pPr>
       <w:proofErr w:type="spellStart"/>
+      <w:proofErr w:type="gramStart"/>
       <w:r>
         <w:rPr>
           <w:lang w:val="en-US"/>
@@ -1975,6 +2019,7 @@
         <w:t>mvn</w:t>
       </w:r>
       <w:proofErr w:type="spellEnd"/>
+      <w:proofErr w:type="gramEnd"/>
       <w:r>
         <w:t xml:space="preserve"> – </w:t>
       </w:r>
@@ -2024,6 +2069,7 @@
         <w:jc w:val="both"/>
       </w:pPr>
       <w:proofErr w:type="spellStart"/>
+      <w:proofErr w:type="gramStart"/>
       <w:r>
         <w:rPr>
           <w:b/>
@@ -2034,6 +2080,7 @@
         <w:t>mvn</w:t>
       </w:r>
       <w:proofErr w:type="spellEnd"/>
+      <w:proofErr w:type="gramEnd"/>
       <w:r>
         <w:rPr>
           <w:b/>
@@ -2100,7 +2147,7 @@
       <w:r>
         <w:rPr>
           <w:noProof/>
-          <w:lang w:val="en-US"/>
+          <w:lang w:eastAsia="ru-RU"/>
         </w:rPr>
         <w:drawing>
           <wp:inline distT="0" distB="0" distL="0" distR="0" wp14:anchorId="344FA7CB" wp14:editId="752E05BA">
@@ -2156,7 +2203,6 @@
           <w:b/>
           <w:bCs/>
           <w:color w:val="FF0000"/>
-          <w:lang w:val="en-US"/>
         </w:rPr>
       </w:pPr>
       <w:r>
@@ -2227,6 +2273,7 @@
         </w:rPr>
         <w:t>(</w:t>
       </w:r>
+      <w:proofErr w:type="gramStart"/>
       <w:r>
         <w:rPr>
           <w:b/>
@@ -2242,24 +2289,33 @@
           <w:bCs/>
           <w:color w:val="FF0000"/>
         </w:rPr>
-        <w:t xml:space="preserve">[] </w:t>
-      </w:r>
-      <w:proofErr w:type="spellStart"/>
+        <w:t>[</w:t>
+      </w:r>
+      <w:proofErr w:type="gramEnd"/>
       <w:r>
         <w:rPr>
           <w:b/>
           <w:bCs/>
           <w:color w:val="FF0000"/>
-          <w:lang w:val="en-US"/>
-        </w:rPr>
-        <w:t>args</w:t>
-      </w:r>
-      <w:proofErr w:type="spellEnd"/>
+        </w:rPr>
+        <w:t xml:space="preserve">] </w:t>
+      </w:r>
+      <w:proofErr w:type="spellStart"/>
       <w:r>
         <w:rPr>
           <w:b/>
           <w:bCs/>
           <w:color w:val="FF0000"/>
+          <w:lang w:val="en-US"/>
+        </w:rPr>
+        <w:t>args</w:t>
+      </w:r>
+      <w:proofErr w:type="spellEnd"/>
+      <w:r>
+        <w:rPr>
+          <w:b/>
+          <w:bCs/>
+          <w:color w:val="FF0000"/>
         </w:rPr>
         <w:t>)</w:t>
       </w:r>
@@ -2268,9 +2324,6 @@
       <w:pPr>
         <w:spacing w:after="0"/>
         <w:jc w:val="both"/>
-        <w:rPr>
-          <w:lang w:val="en-US"/>
-        </w:rPr>
       </w:pPr>
       <w:r>
         <w:lastRenderedPageBreak/>
@@ -2283,6 +2336,7 @@
         </w:rPr>
         <w:t xml:space="preserve"> </w:t>
       </w:r>
+      <w:proofErr w:type="gramStart"/>
       <w:r>
         <w:rPr>
           <w:b/>
@@ -2301,6 +2355,7 @@
       <w:r>
         <w:t>приложение</w:t>
       </w:r>
+      <w:proofErr w:type="gramEnd"/>
       <w:r>
         <w:t xml:space="preserve"> выводящее на консоль </w:t>
       </w:r>
@@ -2459,7 +2514,15 @@
         <w:jc w:val="both"/>
       </w:pPr>
       <w:r>
-        <w:t>И то и другое мы можем п</w:t>
+        <w:t xml:space="preserve">И </w:t>
+      </w:r>
+      <w:proofErr w:type="gramStart"/>
+      <w:r>
+        <w:t>то</w:t>
+      </w:r>
+      <w:proofErr w:type="gramEnd"/>
+      <w:r>
+        <w:t xml:space="preserve"> и другое мы можем п</w:t>
       </w:r>
       <w:r>
         <w:t>е</w:t>
@@ -2581,6 +2644,7 @@
       <w:r>
         <w:t>=</w:t>
       </w:r>
+      <w:proofErr w:type="gramStart"/>
       <w:r>
         <w:rPr>
           <w:lang w:val="en-US"/>
@@ -2593,6 +2657,7 @@
       <w:r>
         <w:t>это</w:t>
       </w:r>
+      <w:proofErr w:type="gramEnd"/>
       <w:r>
         <w:t xml:space="preserve"> </w:t>
       </w:r>
@@ -2677,7 +2742,15 @@
         <w:t xml:space="preserve">, </w:t>
       </w:r>
       <w:r>
-        <w:t xml:space="preserve">начинаются с -Х, мы их не можем придумывать сами, они есть уже существующие и их можно увидеть в документации. Так например можно задать размер нашего </w:t>
+        <w:t xml:space="preserve">начинаются с -Х, мы их не можем придумывать сами, они есть уже существующие и их можно увидеть в документации. </w:t>
+      </w:r>
+      <w:proofErr w:type="gramStart"/>
+      <w:r>
+        <w:t>Так например</w:t>
+      </w:r>
+      <w:proofErr w:type="gramEnd"/>
+      <w:r>
+        <w:t xml:space="preserve"> можно задать размер нашего </w:t>
       </w:r>
       <w:r>
         <w:rPr>
@@ -2713,9 +2786,17 @@
         <w:rPr>
           <w:lang w:val="en-US"/>
         </w:rPr>
-        <w:t>=512m  -</w:t>
+        <w:t>=512</w:t>
+      </w:r>
+      <w:proofErr w:type="gramStart"/>
+      <w:r>
+        <w:rPr>
+          <w:lang w:val="en-US"/>
+        </w:rPr>
+        <w:t>m  -</w:t>
       </w:r>
       <w:proofErr w:type="spellStart"/>
+      <w:proofErr w:type="gramEnd"/>
       <w:r>
         <w:rPr>
           <w:lang w:val="en-US"/>
@@ -2773,7 +2854,15 @@
       </w:r>
       <w:proofErr w:type="spellEnd"/>
       <w:r>
-        <w:t xml:space="preserve"> и пр. и они также зарезервированы и мы не придумываем их сами.</w:t>
+        <w:t xml:space="preserve"> и пр. и они </w:t>
+      </w:r>
+      <w:proofErr w:type="gramStart"/>
+      <w:r>
+        <w:t>также зарезервированы</w:t>
+      </w:r>
+      <w:proofErr w:type="gramEnd"/>
+      <w:r>
+        <w:t xml:space="preserve"> и мы не придумываем их сами.</w:t>
       </w:r>
     </w:p>
     <w:p>
@@ -2783,11 +2872,15 @@
         <w:jc w:val="both"/>
       </w:pPr>
       <w:r>
+        <w:rPr>
+          <w:noProof/>
+          <w:lang w:eastAsia="ru-RU"/>
+        </w:rPr>
         <w:drawing>
-          <wp:inline distT="0" distB="0" distL="0" distR="0" wp14:anchorId="36AFC5C1" wp14:editId="58A1E7C1">
-            <wp:extent cx="3486637" cy="1695687"/>
-            <wp:effectExtent l="0" t="0" r="0" b="0"/>
-            <wp:docPr id="1103056818" name="Рисунок 1"/>
+          <wp:inline distT="0" distB="0" distL="0" distR="0">
+            <wp:extent cx="2085975" cy="1191986"/>
+            <wp:effectExtent l="0" t="0" r="0" b="8255"/>
+            <wp:docPr id="2" name="Рисунок 2"/>
             <wp:cNvGraphicFramePr>
               <a:graphicFrameLocks xmlns:a="http://schemas.openxmlformats.org/drawingml/2006/main" noChangeAspect="1"/>
             </wp:cNvGraphicFramePr>
@@ -2795,11 +2888,17 @@
               <a:graphicData uri="http://schemas.openxmlformats.org/drawingml/2006/picture">
                 <pic:pic xmlns:pic="http://schemas.openxmlformats.org/drawingml/2006/picture">
                   <pic:nvPicPr>
-                    <pic:cNvPr id="1103056818" name=""/>
+                    <pic:cNvPr id="2" name="Screenshot_15.png"/>
                     <pic:cNvPicPr/>
                   </pic:nvPicPr>
                   <pic:blipFill>
-                    <a:blip r:embed="rId27"/>
+                    <a:blip r:embed="rId27">
+                      <a:extLst>
+                        <a:ext uri="{28A0092B-C50C-407E-A947-70E740481C1C}">
+                          <a14:useLocalDpi xmlns:a14="http://schemas.microsoft.com/office/drawing/2010/main" val="0"/>
+                        </a:ext>
+                      </a:extLst>
+                    </a:blip>
                     <a:stretch>
                       <a:fillRect/>
                     </a:stretch>
@@ -2807,7 +2906,7 @@
                   <pic:spPr>
                     <a:xfrm>
                       <a:off x="0" y="0"/>
-                      <a:ext cx="3486637" cy="1695687"/>
+                      <a:ext cx="2122374" cy="1212786"/>
                     </a:xfrm>
                     <a:prstGeom prst="rect">
                       <a:avLst/>
@@ -2833,29 +2932,132 @@
         <w:spacing w:after="0"/>
         <w:jc w:val="both"/>
       </w:pPr>
+      <w:proofErr w:type="spellStart"/>
+      <w:r>
+        <w:rPr>
+          <w:lang w:val="en-US"/>
+        </w:rPr>
+        <w:t>Programm</w:t>
+      </w:r>
+      <w:proofErr w:type="spellEnd"/>
+      <w:r>
+        <w:t xml:space="preserve"> </w:t>
+      </w:r>
+      <w:r>
+        <w:rPr>
+          <w:lang w:val="en-US"/>
+        </w:rPr>
+        <w:t>arguments</w:t>
+      </w:r>
+      <w:r>
+        <w:t xml:space="preserve"> </w:t>
+      </w:r>
+      <w:r>
+        <w:t xml:space="preserve">– это аргументы, которые мы можем принимать во время запуска </w:t>
+      </w:r>
+      <w:r>
+        <w:rPr>
+          <w:lang w:val="en-US"/>
+        </w:rPr>
+        <w:t>java</w:t>
+      </w:r>
+      <w:r>
+        <w:t>-</w:t>
+      </w:r>
+      <w:r>
+        <w:t xml:space="preserve">приложения в качестве массива строк в методе </w:t>
+      </w:r>
+      <w:r>
+        <w:rPr>
+          <w:lang w:val="en-US"/>
+        </w:rPr>
+        <w:t>main</w:t>
+      </w:r>
+      <w:r>
+        <w:t xml:space="preserve"> (</w:t>
+      </w:r>
+      <w:r>
+        <w:t>они также могут принимать любые значения, также перечисляются через пробел и именуются как угодно так как не зарезервированы)</w:t>
+      </w:r>
     </w:p>
     <w:p>
       <w:pPr>
         <w:pStyle w:val="a3"/>
         <w:spacing w:after="0"/>
         <w:jc w:val="both"/>
-        <w:rPr>
-          <w:lang w:val="en-US"/>
-        </w:rPr>
-      </w:pPr>
+      </w:pPr>
+      <w:r>
+        <w:rPr>
+          <w:noProof/>
+          <w:lang w:eastAsia="ru-RU"/>
+        </w:rPr>
+        <w:drawing>
+          <wp:inline distT="0" distB="0" distL="0" distR="0">
+            <wp:extent cx="2181225" cy="854367"/>
+            <wp:effectExtent l="0" t="0" r="0" b="3175"/>
+            <wp:docPr id="1" name="Рисунок 1"/>
+            <wp:cNvGraphicFramePr>
+              <a:graphicFrameLocks xmlns:a="http://schemas.openxmlformats.org/drawingml/2006/main" noChangeAspect="1"/>
+            </wp:cNvGraphicFramePr>
+            <a:graphic xmlns:a="http://schemas.openxmlformats.org/drawingml/2006/main">
+              <a:graphicData uri="http://schemas.openxmlformats.org/drawingml/2006/picture">
+                <pic:pic xmlns:pic="http://schemas.openxmlformats.org/drawingml/2006/picture">
+                  <pic:nvPicPr>
+                    <pic:cNvPr id="1" name="Screenshot_14.png"/>
+                    <pic:cNvPicPr/>
+                  </pic:nvPicPr>
+                  <pic:blipFill>
+                    <a:blip r:embed="rId28">
+                      <a:extLst>
+                        <a:ext uri="{28A0092B-C50C-407E-A947-70E740481C1C}">
+                          <a14:useLocalDpi xmlns:a14="http://schemas.microsoft.com/office/drawing/2010/main" val="0"/>
+                        </a:ext>
+                      </a:extLst>
+                    </a:blip>
+                    <a:stretch>
+                      <a:fillRect/>
+                    </a:stretch>
+                  </pic:blipFill>
+                  <pic:spPr>
+                    <a:xfrm>
+                      <a:off x="0" y="0"/>
+                      <a:ext cx="2225328" cy="871642"/>
+                    </a:xfrm>
+                    <a:prstGeom prst="rect">
+                      <a:avLst/>
+                    </a:prstGeom>
+                  </pic:spPr>
+                </pic:pic>
+              </a:graphicData>
+            </a:graphic>
+          </wp:inline>
+        </w:drawing>
+      </w:r>
+    </w:p>
+    <w:p>
+      <w:pPr>
+        <w:pStyle w:val="a3"/>
+        <w:spacing w:after="0"/>
+        <w:jc w:val="both"/>
+      </w:pPr>
+      <w:r>
+        <w:t xml:space="preserve">Запускаем приложение в режиме </w:t>
+      </w:r>
       <w:proofErr w:type="spellStart"/>
       <w:r>
-        <w:rPr>
-          <w:lang w:val="en-US"/>
-        </w:rPr>
-        <w:t>Programm</w:t>
+        <w:t>дебаг</w:t>
       </w:r>
       <w:proofErr w:type="spellEnd"/>
       <w:r>
-        <w:rPr>
-          <w:lang w:val="en-US"/>
-        </w:rPr>
-        <w:t xml:space="preserve"> arguments</w:t>
+        <w:t xml:space="preserve"> и попытаемся найти заданные </w:t>
+      </w:r>
+      <w:proofErr w:type="spellStart"/>
+      <w:r>
+        <w:t>аргумены</w:t>
+      </w:r>
+      <w:proofErr w:type="spellEnd"/>
+      <w:r>
+        <w:t>.</w:t>
       </w:r>
     </w:p>
     <w:p>
@@ -2864,6 +3066,53 @@
         <w:spacing w:after="0"/>
         <w:jc w:val="both"/>
       </w:pPr>
+      <w:r>
+        <w:rPr>
+          <w:noProof/>
+          <w:lang w:eastAsia="ru-RU"/>
+        </w:rPr>
+        <w:drawing>
+          <wp:inline distT="0" distB="0" distL="0" distR="0">
+            <wp:extent cx="5438775" cy="959975"/>
+            <wp:effectExtent l="0" t="0" r="0" b="0"/>
+            <wp:docPr id="3" name="Рисунок 3"/>
+            <wp:cNvGraphicFramePr>
+              <a:graphicFrameLocks xmlns:a="http://schemas.openxmlformats.org/drawingml/2006/main" noChangeAspect="1"/>
+            </wp:cNvGraphicFramePr>
+            <a:graphic xmlns:a="http://schemas.openxmlformats.org/drawingml/2006/main">
+              <a:graphicData uri="http://schemas.openxmlformats.org/drawingml/2006/picture">
+                <pic:pic xmlns:pic="http://schemas.openxmlformats.org/drawingml/2006/picture">
+                  <pic:nvPicPr>
+                    <pic:cNvPr id="3" name="Screenshot_16.png"/>
+                    <pic:cNvPicPr/>
+                  </pic:nvPicPr>
+                  <pic:blipFill>
+                    <a:blip r:embed="rId29">
+                      <a:extLst>
+                        <a:ext uri="{28A0092B-C50C-407E-A947-70E740481C1C}">
+                          <a14:useLocalDpi xmlns:a14="http://schemas.microsoft.com/office/drawing/2010/main" val="0"/>
+                        </a:ext>
+                      </a:extLst>
+                    </a:blip>
+                    <a:stretch>
+                      <a:fillRect/>
+                    </a:stretch>
+                  </pic:blipFill>
+                  <pic:spPr>
+                    <a:xfrm>
+                      <a:off x="0" y="0"/>
+                      <a:ext cx="5539809" cy="977808"/>
+                    </a:xfrm>
+                    <a:prstGeom prst="rect">
+                      <a:avLst/>
+                    </a:prstGeom>
+                  </pic:spPr>
+                </pic:pic>
+              </a:graphicData>
+            </a:graphic>
+          </wp:inline>
+        </w:drawing>
+      </w:r>
     </w:p>
     <w:p>
       <w:pPr>
@@ -2871,6 +3120,55 @@
         <w:spacing w:after="0"/>
         <w:jc w:val="both"/>
       </w:pPr>
+      <w:r>
+        <w:t xml:space="preserve">Важное замечание: аргументы </w:t>
+      </w:r>
+      <w:proofErr w:type="spellStart"/>
+      <w:proofErr w:type="gramStart"/>
+      <w:r>
+        <w:rPr>
+          <w:lang w:val="en-US"/>
+        </w:rPr>
+        <w:t>args</w:t>
+      </w:r>
+      <w:proofErr w:type="spellEnd"/>
+      <w:r>
+        <w:t>[</w:t>
+      </w:r>
+      <w:proofErr w:type="gramEnd"/>
+      <w:r>
+        <w:t xml:space="preserve">] </w:t>
+      </w:r>
+      <w:r>
+        <w:t xml:space="preserve">метода </w:t>
+      </w:r>
+      <w:r>
+        <w:rPr>
+          <w:lang w:val="en-US"/>
+        </w:rPr>
+        <w:t>main</w:t>
+      </w:r>
+      <w:r>
+        <w:t xml:space="preserve"> не имеют формата в отличие от пользовательских </w:t>
+      </w:r>
+      <w:r>
+        <w:rPr>
+          <w:lang w:val="en-US"/>
+        </w:rPr>
+        <w:t>JVM</w:t>
+      </w:r>
+      <w:r>
+        <w:t xml:space="preserve"> </w:t>
+      </w:r>
+      <w:r>
+        <w:t>–</w:t>
+      </w:r>
+      <w:r>
+        <w:rPr>
+          <w:lang w:val="en-US"/>
+        </w:rPr>
+        <w:t>D</w:t>
+      </w:r>
     </w:p>
     <w:p>
       <w:pPr>
@@ -2878,21 +3176,458 @@
         <w:spacing w:after="0"/>
         <w:jc w:val="both"/>
       </w:pPr>
-    </w:p>
-    <w:p>
-      <w:pPr>
-        <w:spacing w:after="0"/>
-        <w:jc w:val="both"/>
-      </w:pPr>
-    </w:p>
-    <w:p>
-      <w:pPr>
-        <w:spacing w:after="0"/>
-        <w:jc w:val="both"/>
-      </w:pPr>
-      <w:r>
-        <w:t>чтобы настраивать процесс запуска нашего проекта</w:t>
-      </w:r>
+      <w:r>
+        <w:lastRenderedPageBreak/>
+        <w:t xml:space="preserve">Также знак «=» является пользовательским сепараторам аргумента, он может быть </w:t>
+      </w:r>
+      <w:proofErr w:type="gramStart"/>
+      <w:r>
+        <w:t>любой</w:t>
+      </w:r>
+      <w:proofErr w:type="gramEnd"/>
+      <w:r>
+        <w:t xml:space="preserve"> а может и не быть его вообще как в первом аргументе.</w:t>
+      </w:r>
+    </w:p>
+    <w:p>
+      <w:pPr>
+        <w:pStyle w:val="a3"/>
+        <w:spacing w:after="0"/>
+        <w:jc w:val="both"/>
+      </w:pPr>
+      <w:r>
+        <w:rPr>
+          <w:noProof/>
+          <w:lang w:eastAsia="ru-RU"/>
+        </w:rPr>
+        <w:drawing>
+          <wp:inline distT="0" distB="0" distL="0" distR="0">
+            <wp:extent cx="3143250" cy="1542920"/>
+            <wp:effectExtent l="0" t="0" r="0" b="635"/>
+            <wp:docPr id="4" name="Рисунок 4"/>
+            <wp:cNvGraphicFramePr>
+              <a:graphicFrameLocks xmlns:a="http://schemas.openxmlformats.org/drawingml/2006/main" noChangeAspect="1"/>
+            </wp:cNvGraphicFramePr>
+            <a:graphic xmlns:a="http://schemas.openxmlformats.org/drawingml/2006/main">
+              <a:graphicData uri="http://schemas.openxmlformats.org/drawingml/2006/picture">
+                <pic:pic xmlns:pic="http://schemas.openxmlformats.org/drawingml/2006/picture">
+                  <pic:nvPicPr>
+                    <pic:cNvPr id="4" name="Screenshot_17.png"/>
+                    <pic:cNvPicPr/>
+                  </pic:nvPicPr>
+                  <pic:blipFill>
+                    <a:blip r:embed="rId30">
+                      <a:extLst>
+                        <a:ext uri="{28A0092B-C50C-407E-A947-70E740481C1C}">
+                          <a14:useLocalDpi xmlns:a14="http://schemas.microsoft.com/office/drawing/2010/main" val="0"/>
+                        </a:ext>
+                      </a:extLst>
+                    </a:blip>
+                    <a:stretch>
+                      <a:fillRect/>
+                    </a:stretch>
+                  </pic:blipFill>
+                  <pic:spPr>
+                    <a:xfrm>
+                      <a:off x="0" y="0"/>
+                      <a:ext cx="3170743" cy="1556415"/>
+                    </a:xfrm>
+                    <a:prstGeom prst="rect">
+                      <a:avLst/>
+                    </a:prstGeom>
+                  </pic:spPr>
+                </pic:pic>
+              </a:graphicData>
+            </a:graphic>
+          </wp:inline>
+        </w:drawing>
+      </w:r>
+    </w:p>
+    <w:p>
+      <w:pPr>
+        <w:pStyle w:val="a3"/>
+        <w:spacing w:after="0"/>
+        <w:jc w:val="both"/>
+      </w:pPr>
+      <w:r>
+        <w:t xml:space="preserve">Нас интересуют </w:t>
+      </w:r>
+      <w:proofErr w:type="spellStart"/>
+      <w:r>
+        <w:rPr>
+          <w:lang w:val="en-US"/>
+        </w:rPr>
+        <w:t>jvm</w:t>
+      </w:r>
+      <w:proofErr w:type="spellEnd"/>
+      <w:r>
+        <w:t xml:space="preserve"> </w:t>
+      </w:r>
+      <w:r>
+        <w:rPr>
+          <w:lang w:val="en-US"/>
+        </w:rPr>
+        <w:t>options</w:t>
+      </w:r>
+      <w:r>
+        <w:t xml:space="preserve">. </w:t>
+      </w:r>
+      <w:r>
+        <w:t xml:space="preserve">Чтобы их получить есть спец класс </w:t>
+      </w:r>
+      <w:r>
+        <w:rPr>
+          <w:lang w:val="en-US"/>
+        </w:rPr>
+        <w:t>System</w:t>
+      </w:r>
+      <w:r>
+        <w:t xml:space="preserve"> (</w:t>
+      </w:r>
+      <w:r>
+        <w:rPr>
+          <w:lang w:val="en-US"/>
+        </w:rPr>
+        <w:t>alt</w:t>
+      </w:r>
+      <w:r>
+        <w:t xml:space="preserve"> + </w:t>
+      </w:r>
+      <w:r>
+        <w:rPr>
+          <w:lang w:val="en-US"/>
+        </w:rPr>
+        <w:t>F</w:t>
+      </w:r>
+      <w:r>
+        <w:t>8</w:t>
+      </w:r>
+      <w:r>
+        <w:t xml:space="preserve">) </w:t>
+      </w:r>
+      <w:r>
+        <w:t>и по ключу можно получить эти аргументы или все сразу.</w:t>
+      </w:r>
+    </w:p>
+    <w:p>
+      <w:pPr>
+        <w:pStyle w:val="a3"/>
+        <w:spacing w:after="0"/>
+        <w:jc w:val="both"/>
+      </w:pPr>
+      <w:r>
+        <w:rPr>
+          <w:noProof/>
+          <w:lang w:eastAsia="ru-RU"/>
+        </w:rPr>
+        <w:drawing>
+          <wp:inline distT="0" distB="0" distL="0" distR="0">
+            <wp:extent cx="5039794" cy="1704975"/>
+            <wp:effectExtent l="0" t="0" r="8890" b="0"/>
+            <wp:docPr id="5" name="Рисунок 5"/>
+            <wp:cNvGraphicFramePr>
+              <a:graphicFrameLocks xmlns:a="http://schemas.openxmlformats.org/drawingml/2006/main" noChangeAspect="1"/>
+            </wp:cNvGraphicFramePr>
+            <a:graphic xmlns:a="http://schemas.openxmlformats.org/drawingml/2006/main">
+              <a:graphicData uri="http://schemas.openxmlformats.org/drawingml/2006/picture">
+                <pic:pic xmlns:pic="http://schemas.openxmlformats.org/drawingml/2006/picture">
+                  <pic:nvPicPr>
+                    <pic:cNvPr id="5" name="Screenshot_18.png"/>
+                    <pic:cNvPicPr/>
+                  </pic:nvPicPr>
+                  <pic:blipFill>
+                    <a:blip r:embed="rId31">
+                      <a:extLst>
+                        <a:ext uri="{28A0092B-C50C-407E-A947-70E740481C1C}">
+                          <a14:useLocalDpi xmlns:a14="http://schemas.microsoft.com/office/drawing/2010/main" val="0"/>
+                        </a:ext>
+                      </a:extLst>
+                    </a:blip>
+                    <a:stretch>
+                      <a:fillRect/>
+                    </a:stretch>
+                  </pic:blipFill>
+                  <pic:spPr>
+                    <a:xfrm>
+                      <a:off x="0" y="0"/>
+                      <a:ext cx="5083396" cy="1719726"/>
+                    </a:xfrm>
+                    <a:prstGeom prst="rect">
+                      <a:avLst/>
+                    </a:prstGeom>
+                  </pic:spPr>
+                </pic:pic>
+              </a:graphicData>
+            </a:graphic>
+          </wp:inline>
+        </w:drawing>
+      </w:r>
+    </w:p>
+    <w:p>
+      <w:pPr>
+        <w:pStyle w:val="a3"/>
+        <w:spacing w:after="0"/>
+        <w:jc w:val="both"/>
+      </w:pPr>
+    </w:p>
+    <w:p>
+      <w:pPr>
+        <w:pStyle w:val="a3"/>
+        <w:spacing w:after="0"/>
+        <w:jc w:val="both"/>
+      </w:pPr>
+      <w:r>
+        <w:rPr>
+          <w:noProof/>
+          <w:lang w:eastAsia="ru-RU"/>
+        </w:rPr>
+        <w:drawing>
+          <wp:inline distT="0" distB="0" distL="0" distR="0">
+            <wp:extent cx="4629524" cy="4219575"/>
+            <wp:effectExtent l="0" t="0" r="0" b="0"/>
+            <wp:docPr id="6" name="Рисунок 6"/>
+            <wp:cNvGraphicFramePr>
+              <a:graphicFrameLocks xmlns:a="http://schemas.openxmlformats.org/drawingml/2006/main" noChangeAspect="1"/>
+            </wp:cNvGraphicFramePr>
+            <a:graphic xmlns:a="http://schemas.openxmlformats.org/drawingml/2006/main">
+              <a:graphicData uri="http://schemas.openxmlformats.org/drawingml/2006/picture">
+                <pic:pic xmlns:pic="http://schemas.openxmlformats.org/drawingml/2006/picture">
+                  <pic:nvPicPr>
+                    <pic:cNvPr id="6" name="Screenshot_19.png"/>
+                    <pic:cNvPicPr/>
+                  </pic:nvPicPr>
+                  <pic:blipFill>
+                    <a:blip r:embed="rId32">
+                      <a:extLst>
+                        <a:ext uri="{28A0092B-C50C-407E-A947-70E740481C1C}">
+                          <a14:useLocalDpi xmlns:a14="http://schemas.microsoft.com/office/drawing/2010/main" val="0"/>
+                        </a:ext>
+                      </a:extLst>
+                    </a:blip>
+                    <a:stretch>
+                      <a:fillRect/>
+                    </a:stretch>
+                  </pic:blipFill>
+                  <pic:spPr>
+                    <a:xfrm>
+                      <a:off x="0" y="0"/>
+                      <a:ext cx="4640117" cy="4229230"/>
+                    </a:xfrm>
+                    <a:prstGeom prst="rect">
+                      <a:avLst/>
+                    </a:prstGeom>
+                  </pic:spPr>
+                </pic:pic>
+              </a:graphicData>
+            </a:graphic>
+          </wp:inline>
+        </w:drawing>
+      </w:r>
+    </w:p>
+    <w:p>
+      <w:pPr>
+        <w:pStyle w:val="a3"/>
+        <w:spacing w:after="0"/>
+        <w:jc w:val="both"/>
+      </w:pPr>
+    </w:p>
+    <w:p>
+      <w:pPr>
+        <w:pStyle w:val="a3"/>
+        <w:spacing w:after="0"/>
+        <w:jc w:val="both"/>
+        <w:rPr>
+          <w:lang w:val="en-US"/>
+        </w:rPr>
+      </w:pPr>
+      <w:r>
+        <w:t xml:space="preserve">Аргументы которые заданы </w:t>
+      </w:r>
+      <w:proofErr w:type="gramStart"/>
+      <w:r>
+        <w:t xml:space="preserve">через </w:t>
+      </w:r>
+      <w:r>
+        <w:t xml:space="preserve"> </w:t>
+      </w:r>
+      <w:r>
+        <w:t>-</w:t>
+      </w:r>
+      <w:proofErr w:type="gramEnd"/>
+      <w:r>
+        <w:t xml:space="preserve">Х </w:t>
+      </w:r>
+      <w:r>
+        <w:t xml:space="preserve"> </w:t>
+      </w:r>
+      <w:r>
+        <w:t xml:space="preserve">-ХХ </w:t>
+      </w:r>
+      <w:r>
+        <w:t xml:space="preserve"> </w:t>
+      </w:r>
+      <w:r>
+        <w:t xml:space="preserve">мы получить не можем, потому как мы их использовать не должны, так как они используются нашей </w:t>
+      </w:r>
+      <w:r>
+        <w:rPr>
+          <w:lang w:val="en-US"/>
+        </w:rPr>
+        <w:t>JVM</w:t>
+      </w:r>
+    </w:p>
+    <w:p>
+      <w:pPr>
+        <w:pStyle w:val="a3"/>
+        <w:spacing w:after="0"/>
+        <w:jc w:val="both"/>
+        <w:rPr>
+          <w:lang w:val="en-US"/>
+        </w:rPr>
+      </w:pPr>
+      <w:r>
+        <w:lastRenderedPageBreak/>
+        <w:t xml:space="preserve">Также через </w:t>
+      </w:r>
+      <w:r>
+        <w:rPr>
+          <w:lang w:val="en-US"/>
+        </w:rPr>
+        <w:t>System</w:t>
+      </w:r>
+      <w:r>
+        <w:t xml:space="preserve"> </w:t>
+      </w:r>
+      <w:r>
+        <w:t xml:space="preserve">можно получить </w:t>
+      </w:r>
+      <w:r>
+        <w:rPr>
+          <w:lang w:val="en-US"/>
+        </w:rPr>
+        <w:t>environment</w:t>
+      </w:r>
+      <w:r>
+        <w:t xml:space="preserve"> </w:t>
+      </w:r>
+      <w:r>
+        <w:t xml:space="preserve">переменные, то что мы задаем в нашем </w:t>
+      </w:r>
+      <w:proofErr w:type="gramStart"/>
+      <w:r>
+        <w:t>компьютере(</w:t>
+      </w:r>
+      <w:proofErr w:type="gramEnd"/>
+      <w:r>
+        <w:t xml:space="preserve">нашей операционной системе). Так </w:t>
+      </w:r>
+      <w:proofErr w:type="gramStart"/>
+      <w:r>
+        <w:t>мы например</w:t>
+      </w:r>
+      <w:proofErr w:type="gramEnd"/>
+      <w:r>
+        <w:t xml:space="preserve"> можем получить переменную </w:t>
+      </w:r>
+      <w:r>
+        <w:rPr>
+          <w:lang w:val="en-US"/>
+        </w:rPr>
+        <w:t>PATH:</w:t>
+      </w:r>
+    </w:p>
+    <w:p>
+      <w:pPr>
+        <w:pStyle w:val="a3"/>
+        <w:spacing w:after="0"/>
+        <w:jc w:val="both"/>
+        <w:rPr>
+          <w:lang w:val="en-US"/>
+        </w:rPr>
+      </w:pPr>
+      <w:r>
+        <w:rPr>
+          <w:noProof/>
+          <w:lang w:eastAsia="ru-RU"/>
+        </w:rPr>
+        <w:drawing>
+          <wp:inline distT="0" distB="0" distL="0" distR="0">
+            <wp:extent cx="5551170" cy="3730572"/>
+            <wp:effectExtent l="0" t="0" r="0" b="3810"/>
+            <wp:docPr id="7" name="Рисунок 7"/>
+            <wp:cNvGraphicFramePr>
+              <a:graphicFrameLocks xmlns:a="http://schemas.openxmlformats.org/drawingml/2006/main" noChangeAspect="1"/>
+            </wp:cNvGraphicFramePr>
+            <a:graphic xmlns:a="http://schemas.openxmlformats.org/drawingml/2006/main">
+              <a:graphicData uri="http://schemas.openxmlformats.org/drawingml/2006/picture">
+                <pic:pic xmlns:pic="http://schemas.openxmlformats.org/drawingml/2006/picture">
+                  <pic:nvPicPr>
+                    <pic:cNvPr id="7" name="Screenshot_20.png"/>
+                    <pic:cNvPicPr/>
+                  </pic:nvPicPr>
+                  <pic:blipFill>
+                    <a:blip r:embed="rId33">
+                      <a:extLst>
+                        <a:ext uri="{28A0092B-C50C-407E-A947-70E740481C1C}">
+                          <a14:useLocalDpi xmlns:a14="http://schemas.microsoft.com/office/drawing/2010/main" val="0"/>
+                        </a:ext>
+                      </a:extLst>
+                    </a:blip>
+                    <a:stretch>
+                      <a:fillRect/>
+                    </a:stretch>
+                  </pic:blipFill>
+                  <pic:spPr>
+                    <a:xfrm>
+                      <a:off x="0" y="0"/>
+                      <a:ext cx="5576906" cy="3747868"/>
+                    </a:xfrm>
+                    <a:prstGeom prst="rect">
+                      <a:avLst/>
+                    </a:prstGeom>
+                  </pic:spPr>
+                </pic:pic>
+              </a:graphicData>
+            </a:graphic>
+          </wp:inline>
+        </w:drawing>
+      </w:r>
+    </w:p>
+    <w:p>
+      <w:pPr>
+        <w:pStyle w:val="a3"/>
+        <w:spacing w:after="0"/>
+        <w:jc w:val="both"/>
+        <w:rPr>
+          <w:lang w:val="en-US"/>
+        </w:rPr>
+      </w:pPr>
+    </w:p>
+    <w:p>
+      <w:pPr>
+        <w:spacing w:after="0"/>
+        <w:jc w:val="both"/>
+      </w:pPr>
+      <w:r>
+        <w:t xml:space="preserve">Задание таким образом аргументов используется, </w:t>
+      </w:r>
+      <w:r>
+        <w:t>чтобы настраивать процесс запуска</w:t>
+      </w:r>
+      <w:r>
+        <w:t xml:space="preserve"> </w:t>
+      </w:r>
+      <w:r>
+        <w:t>и конфигурации</w:t>
+      </w:r>
+      <w:r>
+        <w:t xml:space="preserve"> нашего проекта</w:t>
+      </w:r>
+      <w:r>
+        <w:t>.</w:t>
+      </w:r>
+      <w:bookmarkStart w:id="0" w:name="_GoBack"/>
+      <w:bookmarkEnd w:id="0"/>
     </w:p>
     <w:p>
       <w:pPr>
@@ -3058,7 +3793,7 @@
 </file>
 
 <file path=word/numbering.xml><?xml version="1.0" encoding="utf-8"?>
-<w:numbering xmlns:wpc="http://schemas.microsoft.com/office/word/2010/wordprocessingCanvas" xmlns:cx="http://schemas.microsoft.com/office/drawing/2014/chartex" xmlns:cx1="http://schemas.microsoft.com/office/drawing/2015/9/8/chartex" xmlns:cx2="http://schemas.microsoft.com/office/drawing/2015/10/21/chartex" xmlns:cx3="http://schemas.microsoft.com/office/drawing/2016/5/9/chartex" xmlns:cx4="http://schemas.microsoft.com/office/drawing/2016/5/10/chartex" xmlns:cx5="http://schemas.microsoft.com/office/drawing/2016/5/11/chartex" xmlns:cx6="http://schemas.microsoft.com/office/drawing/2016/5/12/chartex" xmlns:cx7="http://schemas.microsoft.com/office/drawing/2016/5/13/chartex" xmlns:cx8="http://schemas.microsoft.com/office/drawing/2016/5/14/chartex" xmlns:mc="http://schemas.openxmlformats.org/markup-compatibility/2006" xmlns:aink="http://schemas.microsoft.com/office/drawing/2016/ink" xmlns:am3d="http://schemas.microsoft.com/office/drawing/2017/model3d" xmlns:o="urn:schemas-microsoft-com:office:office" xmlns:oel="http://schemas.microsoft.com/office/2019/extlst" xmlns:r="http://schemas.openxmlformats.org/officeDocument/2006/relationships" xmlns:m="http://schemas.openxmlformats.org/officeDocument/2006/math" xmlns:v="urn:schemas-microsoft-com:vml" xmlns:wp14="http://schemas.microsoft.com/office/word/2010/wordprocessingDrawing" xmlns:wp="http://schemas.openxmlformats.org/drawingml/2006/wordprocessingDrawing" xmlns:w10="urn:schemas-microsoft-com:office:word" xmlns:w="http://schemas.openxmlformats.org/wordprocessingml/2006/main" xmlns:w14="http://schemas.microsoft.com/office/word/2010/wordml" xmlns:w15="http://schemas.microsoft.com/office/word/2012/wordml" xmlns:w16cex="http://schemas.microsoft.com/office/word/2018/wordml/cex" xmlns:w16cid="http://schemas.microsoft.com/office/word/2016/wordml/cid" xmlns:w16="http://schemas.microsoft.com/office/word/2018/wordml" xmlns:w16du="http://schemas.microsoft.com/office/word/2023/wordml/word16du" xmlns:w16sdtdh="http://schemas.microsoft.com/office/word/2020/wordml/sdtdatahash" xmlns:w16se="http://schemas.microsoft.com/office/word/2015/wordml/symex" xmlns:wpg="http://schemas.microsoft.com/office/word/2010/wordprocessingGroup" xmlns:wpi="http://schemas.microsoft.com/office/word/2010/wordprocessingInk" xmlns:wne="http://schemas.microsoft.com/office/word/2006/wordml" xmlns:wps="http://schemas.microsoft.com/office/word/2010/wordprocessingShape" mc:Ignorable="w14 w15 w16se w16cid w16 w16cex w16sdtdh w16du wp14">
+<w:numbering xmlns:wpc="http://schemas.microsoft.com/office/word/2010/wordprocessingCanvas" xmlns:cx="http://schemas.microsoft.com/office/drawing/2014/chartex" xmlns:cx1="http://schemas.microsoft.com/office/drawing/2015/9/8/chartex" xmlns:mc="http://schemas.openxmlformats.org/markup-compatibility/2006" xmlns:o="urn:schemas-microsoft-com:office:office" xmlns:r="http://schemas.openxmlformats.org/officeDocument/2006/relationships" xmlns:m="http://schemas.openxmlformats.org/officeDocument/2006/math" xmlns:v="urn:schemas-microsoft-com:vml" xmlns:wp14="http://schemas.microsoft.com/office/word/2010/wordprocessingDrawing" xmlns:wp="http://schemas.openxmlformats.org/drawingml/2006/wordprocessingDrawing" xmlns:w10="urn:schemas-microsoft-com:office:word" xmlns:w="http://schemas.openxmlformats.org/wordprocessingml/2006/main" xmlns:w14="http://schemas.microsoft.com/office/word/2010/wordml" xmlns:w15="http://schemas.microsoft.com/office/word/2012/wordml" xmlns:w16se="http://schemas.microsoft.com/office/word/2015/wordml/symex" xmlns:wpg="http://schemas.microsoft.com/office/word/2010/wordprocessingGroup" xmlns:wpi="http://schemas.microsoft.com/office/word/2010/wordprocessingInk" xmlns:wne="http://schemas.microsoft.com/office/word/2006/wordml" xmlns:wps="http://schemas.microsoft.com/office/word/2010/wordprocessingShape" mc:Ignorable="w14 w15 w16se wp14">
   <w:abstractNum w:abstractNumId="0" w15:restartNumberingAfterBreak="0">
     <w:nsid w:val="09E94F4F"/>
     <w:multiLevelType w:val="hybridMultilevel"/>
@@ -3260,17 +3995,17 @@
       </w:rPr>
     </w:lvl>
   </w:abstractNum>
-  <w:num w:numId="1" w16cid:durableId="1995445875">
+  <w:num w:numId="1">
     <w:abstractNumId w:val="1"/>
   </w:num>
-  <w:num w:numId="2" w16cid:durableId="693919282">
+  <w:num w:numId="2">
     <w:abstractNumId w:val="0"/>
   </w:num>
 </w:numbering>
 </file>
 
 <file path=word/styles.xml><?xml version="1.0" encoding="utf-8"?>
-<w:styles xmlns:mc="http://schemas.openxmlformats.org/markup-compatibility/2006" xmlns:r="http://schemas.openxmlformats.org/officeDocument/2006/relationships" xmlns:w="http://schemas.openxmlformats.org/wordprocessingml/2006/main" xmlns:w14="http://schemas.microsoft.com/office/word/2010/wordml" xmlns:w15="http://schemas.microsoft.com/office/word/2012/wordml" xmlns:w16cex="http://schemas.microsoft.com/office/word/2018/wordml/cex" xmlns:w16cid="http://schemas.microsoft.com/office/word/2016/wordml/cid" xmlns:w16="http://schemas.microsoft.com/office/word/2018/wordml" xmlns:w16du="http://schemas.microsoft.com/office/word/2023/wordml/word16du" xmlns:w16sdtdh="http://schemas.microsoft.com/office/word/2020/wordml/sdtdatahash" xmlns:w16se="http://schemas.microsoft.com/office/word/2015/wordml/symex" mc:Ignorable="w14 w15 w16se w16cid w16 w16cex w16sdtdh w16du">
+<w:styles xmlns:mc="http://schemas.openxmlformats.org/markup-compatibility/2006" xmlns:r="http://schemas.openxmlformats.org/officeDocument/2006/relationships" xmlns:w="http://schemas.openxmlformats.org/wordprocessingml/2006/main" xmlns:w14="http://schemas.microsoft.com/office/word/2010/wordml" xmlns:w15="http://schemas.microsoft.com/office/word/2012/wordml" xmlns:w16se="http://schemas.microsoft.com/office/word/2015/wordml/symex" mc:Ignorable="w14 w15 w16se">
   <w:docDefaults>
     <w:rPrDefault>
       <w:rPr>
@@ -3288,7 +4023,7 @@
       </w:pPr>
     </w:pPrDefault>
   </w:docDefaults>
-  <w:latentStyles w:defLockedState="0" w:defUIPriority="99" w:defSemiHidden="0" w:defUnhideWhenUsed="0" w:defQFormat="0" w:count="376">
+  <w:latentStyles w:defLockedState="0" w:defUIPriority="99" w:defSemiHidden="0" w:defUnhideWhenUsed="0" w:defQFormat="0" w:count="371">
     <w:lsdException w:name="Normal" w:uiPriority="0" w:qFormat="1"/>
     <w:lsdException w:name="heading 1" w:uiPriority="9" w:qFormat="1"/>
     <w:lsdException w:name="heading 2" w:semiHidden="1" w:uiPriority="9" w:unhideWhenUsed="1" w:qFormat="1"/>
@@ -3660,11 +4395,6 @@
     <w:lsdException w:name="List Table 5 Dark Accent 6" w:uiPriority="50"/>
     <w:lsdException w:name="List Table 6 Colorful Accent 6" w:uiPriority="51"/>
     <w:lsdException w:name="List Table 7 Colorful Accent 6" w:uiPriority="52"/>
-    <w:lsdException w:name="Mention" w:semiHidden="1" w:unhideWhenUsed="1"/>
-    <w:lsdException w:name="Smart Hyperlink" w:semiHidden="1" w:unhideWhenUsed="1"/>
-    <w:lsdException w:name="Hashtag" w:semiHidden="1" w:unhideWhenUsed="1"/>
-    <w:lsdException w:name="Unresolved Mention" w:semiHidden="1" w:unhideWhenUsed="1"/>
-    <w:lsdException w:name="Smart Link" w:semiHidden="1" w:unhideWhenUsed="1"/>
   </w:latentStyles>
   <w:style w:type="paragraph" w:default="1" w:styleId="a">
     <w:name w:val="Normal"/>

--- a/Maven.docx
+++ b/Maven.docx
@@ -2,6 +2,99 @@
 <file path=word/document.xml><?xml version="1.0" encoding="utf-8"?>
 <w:document xmlns:wpc="http://schemas.microsoft.com/office/word/2010/wordprocessingCanvas" xmlns:cx="http://schemas.microsoft.com/office/drawing/2014/chartex" xmlns:cx1="http://schemas.microsoft.com/office/drawing/2015/9/8/chartex" xmlns:mc="http://schemas.openxmlformats.org/markup-compatibility/2006" xmlns:o="urn:schemas-microsoft-com:office:office" xmlns:r="http://schemas.openxmlformats.org/officeDocument/2006/relationships" xmlns:m="http://schemas.openxmlformats.org/officeDocument/2006/math" xmlns:v="urn:schemas-microsoft-com:vml" xmlns:wp14="http://schemas.microsoft.com/office/word/2010/wordprocessingDrawing" xmlns:wp="http://schemas.openxmlformats.org/drawingml/2006/wordprocessingDrawing" xmlns:w10="urn:schemas-microsoft-com:office:word" xmlns:w="http://schemas.openxmlformats.org/wordprocessingml/2006/main" xmlns:w14="http://schemas.microsoft.com/office/word/2010/wordml" xmlns:w15="http://schemas.microsoft.com/office/word/2012/wordml" xmlns:w16se="http://schemas.microsoft.com/office/word/2015/wordml/symex" xmlns:wpg="http://schemas.microsoft.com/office/word/2010/wordprocessingGroup" xmlns:wpi="http://schemas.microsoft.com/office/word/2010/wordprocessingInk" xmlns:wne="http://schemas.microsoft.com/office/word/2006/wordml" xmlns:wps="http://schemas.microsoft.com/office/word/2010/wordprocessingShape" mc:Ignorable="w14 w15 w16se wp14">
   <w:body>
+    <w:p>
+      <w:pPr>
+        <w:spacing w:after="0"/>
+        <w:jc w:val="both"/>
+      </w:pPr>
+      <w:r>
+        <w:rPr>
+          <w:noProof/>
+          <w:lang w:eastAsia="ru-RU"/>
+        </w:rPr>
+        <w:drawing>
+          <wp:inline distT="0" distB="0" distL="0" distR="0">
+            <wp:extent cx="6389370" cy="2319655"/>
+            <wp:effectExtent l="0" t="0" r="0" b="4445"/>
+            <wp:docPr id="8" name="Рисунок 8"/>
+            <wp:cNvGraphicFramePr>
+              <a:graphicFrameLocks xmlns:a="http://schemas.openxmlformats.org/drawingml/2006/main" noChangeAspect="1"/>
+            </wp:cNvGraphicFramePr>
+            <a:graphic xmlns:a="http://schemas.openxmlformats.org/drawingml/2006/main">
+              <a:graphicData uri="http://schemas.openxmlformats.org/drawingml/2006/picture">
+                <pic:pic xmlns:pic="http://schemas.openxmlformats.org/drawingml/2006/picture">
+                  <pic:nvPicPr>
+                    <pic:cNvPr id="8" name="Screenshot_21.png"/>
+                    <pic:cNvPicPr/>
+                  </pic:nvPicPr>
+                  <pic:blipFill>
+                    <a:blip r:embed="rId5">
+                      <a:extLst>
+                        <a:ext uri="{28A0092B-C50C-407E-A947-70E740481C1C}">
+                          <a14:useLocalDpi xmlns:a14="http://schemas.microsoft.com/office/drawing/2010/main" val="0"/>
+                        </a:ext>
+                      </a:extLst>
+                    </a:blip>
+                    <a:stretch>
+                      <a:fillRect/>
+                    </a:stretch>
+                  </pic:blipFill>
+                  <pic:spPr>
+                    <a:xfrm>
+                      <a:off x="0" y="0"/>
+                      <a:ext cx="6389370" cy="2319655"/>
+                    </a:xfrm>
+                    <a:prstGeom prst="rect">
+                      <a:avLst/>
+                    </a:prstGeom>
+                  </pic:spPr>
+                </pic:pic>
+              </a:graphicData>
+            </a:graphic>
+          </wp:inline>
+        </w:drawing>
+      </w:r>
+    </w:p>
+    <w:p>
+      <w:pPr>
+        <w:spacing w:after="0"/>
+        <w:jc w:val="both"/>
+      </w:pPr>
+      <w:r>
+        <w:t xml:space="preserve">Команды в </w:t>
+      </w:r>
+      <w:r>
+        <w:rPr>
+          <w:lang w:val="en-US"/>
+        </w:rPr>
+        <w:t>PowerShell</w:t>
+      </w:r>
+      <w:r>
+        <w:t xml:space="preserve"> </w:t>
+      </w:r>
+      <w:r>
+        <w:t xml:space="preserve">называются </w:t>
+      </w:r>
+      <w:proofErr w:type="spellStart"/>
+      <w:r>
+        <w:t>командлеты</w:t>
+      </w:r>
+      <w:proofErr w:type="spellEnd"/>
+      <w:r>
+        <w:t>.</w:t>
+      </w:r>
+    </w:p>
+    <w:p>
+      <w:pPr>
+        <w:spacing w:after="0"/>
+        <w:jc w:val="both"/>
+        <w:rPr>
+          <w:lang w:val="en-US"/>
+        </w:rPr>
+      </w:pPr>
+      <w:bookmarkStart w:id="0" w:name="_GoBack"/>
+      <w:bookmarkEnd w:id="0"/>
+    </w:p>
     <w:p>
       <w:pPr>
         <w:spacing w:after="0"/>
@@ -28,7 +121,7 @@
                     <pic:cNvPicPr/>
                   </pic:nvPicPr>
                   <pic:blipFill>
-                    <a:blip r:embed="rId5"/>
+                    <a:blip r:embed="rId6"/>
                     <a:stretch>
                       <a:fillRect/>
                     </a:stretch>
@@ -75,7 +168,7 @@
                     <pic:cNvPicPr/>
                   </pic:nvPicPr>
                   <pic:blipFill>
-                    <a:blip r:embed="rId6"/>
+                    <a:blip r:embed="rId7"/>
                     <a:stretch>
                       <a:fillRect/>
                     </a:stretch>
@@ -122,7 +215,7 @@
                     <pic:cNvPicPr/>
                   </pic:nvPicPr>
                   <pic:blipFill>
-                    <a:blip r:embed="rId7"/>
+                    <a:blip r:embed="rId8"/>
                     <a:stretch>
                       <a:fillRect/>
                     </a:stretch>
@@ -169,7 +262,7 @@
                     <pic:cNvPicPr/>
                   </pic:nvPicPr>
                   <pic:blipFill>
-                    <a:blip r:embed="rId8"/>
+                    <a:blip r:embed="rId9"/>
                     <a:stretch>
                       <a:fillRect/>
                     </a:stretch>
@@ -225,7 +318,7 @@
                     <pic:cNvPicPr/>
                   </pic:nvPicPr>
                   <pic:blipFill>
-                    <a:blip r:embed="rId9"/>
+                    <a:blip r:embed="rId10"/>
                     <a:stretch>
                       <a:fillRect/>
                     </a:stretch>
@@ -353,7 +446,7 @@
                     <pic:cNvPicPr/>
                   </pic:nvPicPr>
                   <pic:blipFill>
-                    <a:blip r:embed="rId10"/>
+                    <a:blip r:embed="rId11"/>
                     <a:stretch>
                       <a:fillRect/>
                     </a:stretch>
@@ -451,7 +544,7 @@
                     <pic:cNvPicPr/>
                   </pic:nvPicPr>
                   <pic:blipFill>
-                    <a:blip r:embed="rId11"/>
+                    <a:blip r:embed="rId12"/>
                     <a:stretch>
                       <a:fillRect/>
                     </a:stretch>
@@ -579,7 +672,7 @@
                     <pic:cNvPicPr/>
                   </pic:nvPicPr>
                   <pic:blipFill>
-                    <a:blip r:embed="rId12"/>
+                    <a:blip r:embed="rId13"/>
                     <a:stretch>
                       <a:fillRect/>
                     </a:stretch>
@@ -626,7 +719,7 @@
                     <pic:cNvPicPr/>
                   </pic:nvPicPr>
                   <pic:blipFill>
-                    <a:blip r:embed="rId13"/>
+                    <a:blip r:embed="rId14"/>
                     <a:stretch>
                       <a:fillRect/>
                     </a:stretch>
@@ -673,7 +766,7 @@
                     <pic:cNvPicPr/>
                   </pic:nvPicPr>
                   <pic:blipFill>
-                    <a:blip r:embed="rId14"/>
+                    <a:blip r:embed="rId15"/>
                     <a:stretch>
                       <a:fillRect/>
                     </a:stretch>
@@ -700,6 +793,7 @@
         <w:jc w:val="both"/>
       </w:pPr>
       <w:r>
+        <w:lastRenderedPageBreak/>
         <w:t xml:space="preserve">Обычно, чтобы выполнить какой-либо скрипт </w:t>
       </w:r>
       <w:proofErr w:type="spellStart"/>
@@ -799,7 +893,7 @@
                     <pic:cNvPicPr/>
                   </pic:nvPicPr>
                   <pic:blipFill>
-                    <a:blip r:embed="rId15"/>
+                    <a:blip r:embed="rId16"/>
                     <a:stretch>
                       <a:fillRect/>
                     </a:stretch>
@@ -858,7 +952,7 @@
                     <pic:cNvPicPr/>
                   </pic:nvPicPr>
                   <pic:blipFill>
-                    <a:blip r:embed="rId16"/>
+                    <a:blip r:embed="rId17"/>
                     <a:stretch>
                       <a:fillRect/>
                     </a:stretch>
@@ -908,7 +1002,7 @@
                     <pic:cNvPicPr/>
                   </pic:nvPicPr>
                   <pic:blipFill>
-                    <a:blip r:embed="rId17"/>
+                    <a:blip r:embed="rId18"/>
                     <a:stretch>
                       <a:fillRect/>
                     </a:stretch>
@@ -942,7 +1036,6 @@
           <w:noProof/>
           <w:lang w:eastAsia="ru-RU"/>
         </w:rPr>
-        <w:lastRenderedPageBreak/>
         <w:drawing>
           <wp:inline distT="0" distB="0" distL="0" distR="0" wp14:anchorId="5D08FCBB" wp14:editId="69606E31">
             <wp:extent cx="6389370" cy="767715"/>
@@ -959,7 +1052,7 @@
                     <pic:cNvPicPr/>
                   </pic:nvPicPr>
                   <pic:blipFill>
-                    <a:blip r:embed="rId18"/>
+                    <a:blip r:embed="rId19"/>
                     <a:stretch>
                       <a:fillRect/>
                     </a:stretch>
@@ -1009,7 +1102,7 @@
                     <pic:cNvPicPr/>
                   </pic:nvPicPr>
                   <pic:blipFill>
-                    <a:blip r:embed="rId19"/>
+                    <a:blip r:embed="rId20"/>
                     <a:stretch>
                       <a:fillRect/>
                     </a:stretch>
@@ -1068,7 +1161,7 @@
                     <pic:cNvPicPr/>
                   </pic:nvPicPr>
                   <pic:blipFill>
-                    <a:blip r:embed="rId20"/>
+                    <a:blip r:embed="rId21"/>
                     <a:stretch>
                       <a:fillRect/>
                     </a:stretch>
@@ -1127,7 +1220,7 @@
                     <pic:cNvPicPr/>
                   </pic:nvPicPr>
                   <pic:blipFill>
-                    <a:blip r:embed="rId21"/>
+                    <a:blip r:embed="rId22"/>
                     <a:stretch>
                       <a:fillRect/>
                     </a:stretch>
@@ -1177,7 +1270,7 @@
                     <pic:cNvPicPr/>
                   </pic:nvPicPr>
                   <pic:blipFill>
-                    <a:blip r:embed="rId22"/>
+                    <a:blip r:embed="rId23"/>
                     <a:stretch>
                       <a:fillRect/>
                     </a:stretch>
@@ -1437,6 +1530,7 @@
           <w:noProof/>
           <w:lang w:eastAsia="ru-RU"/>
         </w:rPr>
+        <w:lastRenderedPageBreak/>
         <w:drawing>
           <wp:inline distT="0" distB="0" distL="0" distR="0" wp14:anchorId="63DD6691" wp14:editId="2367F3FF">
             <wp:extent cx="6389370" cy="2171065"/>
@@ -1453,7 +1547,7 @@
                     <pic:cNvPicPr/>
                   </pic:nvPicPr>
                   <pic:blipFill>
-                    <a:blip r:embed="rId23"/>
+                    <a:blip r:embed="rId24"/>
                     <a:stretch>
                       <a:fillRect/>
                     </a:stretch>
@@ -1610,7 +1704,7 @@
                     <pic:cNvPicPr/>
                   </pic:nvPicPr>
                   <pic:blipFill>
-                    <a:blip r:embed="rId24"/>
+                    <a:blip r:embed="rId25"/>
                     <a:stretch>
                       <a:fillRect/>
                     </a:stretch>
@@ -1640,7 +1734,6 @@
         </w:rPr>
       </w:pPr>
       <w:r>
-        <w:lastRenderedPageBreak/>
         <w:t xml:space="preserve">Пример переопределения метода </w:t>
       </w:r>
       <w:proofErr w:type="gramStart"/>
@@ -1687,7 +1780,7 @@
                     <pic:cNvPicPr/>
                   </pic:nvPicPr>
                   <pic:blipFill>
-                    <a:blip r:embed="rId25"/>
+                    <a:blip r:embed="rId26"/>
                     <a:stretch>
                       <a:fillRect/>
                     </a:stretch>
@@ -2016,6 +2109,7 @@
         <w:rPr>
           <w:lang w:val="en-US"/>
         </w:rPr>
+        <w:lastRenderedPageBreak/>
         <w:t>mvn</w:t>
       </w:r>
       <w:proofErr w:type="spellEnd"/>
@@ -2165,7 +2259,7 @@
                     <pic:cNvPicPr/>
                   </pic:nvPicPr>
                   <pic:blipFill>
-                    <a:blip r:embed="rId26"/>
+                    <a:blip r:embed="rId27"/>
                     <a:stretch>
                       <a:fillRect/>
                     </a:stretch>
@@ -2326,7 +2420,6 @@
         <w:jc w:val="both"/>
       </w:pPr>
       <w:r>
-        <w:lastRenderedPageBreak/>
         <w:t>Создадим</w:t>
       </w:r>
       <w:r>
@@ -2876,6 +2969,7 @@
           <w:noProof/>
           <w:lang w:eastAsia="ru-RU"/>
         </w:rPr>
+        <w:lastRenderedPageBreak/>
         <w:drawing>
           <wp:inline distT="0" distB="0" distL="0" distR="0">
             <wp:extent cx="2085975" cy="1191986"/>
@@ -2892,7 +2986,7 @@
                     <pic:cNvPicPr/>
                   </pic:nvPicPr>
                   <pic:blipFill>
-                    <a:blip r:embed="rId27">
+                    <a:blip r:embed="rId28">
                       <a:extLst>
                         <a:ext uri="{28A0092B-C50C-407E-A947-70E740481C1C}">
                           <a14:useLocalDpi xmlns:a14="http://schemas.microsoft.com/office/drawing/2010/main" val="0"/>
@@ -3007,7 +3101,7 @@
                     <pic:cNvPicPr/>
                   </pic:nvPicPr>
                   <pic:blipFill>
-                    <a:blip r:embed="rId28">
+                    <a:blip r:embed="rId29">
                       <a:extLst>
                         <a:ext uri="{28A0092B-C50C-407E-A947-70E740481C1C}">
                           <a14:useLocalDpi xmlns:a14="http://schemas.microsoft.com/office/drawing/2010/main" val="0"/>
@@ -3087,7 +3181,7 @@
                     <pic:cNvPicPr/>
                   </pic:nvPicPr>
                   <pic:blipFill>
-                    <a:blip r:embed="rId29">
+                    <a:blip r:embed="rId30">
                       <a:extLst>
                         <a:ext uri="{28A0092B-C50C-407E-A947-70E740481C1C}">
                           <a14:useLocalDpi xmlns:a14="http://schemas.microsoft.com/office/drawing/2010/main" val="0"/>
@@ -3177,7 +3271,6 @@
         <w:jc w:val="both"/>
       </w:pPr>
       <w:r>
-        <w:lastRenderedPageBreak/>
         <w:t xml:space="preserve">Также знак «=» является пользовательским сепараторам аргумента, он может быть </w:t>
       </w:r>
       <w:proofErr w:type="gramStart"/>
@@ -3216,7 +3309,7 @@
                     <pic:cNvPicPr/>
                   </pic:nvPicPr>
                   <pic:blipFill>
-                    <a:blip r:embed="rId30">
+                    <a:blip r:embed="rId31">
                       <a:extLst>
                         <a:ext uri="{28A0092B-C50C-407E-A947-70E740481C1C}">
                           <a14:useLocalDpi xmlns:a14="http://schemas.microsoft.com/office/drawing/2010/main" val="0"/>
@@ -3336,7 +3429,7 @@
                     <pic:cNvPicPr/>
                   </pic:nvPicPr>
                   <pic:blipFill>
-                    <a:blip r:embed="rId31">
+                    <a:blip r:embed="rId32">
                       <a:extLst>
                         <a:ext uri="{28A0092B-C50C-407E-A947-70E740481C1C}">
                           <a14:useLocalDpi xmlns:a14="http://schemas.microsoft.com/office/drawing/2010/main" val="0"/>
@@ -3381,6 +3474,7 @@
           <w:noProof/>
           <w:lang w:eastAsia="ru-RU"/>
         </w:rPr>
+        <w:lastRenderedPageBreak/>
         <w:drawing>
           <wp:inline distT="0" distB="0" distL="0" distR="0">
             <wp:extent cx="4629524" cy="4219575"/>
@@ -3397,7 +3491,7 @@
                     <pic:cNvPicPr/>
                   </pic:nvPicPr>
                   <pic:blipFill>
-                    <a:blip r:embed="rId32">
+                    <a:blip r:embed="rId33">
                       <a:extLst>
                         <a:ext uri="{28A0092B-C50C-407E-A947-70E740481C1C}">
                           <a14:useLocalDpi xmlns:a14="http://schemas.microsoft.com/office/drawing/2010/main" val="0"/>
@@ -3436,9 +3530,6 @@
         <w:pStyle w:val="a3"/>
         <w:spacing w:after="0"/>
         <w:jc w:val="both"/>
-        <w:rPr>
-          <w:lang w:val="en-US"/>
-        </w:rPr>
       </w:pPr>
       <w:r>
         <w:t xml:space="preserve">Аргументы которые заданы </w:t>
@@ -3486,7 +3577,6 @@
         </w:rPr>
       </w:pPr>
       <w:r>
-        <w:lastRenderedPageBreak/>
         <w:t xml:space="preserve">Также через </w:t>
       </w:r>
       <w:r>
@@ -3566,7 +3656,7 @@
                     <pic:cNvPicPr/>
                   </pic:nvPicPr>
                   <pic:blipFill>
-                    <a:blip r:embed="rId33">
+                    <a:blip r:embed="rId34">
                       <a:extLst>
                         <a:ext uri="{28A0092B-C50C-407E-A947-70E740481C1C}">
                           <a14:useLocalDpi xmlns:a14="http://schemas.microsoft.com/office/drawing/2010/main" val="0"/>
@@ -3626,8 +3716,6 @@
       <w:r>
         <w:t>.</w:t>
       </w:r>
-      <w:bookmarkStart w:id="0" w:name="_GoBack"/>
-      <w:bookmarkEnd w:id="0"/>
     </w:p>
     <w:p>
       <w:pPr>

--- a/Maven.docx
+++ b/Maven.docx
@@ -88,12 +88,7 @@
       <w:pPr>
         <w:spacing w:after="0"/>
         <w:jc w:val="both"/>
-        <w:rPr>
-          <w:lang w:val="en-US"/>
-        </w:rPr>
-      </w:pPr>
-      <w:bookmarkStart w:id="0" w:name="_GoBack"/>
-      <w:bookmarkEnd w:id="0"/>
+      </w:pPr>
     </w:p>
     <w:p>
       <w:pPr>
@@ -3716,6 +3711,20 @@
       <w:r>
         <w:t>.</w:t>
       </w:r>
+    </w:p>
+    <w:p>
+      <w:pPr>
+        <w:spacing w:after="0"/>
+        <w:jc w:val="both"/>
+      </w:pPr>
+    </w:p>
+    <w:p>
+      <w:pPr>
+        <w:spacing w:after="0"/>
+        <w:jc w:val="both"/>
+      </w:pPr>
+      <w:bookmarkStart w:id="0" w:name="_GoBack"/>
+      <w:bookmarkEnd w:id="0"/>
     </w:p>
     <w:p>
       <w:pPr>

--- a/Maven.docx
+++ b/Maven.docx
@@ -2,6 +2,94 @@
 <file path=word/document.xml><?xml version="1.0" encoding="utf-8"?>
 <w:document xmlns:wpc="http://schemas.microsoft.com/office/word/2010/wordprocessingCanvas" xmlns:cx="http://schemas.microsoft.com/office/drawing/2014/chartex" xmlns:cx1="http://schemas.microsoft.com/office/drawing/2015/9/8/chartex" xmlns:mc="http://schemas.openxmlformats.org/markup-compatibility/2006" xmlns:o="urn:schemas-microsoft-com:office:office" xmlns:r="http://schemas.openxmlformats.org/officeDocument/2006/relationships" xmlns:m="http://schemas.openxmlformats.org/officeDocument/2006/math" xmlns:v="urn:schemas-microsoft-com:vml" xmlns:wp14="http://schemas.microsoft.com/office/word/2010/wordprocessingDrawing" xmlns:wp="http://schemas.openxmlformats.org/drawingml/2006/wordprocessingDrawing" xmlns:w10="urn:schemas-microsoft-com:office:word" xmlns:w="http://schemas.openxmlformats.org/wordprocessingml/2006/main" xmlns:w14="http://schemas.microsoft.com/office/word/2010/wordml" xmlns:w15="http://schemas.microsoft.com/office/word/2012/wordml" xmlns:w16se="http://schemas.microsoft.com/office/word/2015/wordml/symex" xmlns:wpg="http://schemas.microsoft.com/office/word/2010/wordprocessingGroup" xmlns:wpi="http://schemas.microsoft.com/office/word/2010/wordprocessingInk" xmlns:wne="http://schemas.microsoft.com/office/word/2006/wordml" xmlns:wps="http://schemas.microsoft.com/office/word/2010/wordprocessingShape" mc:Ignorable="w14 w15 w16se wp14">
   <w:body>
+    <w:p>
+      <w:pPr>
+        <w:spacing w:after="0"/>
+        <w:jc w:val="both"/>
+      </w:pPr>
+      <w:r>
+        <w:rPr>
+          <w:noProof/>
+          <w:lang w:eastAsia="ru-RU"/>
+        </w:rPr>
+        <w:drawing>
+          <wp:inline distT="0" distB="0" distL="0" distR="0">
+            <wp:extent cx="6389370" cy="2319655"/>
+            <wp:effectExtent l="0" t="0" r="0" b="4445"/>
+            <wp:docPr id="8" name="Рисунок 8"/>
+            <wp:cNvGraphicFramePr>
+              <a:graphicFrameLocks xmlns:a="http://schemas.openxmlformats.org/drawingml/2006/main" noChangeAspect="1"/>
+            </wp:cNvGraphicFramePr>
+            <a:graphic xmlns:a="http://schemas.openxmlformats.org/drawingml/2006/main">
+              <a:graphicData uri="http://schemas.openxmlformats.org/drawingml/2006/picture">
+                <pic:pic xmlns:pic="http://schemas.openxmlformats.org/drawingml/2006/picture">
+                  <pic:nvPicPr>
+                    <pic:cNvPr id="8" name="Screenshot_21.png"/>
+                    <pic:cNvPicPr/>
+                  </pic:nvPicPr>
+                  <pic:blipFill>
+                    <a:blip r:embed="rId5">
+                      <a:extLst>
+                        <a:ext uri="{28A0092B-C50C-407E-A947-70E740481C1C}">
+                          <a14:useLocalDpi xmlns:a14="http://schemas.microsoft.com/office/drawing/2010/main" val="0"/>
+                        </a:ext>
+                      </a:extLst>
+                    </a:blip>
+                    <a:stretch>
+                      <a:fillRect/>
+                    </a:stretch>
+                  </pic:blipFill>
+                  <pic:spPr>
+                    <a:xfrm>
+                      <a:off x="0" y="0"/>
+                      <a:ext cx="6389370" cy="2319655"/>
+                    </a:xfrm>
+                    <a:prstGeom prst="rect">
+                      <a:avLst/>
+                    </a:prstGeom>
+                  </pic:spPr>
+                </pic:pic>
+              </a:graphicData>
+            </a:graphic>
+          </wp:inline>
+        </w:drawing>
+      </w:r>
+    </w:p>
+    <w:p>
+      <w:pPr>
+        <w:spacing w:after="0"/>
+        <w:jc w:val="both"/>
+      </w:pPr>
+      <w:r>
+        <w:t xml:space="preserve">Команды в </w:t>
+      </w:r>
+      <w:r>
+        <w:rPr>
+          <w:lang w:val="en-US"/>
+        </w:rPr>
+        <w:t>PowerShell</w:t>
+      </w:r>
+      <w:r>
+        <w:t xml:space="preserve"> </w:t>
+      </w:r>
+      <w:r>
+        <w:t xml:space="preserve">называются </w:t>
+      </w:r>
+      <w:proofErr w:type="spellStart"/>
+      <w:r>
+        <w:t>командлеты</w:t>
+      </w:r>
+      <w:proofErr w:type="spellEnd"/>
+      <w:r>
+        <w:t>.</w:t>
+      </w:r>
+    </w:p>
+    <w:p>
+      <w:pPr>
+        <w:spacing w:after="0"/>
+        <w:jc w:val="both"/>
+      </w:pPr>
+    </w:p>
     <w:p>
       <w:pPr>
         <w:spacing w:after="0"/>
@@ -28,7 +116,7 @@
                     <pic:cNvPicPr/>
                   </pic:nvPicPr>
                   <pic:blipFill>
-                    <a:blip r:embed="rId5"/>
+                    <a:blip r:embed="rId6"/>
                     <a:stretch>
                       <a:fillRect/>
                     </a:stretch>
@@ -75,7 +163,7 @@
                     <pic:cNvPicPr/>
                   </pic:nvPicPr>
                   <pic:blipFill>
-                    <a:blip r:embed="rId6"/>
+                    <a:blip r:embed="rId7"/>
                     <a:stretch>
                       <a:fillRect/>
                     </a:stretch>
@@ -122,7 +210,7 @@
                     <pic:cNvPicPr/>
                   </pic:nvPicPr>
                   <pic:blipFill>
-                    <a:blip r:embed="rId7"/>
+                    <a:blip r:embed="rId8"/>
                     <a:stretch>
                       <a:fillRect/>
                     </a:stretch>
@@ -169,7 +257,7 @@
                     <pic:cNvPicPr/>
                   </pic:nvPicPr>
                   <pic:blipFill>
-                    <a:blip r:embed="rId8"/>
+                    <a:blip r:embed="rId9"/>
                     <a:stretch>
                       <a:fillRect/>
                     </a:stretch>
@@ -225,7 +313,7 @@
                     <pic:cNvPicPr/>
                   </pic:nvPicPr>
                   <pic:blipFill>
-                    <a:blip r:embed="rId9"/>
+                    <a:blip r:embed="rId10"/>
                     <a:stretch>
                       <a:fillRect/>
                     </a:stretch>
@@ -353,7 +441,7 @@
                     <pic:cNvPicPr/>
                   </pic:nvPicPr>
                   <pic:blipFill>
-                    <a:blip r:embed="rId10"/>
+                    <a:blip r:embed="rId11"/>
                     <a:stretch>
                       <a:fillRect/>
                     </a:stretch>
@@ -451,7 +539,7 @@
                     <pic:cNvPicPr/>
                   </pic:nvPicPr>
                   <pic:blipFill>
-                    <a:blip r:embed="rId11"/>
+                    <a:blip r:embed="rId12"/>
                     <a:stretch>
                       <a:fillRect/>
                     </a:stretch>
@@ -579,7 +667,7 @@
                     <pic:cNvPicPr/>
                   </pic:nvPicPr>
                   <pic:blipFill>
-                    <a:blip r:embed="rId12"/>
+                    <a:blip r:embed="rId13"/>
                     <a:stretch>
                       <a:fillRect/>
                     </a:stretch>
@@ -626,7 +714,7 @@
                     <pic:cNvPicPr/>
                   </pic:nvPicPr>
                   <pic:blipFill>
-                    <a:blip r:embed="rId13"/>
+                    <a:blip r:embed="rId14"/>
                     <a:stretch>
                       <a:fillRect/>
                     </a:stretch>
@@ -673,7 +761,7 @@
                     <pic:cNvPicPr/>
                   </pic:nvPicPr>
                   <pic:blipFill>
-                    <a:blip r:embed="rId14"/>
+                    <a:blip r:embed="rId15"/>
                     <a:stretch>
                       <a:fillRect/>
                     </a:stretch>
@@ -700,6 +788,7 @@
         <w:jc w:val="both"/>
       </w:pPr>
       <w:r>
+        <w:lastRenderedPageBreak/>
         <w:t xml:space="preserve">Обычно, чтобы выполнить какой-либо скрипт </w:t>
       </w:r>
       <w:proofErr w:type="spellStart"/>
@@ -799,7 +888,7 @@
                     <pic:cNvPicPr/>
                   </pic:nvPicPr>
                   <pic:blipFill>
-                    <a:blip r:embed="rId15"/>
+                    <a:blip r:embed="rId16"/>
                     <a:stretch>
                       <a:fillRect/>
                     </a:stretch>
@@ -858,7 +947,7 @@
                     <pic:cNvPicPr/>
                   </pic:nvPicPr>
                   <pic:blipFill>
-                    <a:blip r:embed="rId16"/>
+                    <a:blip r:embed="rId17"/>
                     <a:stretch>
                       <a:fillRect/>
                     </a:stretch>
@@ -908,7 +997,7 @@
                     <pic:cNvPicPr/>
                   </pic:nvPicPr>
                   <pic:blipFill>
-                    <a:blip r:embed="rId17"/>
+                    <a:blip r:embed="rId18"/>
                     <a:stretch>
                       <a:fillRect/>
                     </a:stretch>
@@ -942,7 +1031,6 @@
           <w:noProof/>
           <w:lang w:eastAsia="ru-RU"/>
         </w:rPr>
-        <w:lastRenderedPageBreak/>
         <w:drawing>
           <wp:inline distT="0" distB="0" distL="0" distR="0" wp14:anchorId="5D08FCBB" wp14:editId="69606E31">
             <wp:extent cx="6389370" cy="767715"/>
@@ -959,7 +1047,7 @@
                     <pic:cNvPicPr/>
                   </pic:nvPicPr>
                   <pic:blipFill>
-                    <a:blip r:embed="rId18"/>
+                    <a:blip r:embed="rId19"/>
                     <a:stretch>
                       <a:fillRect/>
                     </a:stretch>
@@ -1009,7 +1097,7 @@
                     <pic:cNvPicPr/>
                   </pic:nvPicPr>
                   <pic:blipFill>
-                    <a:blip r:embed="rId19"/>
+                    <a:blip r:embed="rId20"/>
                     <a:stretch>
                       <a:fillRect/>
                     </a:stretch>
@@ -1068,7 +1156,7 @@
                     <pic:cNvPicPr/>
                   </pic:nvPicPr>
                   <pic:blipFill>
-                    <a:blip r:embed="rId20"/>
+                    <a:blip r:embed="rId21"/>
                     <a:stretch>
                       <a:fillRect/>
                     </a:stretch>
@@ -1127,7 +1215,7 @@
                     <pic:cNvPicPr/>
                   </pic:nvPicPr>
                   <pic:blipFill>
-                    <a:blip r:embed="rId21"/>
+                    <a:blip r:embed="rId22"/>
                     <a:stretch>
                       <a:fillRect/>
                     </a:stretch>
@@ -1177,7 +1265,7 @@
                     <pic:cNvPicPr/>
                   </pic:nvPicPr>
                   <pic:blipFill>
-                    <a:blip r:embed="rId22"/>
+                    <a:blip r:embed="rId23"/>
                     <a:stretch>
                       <a:fillRect/>
                     </a:stretch>
@@ -1437,6 +1525,7 @@
           <w:noProof/>
           <w:lang w:eastAsia="ru-RU"/>
         </w:rPr>
+        <w:lastRenderedPageBreak/>
         <w:drawing>
           <wp:inline distT="0" distB="0" distL="0" distR="0" wp14:anchorId="63DD6691" wp14:editId="2367F3FF">
             <wp:extent cx="6389370" cy="2171065"/>
@@ -1453,7 +1542,7 @@
                     <pic:cNvPicPr/>
                   </pic:nvPicPr>
                   <pic:blipFill>
-                    <a:blip r:embed="rId23"/>
+                    <a:blip r:embed="rId24"/>
                     <a:stretch>
                       <a:fillRect/>
                     </a:stretch>
@@ -1610,7 +1699,7 @@
                     <pic:cNvPicPr/>
                   </pic:nvPicPr>
                   <pic:blipFill>
-                    <a:blip r:embed="rId24"/>
+                    <a:blip r:embed="rId25"/>
                     <a:stretch>
                       <a:fillRect/>
                     </a:stretch>
@@ -1640,7 +1729,6 @@
         </w:rPr>
       </w:pPr>
       <w:r>
-        <w:lastRenderedPageBreak/>
         <w:t xml:space="preserve">Пример переопределения метода </w:t>
       </w:r>
       <w:proofErr w:type="gramStart"/>
@@ -1687,7 +1775,7 @@
                     <pic:cNvPicPr/>
                   </pic:nvPicPr>
                   <pic:blipFill>
-                    <a:blip r:embed="rId25"/>
+                    <a:blip r:embed="rId26"/>
                     <a:stretch>
                       <a:fillRect/>
                     </a:stretch>
@@ -2016,6 +2104,7 @@
         <w:rPr>
           <w:lang w:val="en-US"/>
         </w:rPr>
+        <w:lastRenderedPageBreak/>
         <w:t>mvn</w:t>
       </w:r>
       <w:proofErr w:type="spellEnd"/>
@@ -2165,7 +2254,7 @@
                     <pic:cNvPicPr/>
                   </pic:nvPicPr>
                   <pic:blipFill>
-                    <a:blip r:embed="rId26"/>
+                    <a:blip r:embed="rId27"/>
                     <a:stretch>
                       <a:fillRect/>
                     </a:stretch>
@@ -2326,7 +2415,6 @@
         <w:jc w:val="both"/>
       </w:pPr>
       <w:r>
-        <w:lastRenderedPageBreak/>
         <w:t>Создадим</w:t>
       </w:r>
       <w:r>
@@ -2876,6 +2964,7 @@
           <w:noProof/>
           <w:lang w:eastAsia="ru-RU"/>
         </w:rPr>
+        <w:lastRenderedPageBreak/>
         <w:drawing>
           <wp:inline distT="0" distB="0" distL="0" distR="0">
             <wp:extent cx="2085975" cy="1191986"/>
@@ -2892,7 +2981,7 @@
                     <pic:cNvPicPr/>
                   </pic:nvPicPr>
                   <pic:blipFill>
-                    <a:blip r:embed="rId27">
+                    <a:blip r:embed="rId28">
                       <a:extLst>
                         <a:ext uri="{28A0092B-C50C-407E-A947-70E740481C1C}">
                           <a14:useLocalDpi xmlns:a14="http://schemas.microsoft.com/office/drawing/2010/main" val="0"/>
@@ -3007,7 +3096,7 @@
                     <pic:cNvPicPr/>
                   </pic:nvPicPr>
                   <pic:blipFill>
-                    <a:blip r:embed="rId28">
+                    <a:blip r:embed="rId29">
                       <a:extLst>
                         <a:ext uri="{28A0092B-C50C-407E-A947-70E740481C1C}">
                           <a14:useLocalDpi xmlns:a14="http://schemas.microsoft.com/office/drawing/2010/main" val="0"/>
@@ -3087,7 +3176,7 @@
                     <pic:cNvPicPr/>
                   </pic:nvPicPr>
                   <pic:blipFill>
-                    <a:blip r:embed="rId29">
+                    <a:blip r:embed="rId30">
                       <a:extLst>
                         <a:ext uri="{28A0092B-C50C-407E-A947-70E740481C1C}">
                           <a14:useLocalDpi xmlns:a14="http://schemas.microsoft.com/office/drawing/2010/main" val="0"/>
@@ -3177,7 +3266,6 @@
         <w:jc w:val="both"/>
       </w:pPr>
       <w:r>
-        <w:lastRenderedPageBreak/>
         <w:t xml:space="preserve">Также знак «=» является пользовательским сепараторам аргумента, он может быть </w:t>
       </w:r>
       <w:proofErr w:type="gramStart"/>
@@ -3216,7 +3304,7 @@
                     <pic:cNvPicPr/>
                   </pic:nvPicPr>
                   <pic:blipFill>
-                    <a:blip r:embed="rId30">
+                    <a:blip r:embed="rId31">
                       <a:extLst>
                         <a:ext uri="{28A0092B-C50C-407E-A947-70E740481C1C}">
                           <a14:useLocalDpi xmlns:a14="http://schemas.microsoft.com/office/drawing/2010/main" val="0"/>
@@ -3336,7 +3424,7 @@
                     <pic:cNvPicPr/>
                   </pic:nvPicPr>
                   <pic:blipFill>
-                    <a:blip r:embed="rId31">
+                    <a:blip r:embed="rId32">
                       <a:extLst>
                         <a:ext uri="{28A0092B-C50C-407E-A947-70E740481C1C}">
                           <a14:useLocalDpi xmlns:a14="http://schemas.microsoft.com/office/drawing/2010/main" val="0"/>
@@ -3381,6 +3469,7 @@
           <w:noProof/>
           <w:lang w:eastAsia="ru-RU"/>
         </w:rPr>
+        <w:lastRenderedPageBreak/>
         <w:drawing>
           <wp:inline distT="0" distB="0" distL="0" distR="0">
             <wp:extent cx="4629524" cy="4219575"/>
@@ -3397,7 +3486,7 @@
                     <pic:cNvPicPr/>
                   </pic:nvPicPr>
                   <pic:blipFill>
-                    <a:blip r:embed="rId32">
+                    <a:blip r:embed="rId33">
                       <a:extLst>
                         <a:ext uri="{28A0092B-C50C-407E-A947-70E740481C1C}">
                           <a14:useLocalDpi xmlns:a14="http://schemas.microsoft.com/office/drawing/2010/main" val="0"/>
@@ -3436,9 +3525,6 @@
         <w:pStyle w:val="a3"/>
         <w:spacing w:after="0"/>
         <w:jc w:val="both"/>
-        <w:rPr>
-          <w:lang w:val="en-US"/>
-        </w:rPr>
       </w:pPr>
       <w:r>
         <w:t xml:space="preserve">Аргументы которые заданы </w:t>
@@ -3486,7 +3572,6 @@
         </w:rPr>
       </w:pPr>
       <w:r>
-        <w:lastRenderedPageBreak/>
         <w:t xml:space="preserve">Также через </w:t>
       </w:r>
       <w:r>
@@ -3566,7 +3651,7 @@
                     <pic:cNvPicPr/>
                   </pic:nvPicPr>
                   <pic:blipFill>
-                    <a:blip r:embed="rId33">
+                    <a:blip r:embed="rId34">
                       <a:extLst>
                         <a:ext uri="{28A0092B-C50C-407E-A947-70E740481C1C}">
                           <a14:useLocalDpi xmlns:a14="http://schemas.microsoft.com/office/drawing/2010/main" val="0"/>
@@ -3626,6 +3711,18 @@
       <w:r>
         <w:t>.</w:t>
       </w:r>
+    </w:p>
+    <w:p>
+      <w:pPr>
+        <w:spacing w:after="0"/>
+        <w:jc w:val="both"/>
+      </w:pPr>
+    </w:p>
+    <w:p>
+      <w:pPr>
+        <w:spacing w:after="0"/>
+        <w:jc w:val="both"/>
+      </w:pPr>
       <w:bookmarkStart w:id="0" w:name="_GoBack"/>
       <w:bookmarkEnd w:id="0"/>
     </w:p>

--- a/Maven.docx
+++ b/Maven.docx
@@ -1,6 +1,6 @@
 
 <file path=word/document.xml><?xml version="1.0" encoding="utf-8"?>
-<w:document xmlns:wpc="http://schemas.microsoft.com/office/word/2010/wordprocessingCanvas" xmlns:cx="http://schemas.microsoft.com/office/drawing/2014/chartex" xmlns:cx1="http://schemas.microsoft.com/office/drawing/2015/9/8/chartex" xmlns:mc="http://schemas.openxmlformats.org/markup-compatibility/2006" xmlns:o="urn:schemas-microsoft-com:office:office" xmlns:r="http://schemas.openxmlformats.org/officeDocument/2006/relationships" xmlns:m="http://schemas.openxmlformats.org/officeDocument/2006/math" xmlns:v="urn:schemas-microsoft-com:vml" xmlns:wp14="http://schemas.microsoft.com/office/word/2010/wordprocessingDrawing" xmlns:wp="http://schemas.openxmlformats.org/drawingml/2006/wordprocessingDrawing" xmlns:w10="urn:schemas-microsoft-com:office:word" xmlns:w="http://schemas.openxmlformats.org/wordprocessingml/2006/main" xmlns:w14="http://schemas.microsoft.com/office/word/2010/wordml" xmlns:w15="http://schemas.microsoft.com/office/word/2012/wordml" xmlns:w16se="http://schemas.microsoft.com/office/word/2015/wordml/symex" xmlns:wpg="http://schemas.microsoft.com/office/word/2010/wordprocessingGroup" xmlns:wpi="http://schemas.microsoft.com/office/word/2010/wordprocessingInk" xmlns:wne="http://schemas.microsoft.com/office/word/2006/wordml" xmlns:wps="http://schemas.microsoft.com/office/word/2010/wordprocessingShape" mc:Ignorable="w14 w15 w16se wp14">
+<w:document xmlns:wpc="http://schemas.microsoft.com/office/word/2010/wordprocessingCanvas" xmlns:cx="http://schemas.microsoft.com/office/drawing/2014/chartex" xmlns:cx1="http://schemas.microsoft.com/office/drawing/2015/9/8/chartex" xmlns:cx2="http://schemas.microsoft.com/office/drawing/2015/10/21/chartex" xmlns:cx3="http://schemas.microsoft.com/office/drawing/2016/5/9/chartex" xmlns:cx4="http://schemas.microsoft.com/office/drawing/2016/5/10/chartex" xmlns:cx5="http://schemas.microsoft.com/office/drawing/2016/5/11/chartex" xmlns:cx6="http://schemas.microsoft.com/office/drawing/2016/5/12/chartex" xmlns:cx7="http://schemas.microsoft.com/office/drawing/2016/5/13/chartex" xmlns:cx8="http://schemas.microsoft.com/office/drawing/2016/5/14/chartex" xmlns:mc="http://schemas.openxmlformats.org/markup-compatibility/2006" xmlns:aink="http://schemas.microsoft.com/office/drawing/2016/ink" xmlns:am3d="http://schemas.microsoft.com/office/drawing/2017/model3d" xmlns:o="urn:schemas-microsoft-com:office:office" xmlns:oel="http://schemas.microsoft.com/office/2019/extlst" xmlns:r="http://schemas.openxmlformats.org/officeDocument/2006/relationships" xmlns:m="http://schemas.openxmlformats.org/officeDocument/2006/math" xmlns:v="urn:schemas-microsoft-com:vml" xmlns:wp14="http://schemas.microsoft.com/office/word/2010/wordprocessingDrawing" xmlns:wp="http://schemas.openxmlformats.org/drawingml/2006/wordprocessingDrawing" xmlns:w10="urn:schemas-microsoft-com:office:word" xmlns:w="http://schemas.openxmlformats.org/wordprocessingml/2006/main" xmlns:w14="http://schemas.microsoft.com/office/word/2010/wordml" xmlns:w15="http://schemas.microsoft.com/office/word/2012/wordml" xmlns:w16cex="http://schemas.microsoft.com/office/word/2018/wordml/cex" xmlns:w16cid="http://schemas.microsoft.com/office/word/2016/wordml/cid" xmlns:w16="http://schemas.microsoft.com/office/word/2018/wordml" xmlns:w16du="http://schemas.microsoft.com/office/word/2023/wordml/word16du" xmlns:w16sdtdh="http://schemas.microsoft.com/office/word/2020/wordml/sdtdatahash" xmlns:w16se="http://schemas.microsoft.com/office/word/2015/wordml/symex" xmlns:wpg="http://schemas.microsoft.com/office/word/2010/wordprocessingGroup" xmlns:wpi="http://schemas.microsoft.com/office/word/2010/wordprocessingInk" xmlns:wne="http://schemas.microsoft.com/office/word/2006/wordml" xmlns:wps="http://schemas.microsoft.com/office/word/2010/wordprocessingShape" mc:Ignorable="w14 w15 w16se w16cid w16 w16cex w16sdtdh w16du wp14">
   <w:body>
     <w:p>
       <w:pPr>
@@ -28,7 +28,7 @@
                     <pic:cNvPicPr/>
                   </pic:nvPicPr>
                   <pic:blipFill>
-                    <a:blip r:embed="rId5">
+                    <a:blip r:embed="rId6">
                       <a:extLst>
                         <a:ext uri="{28A0092B-C50C-407E-A947-70E740481C1C}">
                           <a14:useLocalDpi xmlns:a14="http://schemas.microsoft.com/office/drawing/2010/main" val="0"/>
@@ -73,15 +73,7 @@
         <w:t xml:space="preserve"> </w:t>
       </w:r>
       <w:r>
-        <w:t xml:space="preserve">называются </w:t>
-      </w:r>
-      <w:proofErr w:type="spellStart"/>
-      <w:r>
-        <w:t>командлеты</w:t>
-      </w:r>
-      <w:proofErr w:type="spellEnd"/>
-      <w:r>
-        <w:t>.</w:t>
+        <w:t>называются командлеты.</w:t>
       </w:r>
     </w:p>
     <w:p>
@@ -116,7 +108,7 @@
                     <pic:cNvPicPr/>
                   </pic:nvPicPr>
                   <pic:blipFill>
-                    <a:blip r:embed="rId6"/>
+                    <a:blip r:embed="rId7"/>
                     <a:stretch>
                       <a:fillRect/>
                     </a:stretch>
@@ -163,7 +155,7 @@
                     <pic:cNvPicPr/>
                   </pic:nvPicPr>
                   <pic:blipFill>
-                    <a:blip r:embed="rId7"/>
+                    <a:blip r:embed="rId8"/>
                     <a:stretch>
                       <a:fillRect/>
                     </a:stretch>
@@ -210,7 +202,7 @@
                     <pic:cNvPicPr/>
                   </pic:nvPicPr>
                   <pic:blipFill>
-                    <a:blip r:embed="rId8"/>
+                    <a:blip r:embed="rId9"/>
                     <a:stretch>
                       <a:fillRect/>
                     </a:stretch>
@@ -257,7 +249,7 @@
                     <pic:cNvPicPr/>
                   </pic:nvPicPr>
                   <pic:blipFill>
-                    <a:blip r:embed="rId9"/>
+                    <a:blip r:embed="rId10"/>
                     <a:stretch>
                       <a:fillRect/>
                     </a:stretch>
@@ -313,7 +305,7 @@
                     <pic:cNvPicPr/>
                   </pic:nvPicPr>
                   <pic:blipFill>
-                    <a:blip r:embed="rId10"/>
+                    <a:blip r:embed="rId11"/>
                     <a:stretch>
                       <a:fillRect/>
                     </a:stretch>
@@ -357,34 +349,34 @@
         <w:spacing w:after="0"/>
         <w:jc w:val="both"/>
       </w:pPr>
+      <w:r>
+        <w:rPr>
+          <w:lang w:val="en-US"/>
+        </w:rPr>
+        <w:t>cat</w:t>
+      </w:r>
+      <w:r>
+        <w:t xml:space="preserve"> </w:t>
+      </w:r>
       <w:proofErr w:type="gramStart"/>
       <w:r>
         <w:rPr>
           <w:lang w:val="en-US"/>
         </w:rPr>
-        <w:t>cat</w:t>
-      </w:r>
+        <w:t>first</w:t>
+      </w:r>
+      <w:r>
+        <w:t>.</w:t>
+      </w:r>
+      <w:proofErr w:type="spellStart"/>
+      <w:r>
+        <w:rPr>
+          <w:lang w:val="en-US"/>
+        </w:rPr>
+        <w:t>json</w:t>
+      </w:r>
+      <w:proofErr w:type="spellEnd"/>
       <w:proofErr w:type="gramEnd"/>
-      <w:r>
-        <w:t xml:space="preserve"> </w:t>
-      </w:r>
-      <w:r>
-        <w:rPr>
-          <w:lang w:val="en-US"/>
-        </w:rPr>
-        <w:t>first</w:t>
-      </w:r>
-      <w:r>
-        <w:t>.</w:t>
-      </w:r>
-      <w:proofErr w:type="spellStart"/>
-      <w:r>
-        <w:rPr>
-          <w:lang w:val="en-US"/>
-        </w:rPr>
-        <w:t>json</w:t>
-      </w:r>
-      <w:proofErr w:type="spellEnd"/>
       <w:r>
         <w:t xml:space="preserve"> – </w:t>
       </w:r>
@@ -441,7 +433,7 @@
                     <pic:cNvPicPr/>
                   </pic:nvPicPr>
                   <pic:blipFill>
-                    <a:blip r:embed="rId11"/>
+                    <a:blip r:embed="rId12"/>
                     <a:stretch>
                       <a:fillRect/>
                     </a:stretch>
@@ -539,7 +531,7 @@
                     <pic:cNvPicPr/>
                   </pic:nvPicPr>
                   <pic:blipFill>
-                    <a:blip r:embed="rId12"/>
+                    <a:blip r:embed="rId13"/>
                     <a:stretch>
                       <a:fillRect/>
                     </a:stretch>
@@ -667,7 +659,7 @@
                     <pic:cNvPicPr/>
                   </pic:nvPicPr>
                   <pic:blipFill>
-                    <a:blip r:embed="rId13"/>
+                    <a:blip r:embed="rId14"/>
                     <a:stretch>
                       <a:fillRect/>
                     </a:stretch>
@@ -714,7 +706,7 @@
                     <pic:cNvPicPr/>
                   </pic:nvPicPr>
                   <pic:blipFill>
-                    <a:blip r:embed="rId14"/>
+                    <a:blip r:embed="rId15"/>
                     <a:stretch>
                       <a:fillRect/>
                     </a:stretch>
@@ -761,7 +753,7 @@
                     <pic:cNvPicPr/>
                   </pic:nvPicPr>
                   <pic:blipFill>
-                    <a:blip r:embed="rId15"/>
+                    <a:blip r:embed="rId16"/>
                     <a:stretch>
                       <a:fillRect/>
                     </a:stretch>
@@ -888,7 +880,7 @@
                     <pic:cNvPicPr/>
                   </pic:nvPicPr>
                   <pic:blipFill>
-                    <a:blip r:embed="rId16"/>
+                    <a:blip r:embed="rId17"/>
                     <a:stretch>
                       <a:fillRect/>
                     </a:stretch>
@@ -947,7 +939,7 @@
                     <pic:cNvPicPr/>
                   </pic:nvPicPr>
                   <pic:blipFill>
-                    <a:blip r:embed="rId17"/>
+                    <a:blip r:embed="rId18"/>
                     <a:stretch>
                       <a:fillRect/>
                     </a:stretch>
@@ -997,7 +989,7 @@
                     <pic:cNvPicPr/>
                   </pic:nvPicPr>
                   <pic:blipFill>
-                    <a:blip r:embed="rId18"/>
+                    <a:blip r:embed="rId19"/>
                     <a:stretch>
                       <a:fillRect/>
                     </a:stretch>
@@ -1047,7 +1039,7 @@
                     <pic:cNvPicPr/>
                   </pic:nvPicPr>
                   <pic:blipFill>
-                    <a:blip r:embed="rId19"/>
+                    <a:blip r:embed="rId20"/>
                     <a:stretch>
                       <a:fillRect/>
                     </a:stretch>
@@ -1097,7 +1089,7 @@
                     <pic:cNvPicPr/>
                   </pic:nvPicPr>
                   <pic:blipFill>
-                    <a:blip r:embed="rId20"/>
+                    <a:blip r:embed="rId21"/>
                     <a:stretch>
                       <a:fillRect/>
                     </a:stretch>
@@ -1156,7 +1148,7 @@
                     <pic:cNvPicPr/>
                   </pic:nvPicPr>
                   <pic:blipFill>
-                    <a:blip r:embed="rId21"/>
+                    <a:blip r:embed="rId22"/>
                     <a:stretch>
                       <a:fillRect/>
                     </a:stretch>
@@ -1215,7 +1207,7 @@
                     <pic:cNvPicPr/>
                   </pic:nvPicPr>
                   <pic:blipFill>
-                    <a:blip r:embed="rId22"/>
+                    <a:blip r:embed="rId23"/>
                     <a:stretch>
                       <a:fillRect/>
                     </a:stretch>
@@ -1265,7 +1257,7 @@
                     <pic:cNvPicPr/>
                   </pic:nvPicPr>
                   <pic:blipFill>
-                    <a:blip r:embed="rId23"/>
+                    <a:blip r:embed="rId24"/>
                     <a:stretch>
                       <a:fillRect/>
                     </a:stretch>
@@ -1322,13 +1314,8 @@
         <w:t xml:space="preserve">, </w:t>
       </w:r>
       <w:r>
-        <w:t xml:space="preserve">плагин – основная часть как </w:t>
-      </w:r>
-      <w:proofErr w:type="gramStart"/>
-      <w:r>
-        <w:t>ядро(</w:t>
-      </w:r>
-      <w:proofErr w:type="gramEnd"/>
+        <w:t>плагин – основная часть как ядро(</w:t>
+      </w:r>
       <w:r>
         <w:rPr>
           <w:lang w:val="en-US"/>
@@ -1362,14 +1349,12 @@
         <w:spacing w:after="0"/>
         <w:jc w:val="both"/>
       </w:pPr>
-      <w:proofErr w:type="gramStart"/>
       <w:r>
         <w:rPr>
           <w:lang w:val="en-US"/>
         </w:rPr>
         <w:t>core</w:t>
       </w:r>
-      <w:proofErr w:type="gramEnd"/>
       <w:r>
         <w:t xml:space="preserve"> – </w:t>
       </w:r>
@@ -1391,14 +1376,12 @@
         <w:spacing w:after="0"/>
         <w:jc w:val="both"/>
       </w:pPr>
-      <w:proofErr w:type="gramStart"/>
       <w:r>
         <w:rPr>
           <w:lang w:val="en-US"/>
         </w:rPr>
         <w:t>goal</w:t>
       </w:r>
-      <w:proofErr w:type="gramEnd"/>
       <w:r>
         <w:t xml:space="preserve"> – </w:t>
       </w:r>
@@ -1542,7 +1525,7 @@
                     <pic:cNvPicPr/>
                   </pic:nvPicPr>
                   <pic:blipFill>
-                    <a:blip r:embed="rId24"/>
+                    <a:blip r:embed="rId25"/>
                     <a:stretch>
                       <a:fillRect/>
                     </a:stretch>
@@ -1699,7 +1682,7 @@
                     <pic:cNvPicPr/>
                   </pic:nvPicPr>
                   <pic:blipFill>
-                    <a:blip r:embed="rId25"/>
+                    <a:blip r:embed="rId26"/>
                     <a:stretch>
                       <a:fillRect/>
                     </a:stretch>
@@ -1775,7 +1758,7 @@
                     <pic:cNvPicPr/>
                   </pic:nvPicPr>
                   <pic:blipFill>
-                    <a:blip r:embed="rId26"/>
+                    <a:blip r:embed="rId27"/>
                     <a:stretch>
                       <a:fillRect/>
                     </a:stretch>
@@ -2099,7 +2082,6 @@
         <w:jc w:val="both"/>
       </w:pPr>
       <w:proofErr w:type="spellStart"/>
-      <w:proofErr w:type="gramStart"/>
       <w:r>
         <w:rPr>
           <w:lang w:val="en-US"/>
@@ -2108,7 +2090,6 @@
         <w:t>mvn</w:t>
       </w:r>
       <w:proofErr w:type="spellEnd"/>
-      <w:proofErr w:type="gramEnd"/>
       <w:r>
         <w:t xml:space="preserve"> – </w:t>
       </w:r>
@@ -2158,7 +2139,6 @@
         <w:jc w:val="both"/>
       </w:pPr>
       <w:proofErr w:type="spellStart"/>
-      <w:proofErr w:type="gramStart"/>
       <w:r>
         <w:rPr>
           <w:b/>
@@ -2169,7 +2149,6 @@
         <w:t>mvn</w:t>
       </w:r>
       <w:proofErr w:type="spellEnd"/>
-      <w:proofErr w:type="gramEnd"/>
       <w:r>
         <w:rPr>
           <w:b/>
@@ -2254,7 +2233,7 @@
                     <pic:cNvPicPr/>
                   </pic:nvPicPr>
                   <pic:blipFill>
-                    <a:blip r:embed="rId27"/>
+                    <a:blip r:embed="rId28"/>
                     <a:stretch>
                       <a:fillRect/>
                     </a:stretch>
@@ -2345,6 +2324,7 @@
       <w:r>
         <w:t xml:space="preserve">аргументы. Есть также и обычные аргументы которые принимаются в виде массива строк в нашем методе </w:t>
       </w:r>
+      <w:proofErr w:type="gramStart"/>
       <w:r>
         <w:rPr>
           <w:b/>
@@ -2362,7 +2342,7 @@
         </w:rPr>
         <w:t>(</w:t>
       </w:r>
-      <w:proofErr w:type="gramStart"/>
+      <w:proofErr w:type="gramEnd"/>
       <w:r>
         <w:rPr>
           <w:b/>
@@ -2378,16 +2358,7 @@
           <w:bCs/>
           <w:color w:val="FF0000"/>
         </w:rPr>
-        <w:t>[</w:t>
-      </w:r>
-      <w:proofErr w:type="gramEnd"/>
-      <w:r>
-        <w:rPr>
-          <w:b/>
-          <w:bCs/>
-          <w:color w:val="FF0000"/>
-        </w:rPr>
-        <w:t xml:space="preserve">] </w:t>
+        <w:t xml:space="preserve">[] </w:t>
       </w:r>
       <w:proofErr w:type="spellStart"/>
       <w:r>
@@ -2602,15 +2573,7 @@
         <w:jc w:val="both"/>
       </w:pPr>
       <w:r>
-        <w:t xml:space="preserve">И </w:t>
-      </w:r>
-      <w:proofErr w:type="gramStart"/>
-      <w:r>
-        <w:t>то</w:t>
-      </w:r>
-      <w:proofErr w:type="gramEnd"/>
-      <w:r>
-        <w:t xml:space="preserve"> и другое мы можем п</w:t>
+        <w:t>И то и другое мы можем п</w:t>
       </w:r>
       <w:r>
         <w:t>е</w:t>
@@ -2981,7 +2944,7 @@
                     <pic:cNvPicPr/>
                   </pic:nvPicPr>
                   <pic:blipFill>
-                    <a:blip r:embed="rId28">
+                    <a:blip r:embed="rId29">
                       <a:extLst>
                         <a:ext uri="{28A0092B-C50C-407E-A947-70E740481C1C}">
                           <a14:useLocalDpi xmlns:a14="http://schemas.microsoft.com/office/drawing/2010/main" val="0"/>
@@ -3096,7 +3059,7 @@
                     <pic:cNvPicPr/>
                   </pic:nvPicPr>
                   <pic:blipFill>
-                    <a:blip r:embed="rId29">
+                    <a:blip r:embed="rId30">
                       <a:extLst>
                         <a:ext uri="{28A0092B-C50C-407E-A947-70E740481C1C}">
                           <a14:useLocalDpi xmlns:a14="http://schemas.microsoft.com/office/drawing/2010/main" val="0"/>
@@ -3176,7 +3139,7 @@
                     <pic:cNvPicPr/>
                   </pic:nvPicPr>
                   <pic:blipFill>
-                    <a:blip r:embed="rId30">
+                    <a:blip r:embed="rId31">
                       <a:extLst>
                         <a:ext uri="{28A0092B-C50C-407E-A947-70E740481C1C}">
                           <a14:useLocalDpi xmlns:a14="http://schemas.microsoft.com/office/drawing/2010/main" val="0"/>
@@ -3304,7 +3267,7 @@
                     <pic:cNvPicPr/>
                   </pic:nvPicPr>
                   <pic:blipFill>
-                    <a:blip r:embed="rId31">
+                    <a:blip r:embed="rId32">
                       <a:extLst>
                         <a:ext uri="{28A0092B-C50C-407E-A947-70E740481C1C}">
                           <a14:useLocalDpi xmlns:a14="http://schemas.microsoft.com/office/drawing/2010/main" val="0"/>
@@ -3424,7 +3387,7 @@
                     <pic:cNvPicPr/>
                   </pic:nvPicPr>
                   <pic:blipFill>
-                    <a:blip r:embed="rId32">
+                    <a:blip r:embed="rId33">
                       <a:extLst>
                         <a:ext uri="{28A0092B-C50C-407E-A947-70E740481C1C}">
                           <a14:useLocalDpi xmlns:a14="http://schemas.microsoft.com/office/drawing/2010/main" val="0"/>
@@ -3486,7 +3449,7 @@
                     <pic:cNvPicPr/>
                   </pic:nvPicPr>
                   <pic:blipFill>
-                    <a:blip r:embed="rId33">
+                    <a:blip r:embed="rId34">
                       <a:extLst>
                         <a:ext uri="{28A0092B-C50C-407E-A947-70E740481C1C}">
                           <a14:useLocalDpi xmlns:a14="http://schemas.microsoft.com/office/drawing/2010/main" val="0"/>
@@ -3651,7 +3614,7 @@
                     <pic:cNvPicPr/>
                   </pic:nvPicPr>
                   <pic:blipFill>
-                    <a:blip r:embed="rId34">
+                    <a:blip r:embed="rId35">
                       <a:extLst>
                         <a:ext uri="{28A0092B-C50C-407E-A947-70E740481C1C}">
                           <a14:useLocalDpi xmlns:a14="http://schemas.microsoft.com/office/drawing/2010/main" val="0"/>
@@ -3723,8 +3686,6 @@
         <w:spacing w:after="0"/>
         <w:jc w:val="both"/>
       </w:pPr>
-      <w:bookmarkStart w:id="0" w:name="_GoBack"/>
-      <w:bookmarkEnd w:id="0"/>
     </w:p>
     <w:p>
       <w:pPr>
@@ -3872,6 +3833,30 @@
         </w:rPr>
         <w:t>environment</w:t>
       </w:r>
+    </w:p>
+    <w:p>
+      <w:pPr>
+        <w:spacing w:after="0"/>
+        <w:jc w:val="both"/>
+      </w:pPr>
+    </w:p>
+    <w:p>
+      <w:pPr>
+        <w:spacing w:after="0"/>
+        <w:jc w:val="both"/>
+      </w:pPr>
+    </w:p>
+    <w:p>
+      <w:pPr>
+        <w:spacing w:after="0"/>
+        <w:jc w:val="both"/>
+      </w:pPr>
+    </w:p>
+    <w:p>
+      <w:pPr>
+        <w:spacing w:after="0"/>
+        <w:jc w:val="both"/>
+      </w:pPr>
     </w:p>
     <w:p>
       <w:pPr>
@@ -3890,7 +3875,7 @@
 </file>
 
 <file path=word/numbering.xml><?xml version="1.0" encoding="utf-8"?>
-<w:numbering xmlns:wpc="http://schemas.microsoft.com/office/word/2010/wordprocessingCanvas" xmlns:cx="http://schemas.microsoft.com/office/drawing/2014/chartex" xmlns:cx1="http://schemas.microsoft.com/office/drawing/2015/9/8/chartex" xmlns:mc="http://schemas.openxmlformats.org/markup-compatibility/2006" xmlns:o="urn:schemas-microsoft-com:office:office" xmlns:r="http://schemas.openxmlformats.org/officeDocument/2006/relationships" xmlns:m="http://schemas.openxmlformats.org/officeDocument/2006/math" xmlns:v="urn:schemas-microsoft-com:vml" xmlns:wp14="http://schemas.microsoft.com/office/word/2010/wordprocessingDrawing" xmlns:wp="http://schemas.openxmlformats.org/drawingml/2006/wordprocessingDrawing" xmlns:w10="urn:schemas-microsoft-com:office:word" xmlns:w="http://schemas.openxmlformats.org/wordprocessingml/2006/main" xmlns:w14="http://schemas.microsoft.com/office/word/2010/wordml" xmlns:w15="http://schemas.microsoft.com/office/word/2012/wordml" xmlns:w16se="http://schemas.microsoft.com/office/word/2015/wordml/symex" xmlns:wpg="http://schemas.microsoft.com/office/word/2010/wordprocessingGroup" xmlns:wpi="http://schemas.microsoft.com/office/word/2010/wordprocessingInk" xmlns:wne="http://schemas.microsoft.com/office/word/2006/wordml" xmlns:wps="http://schemas.microsoft.com/office/word/2010/wordprocessingShape" mc:Ignorable="w14 w15 w16se wp14">
+<w:numbering xmlns:wpc="http://schemas.microsoft.com/office/word/2010/wordprocessingCanvas" xmlns:cx="http://schemas.microsoft.com/office/drawing/2014/chartex" xmlns:cx1="http://schemas.microsoft.com/office/drawing/2015/9/8/chartex" xmlns:cx2="http://schemas.microsoft.com/office/drawing/2015/10/21/chartex" xmlns:cx3="http://schemas.microsoft.com/office/drawing/2016/5/9/chartex" xmlns:cx4="http://schemas.microsoft.com/office/drawing/2016/5/10/chartex" xmlns:cx5="http://schemas.microsoft.com/office/drawing/2016/5/11/chartex" xmlns:cx6="http://schemas.microsoft.com/office/drawing/2016/5/12/chartex" xmlns:cx7="http://schemas.microsoft.com/office/drawing/2016/5/13/chartex" xmlns:cx8="http://schemas.microsoft.com/office/drawing/2016/5/14/chartex" xmlns:mc="http://schemas.openxmlformats.org/markup-compatibility/2006" xmlns:aink="http://schemas.microsoft.com/office/drawing/2016/ink" xmlns:am3d="http://schemas.microsoft.com/office/drawing/2017/model3d" xmlns:o="urn:schemas-microsoft-com:office:office" xmlns:oel="http://schemas.microsoft.com/office/2019/extlst" xmlns:r="http://schemas.openxmlformats.org/officeDocument/2006/relationships" xmlns:m="http://schemas.openxmlformats.org/officeDocument/2006/math" xmlns:v="urn:schemas-microsoft-com:vml" xmlns:wp14="http://schemas.microsoft.com/office/word/2010/wordprocessingDrawing" xmlns:wp="http://schemas.openxmlformats.org/drawingml/2006/wordprocessingDrawing" xmlns:w10="urn:schemas-microsoft-com:office:word" xmlns:w="http://schemas.openxmlformats.org/wordprocessingml/2006/main" xmlns:w14="http://schemas.microsoft.com/office/word/2010/wordml" xmlns:w15="http://schemas.microsoft.com/office/word/2012/wordml" xmlns:w16cex="http://schemas.microsoft.com/office/word/2018/wordml/cex" xmlns:w16cid="http://schemas.microsoft.com/office/word/2016/wordml/cid" xmlns:w16="http://schemas.microsoft.com/office/word/2018/wordml" xmlns:w16du="http://schemas.microsoft.com/office/word/2023/wordml/word16du" xmlns:w16sdtdh="http://schemas.microsoft.com/office/word/2020/wordml/sdtdatahash" xmlns:w16se="http://schemas.microsoft.com/office/word/2015/wordml/symex" xmlns:wpg="http://schemas.microsoft.com/office/word/2010/wordprocessingGroup" xmlns:wpi="http://schemas.microsoft.com/office/word/2010/wordprocessingInk" xmlns:wne="http://schemas.microsoft.com/office/word/2006/wordml" xmlns:wps="http://schemas.microsoft.com/office/word/2010/wordprocessingShape" mc:Ignorable="w14 w15 w16se w16cid w16 w16cex w16sdtdh w16du wp14">
   <w:abstractNum w:abstractNumId="0" w15:restartNumberingAfterBreak="0">
     <w:nsid w:val="09E94F4F"/>
     <w:multiLevelType w:val="hybridMultilevel"/>
@@ -4092,17 +4077,17 @@
       </w:rPr>
     </w:lvl>
   </w:abstractNum>
-  <w:num w:numId="1">
+  <w:num w:numId="1" w16cid:durableId="1335108492">
     <w:abstractNumId w:val="1"/>
   </w:num>
-  <w:num w:numId="2">
+  <w:num w:numId="2" w16cid:durableId="293215990">
     <w:abstractNumId w:val="0"/>
   </w:num>
 </w:numbering>
 </file>
 
 <file path=word/styles.xml><?xml version="1.0" encoding="utf-8"?>
-<w:styles xmlns:mc="http://schemas.openxmlformats.org/markup-compatibility/2006" xmlns:r="http://schemas.openxmlformats.org/officeDocument/2006/relationships" xmlns:w="http://schemas.openxmlformats.org/wordprocessingml/2006/main" xmlns:w14="http://schemas.microsoft.com/office/word/2010/wordml" xmlns:w15="http://schemas.microsoft.com/office/word/2012/wordml" xmlns:w16se="http://schemas.microsoft.com/office/word/2015/wordml/symex" mc:Ignorable="w14 w15 w16se">
+<w:styles xmlns:mc="http://schemas.openxmlformats.org/markup-compatibility/2006" xmlns:r="http://schemas.openxmlformats.org/officeDocument/2006/relationships" xmlns:w="http://schemas.openxmlformats.org/wordprocessingml/2006/main" xmlns:w14="http://schemas.microsoft.com/office/word/2010/wordml" xmlns:w15="http://schemas.microsoft.com/office/word/2012/wordml" xmlns:w16cex="http://schemas.microsoft.com/office/word/2018/wordml/cex" xmlns:w16cid="http://schemas.microsoft.com/office/word/2016/wordml/cid" xmlns:w16="http://schemas.microsoft.com/office/word/2018/wordml" xmlns:w16du="http://schemas.microsoft.com/office/word/2023/wordml/word16du" xmlns:w16sdtdh="http://schemas.microsoft.com/office/word/2020/wordml/sdtdatahash" xmlns:w16se="http://schemas.microsoft.com/office/word/2015/wordml/symex" mc:Ignorable="w14 w15 w16se w16cid w16 w16cex w16sdtdh w16du">
   <w:docDefaults>
     <w:rPrDefault>
       <w:rPr>
@@ -4120,7 +4105,7 @@
       </w:pPr>
     </w:pPrDefault>
   </w:docDefaults>
-  <w:latentStyles w:defLockedState="0" w:defUIPriority="99" w:defSemiHidden="0" w:defUnhideWhenUsed="0" w:defQFormat="0" w:count="371">
+  <w:latentStyles w:defLockedState="0" w:defUIPriority="99" w:defSemiHidden="0" w:defUnhideWhenUsed="0" w:defQFormat="0" w:count="376">
     <w:lsdException w:name="Normal" w:uiPriority="0" w:qFormat="1"/>
     <w:lsdException w:name="heading 1" w:uiPriority="9" w:qFormat="1"/>
     <w:lsdException w:name="heading 2" w:semiHidden="1" w:uiPriority="9" w:unhideWhenUsed="1" w:qFormat="1"/>
@@ -4492,6 +4477,11 @@
     <w:lsdException w:name="List Table 5 Dark Accent 6" w:uiPriority="50"/>
     <w:lsdException w:name="List Table 6 Colorful Accent 6" w:uiPriority="51"/>
     <w:lsdException w:name="List Table 7 Colorful Accent 6" w:uiPriority="52"/>
+    <w:lsdException w:name="Mention" w:semiHidden="1" w:unhideWhenUsed="1"/>
+    <w:lsdException w:name="Smart Hyperlink" w:semiHidden="1" w:unhideWhenUsed="1"/>
+    <w:lsdException w:name="Hashtag" w:semiHidden="1" w:unhideWhenUsed="1"/>
+    <w:lsdException w:name="Unresolved Mention" w:semiHidden="1" w:unhideWhenUsed="1"/>
+    <w:lsdException w:name="Smart Link" w:semiHidden="1" w:unhideWhenUsed="1"/>
   </w:latentStyles>
   <w:style w:type="paragraph" w:default="1" w:styleId="a">
     <w:name w:val="Normal"/>
@@ -4839,4 +4829,16 @@
     </a:ext>
   </a:extLst>
 </a:theme>
+</file>
+
+<file path=customXml/item1.xml><?xml version="1.0" encoding="utf-8"?>
+<b:Sources xmlns:b="http://schemas.openxmlformats.org/officeDocument/2006/bibliography" xmlns="http://schemas.openxmlformats.org/officeDocument/2006/bibliography" SelectedStyle="\APASixthEditionOfficeOnline.xsl" StyleName="APA" Version="6"/>
+</file>
+
+<file path=customXml/itemProps1.xml><?xml version="1.0" encoding="utf-8"?>
+<ds:datastoreItem xmlns:ds="http://schemas.openxmlformats.org/officeDocument/2006/customXml" ds:itemID="{0E02EE54-C66E-4219-BF65-AB5FD67AF08C}">
+  <ds:schemaRefs>
+    <ds:schemaRef ds:uri="http://schemas.openxmlformats.org/officeDocument/2006/bibliography"/>
+  </ds:schemaRefs>
+</ds:datastoreItem>
 </file>